--- a/20200317成果管理系统设计/吱吱文档管理/教学成果管理系统方案.docx
+++ b/20200317成果管理系统设计/吱吱文档管理/教学成果管理系统方案.docx
@@ -534,7 +534,7 @@
                                     <w:rStyle w:val="Char"/>
                                     <w:noProof/>
                                   </w:rPr>
-                                  <w:t>2020/4/10/ 16:38</w:t>
+                                  <w:t>2020/4/13/ 09:05</w:t>
                                 </w:r>
                                 <w:r>
                                   <w:rPr>
@@ -796,7 +796,7 @@
                               <w:rStyle w:val="Char"/>
                               <w:noProof/>
                             </w:rPr>
-                            <w:t>2020/4/10/ 16:38</w:t>
+                            <w:t>2020/4/13/ 09:05</w:t>
                           </w:r>
                           <w:r>
                             <w:rPr>
@@ -2499,49 +2499,7 @@
         <w:rPr>
           <w:rFonts w:hint="eastAsia"/>
         </w:rPr>
-        <w:t>为实现便捷高效的教研资源管理，</w:t>
-      </w:r>
-      <w:proofErr w:type="gramStart"/>
-      <w:r>
-        <w:rPr>
-          <w:rFonts w:hint="eastAsia"/>
-        </w:rPr>
-        <w:t>特制定此教研</w:t>
-      </w:r>
-      <w:proofErr w:type="gramEnd"/>
-      <w:r>
-        <w:rPr>
-          <w:rFonts w:hint="eastAsia"/>
-        </w:rPr>
-        <w:t>资源管理系统，以实现分岗管理账户、按角色</w:t>
-      </w:r>
-      <w:proofErr w:type="gramStart"/>
-      <w:r>
-        <w:rPr>
-          <w:rFonts w:hint="eastAsia"/>
-        </w:rPr>
-        <w:t>份分配</w:t>
-      </w:r>
-      <w:proofErr w:type="gramEnd"/>
-      <w:r>
-        <w:rPr>
-          <w:rFonts w:hint="eastAsia"/>
-        </w:rPr>
-        <w:t>权限、</w:t>
-      </w:r>
-      <w:proofErr w:type="gramStart"/>
-      <w:r>
-        <w:rPr>
-          <w:rFonts w:hint="eastAsia"/>
-        </w:rPr>
-        <w:t>按库分类</w:t>
-      </w:r>
-      <w:proofErr w:type="gramEnd"/>
-      <w:r>
-        <w:rPr>
-          <w:rFonts w:hint="eastAsia"/>
-        </w:rPr>
-        <w:t>文档</w:t>
+        <w:t>为实现便捷高效的教研资源管理，特制定此教研资源管理系统，以实现分岗管理账户、按角色份分配权限、按库分类文档</w:t>
       </w:r>
       <w:r>
         <w:rPr>
@@ -2649,13 +2607,8 @@
         </w:rPr>
         <w:t>软件版本：</w:t>
       </w:r>
-      <w:proofErr w:type="spellStart"/>
-      <w:r>
-        <w:t>jdk</w:t>
-      </w:r>
-      <w:proofErr w:type="spellEnd"/>
-      <w:r>
-        <w:t xml:space="preserve"> 1.8</w:t>
+      <w:r>
+        <w:t>jdk 1.8</w:t>
       </w:r>
     </w:p>
     <w:p>
@@ -2708,7 +2661,6 @@
         <w:tab/>
         <w:t xml:space="preserve">    </w:t>
       </w:r>
-      <w:proofErr w:type="spellStart"/>
       <w:r>
         <w:rPr>
           <w:rFonts w:hint="eastAsia"/>
@@ -2724,7 +2676,6 @@
         </w:rPr>
         <w:t>sql</w:t>
       </w:r>
-      <w:proofErr w:type="spellEnd"/>
       <w:r>
         <w:t xml:space="preserve"> 5.6</w:t>
       </w:r>
@@ -2799,21 +2750,7 @@
         <w:rPr>
           <w:rFonts w:hint="eastAsia"/>
         </w:rPr>
-        <w:t>：千兆局域网（校内局域网，</w:t>
-      </w:r>
-      <w:proofErr w:type="gramStart"/>
-      <w:r>
-        <w:rPr>
-          <w:rFonts w:hint="eastAsia"/>
-        </w:rPr>
-        <w:t>不</w:t>
-      </w:r>
-      <w:proofErr w:type="gramEnd"/>
-      <w:r>
-        <w:rPr>
-          <w:rFonts w:hint="eastAsia"/>
-        </w:rPr>
-        <w:t>接入外网）</w:t>
+        <w:t>：千兆局域网（校内局域网，不接入外网）</w:t>
       </w:r>
     </w:p>
     <w:p>
@@ -2876,16 +2813,8 @@
         <w:rPr>
           <w:rFonts w:hint="eastAsia"/>
         </w:rPr>
-        <w:t>文件上下</w:t>
-      </w:r>
-      <w:proofErr w:type="gramStart"/>
-      <w:r>
-        <w:rPr>
-          <w:rFonts w:hint="eastAsia"/>
-        </w:rPr>
-        <w:t>传大小</w:t>
-      </w:r>
-      <w:proofErr w:type="gramEnd"/>
+        <w:t>文件上下传大小</w:t>
+      </w:r>
       <w:r>
         <w:rPr>
           <w:rFonts w:hint="eastAsia"/>
@@ -2914,7 +2843,7 @@
         <w:rPr>
           <w:rFonts w:hint="eastAsia"/>
         </w:rPr>
-        <w:t>&gt;=</w:t>
+        <w:t>&gt;</w:t>
       </w:r>
       <w:r>
         <w:t xml:space="preserve"> </w:t>
@@ -2952,8 +2881,6 @@
       <w:r>
         <w:t xml:space="preserve"> </w:t>
       </w:r>
-      <w:bookmarkStart w:id="4" w:name="_GoBack"/>
-      <w:bookmarkEnd w:id="4"/>
       <w:r>
         <w:t xml:space="preserve">100 </w:t>
       </w:r>
@@ -2972,7 +2899,19 @@
         <w:rPr>
           <w:rFonts w:hint="eastAsia"/>
         </w:rPr>
-        <w:t>最大用户注册数</w:t>
+        <w:t>最</w:t>
+      </w:r>
+      <w:r>
+        <w:rPr>
+          <w:rFonts w:hint="eastAsia"/>
+        </w:rPr>
+        <w:t>小</w:t>
+      </w:r>
+      <w:r>
+        <w:rPr>
+          <w:rFonts w:hint="eastAsia"/>
+        </w:rPr>
+        <w:t>用户注册数</w:t>
       </w:r>
       <w:r>
         <w:rPr>
@@ -2990,13 +2929,7 @@
         <w:t>：</w:t>
       </w:r>
       <w:r>
-        <w:rPr>
-          <w:rFonts w:hint="eastAsia"/>
-        </w:rPr>
-        <w:t>&gt;=</w:t>
-      </w:r>
-      <w:r>
-        <w:t xml:space="preserve"> 500</w:t>
+        <w:t>500</w:t>
       </w:r>
     </w:p>
     <w:p>
@@ -3007,7 +2940,19 @@
         <w:rPr>
           <w:rFonts w:hint="eastAsia"/>
         </w:rPr>
-        <w:t>最大同时登录数</w:t>
+        <w:t>最</w:t>
+      </w:r>
+      <w:r>
+        <w:rPr>
+          <w:rFonts w:hint="eastAsia"/>
+        </w:rPr>
+        <w:t>小</w:t>
+      </w:r>
+      <w:r>
+        <w:rPr>
+          <w:rFonts w:hint="eastAsia"/>
+        </w:rPr>
+        <w:t>同时登录数</w:t>
       </w:r>
       <w:r>
         <w:rPr>
@@ -3025,13 +2970,7 @@
         <w:t>：</w:t>
       </w:r>
       <w:r>
-        <w:rPr>
-          <w:rFonts w:hint="eastAsia"/>
-        </w:rPr>
-        <w:t>&gt;=</w:t>
-      </w:r>
-      <w:r>
-        <w:t xml:space="preserve"> 100</w:t>
+        <w:t>100</w:t>
       </w:r>
     </w:p>
     <w:p>
@@ -3042,16 +2981,20 @@
         <w:rPr>
           <w:rFonts w:hint="eastAsia"/>
         </w:rPr>
-        <w:t>最大同时</w:t>
-      </w:r>
-      <w:proofErr w:type="gramStart"/>
-      <w:r>
-        <w:rPr>
-          <w:rFonts w:hint="eastAsia"/>
-        </w:rPr>
-        <w:t>下载数</w:t>
-      </w:r>
-      <w:proofErr w:type="gramEnd"/>
+        <w:t>最</w:t>
+      </w:r>
+      <w:r>
+        <w:rPr>
+          <w:rFonts w:hint="eastAsia"/>
+        </w:rPr>
+        <w:t>小</w:t>
+      </w:r>
+      <w:r>
+        <w:rPr>
+          <w:rFonts w:hint="eastAsia"/>
+        </w:rPr>
+        <w:t>同时下载数</w:t>
+      </w:r>
       <w:r>
         <w:rPr>
           <w:rFonts w:hint="eastAsia"/>
@@ -3068,13 +3011,7 @@
         <w:t>：</w:t>
       </w:r>
       <w:r>
-        <w:rPr>
-          <w:rFonts w:hint="eastAsia"/>
-        </w:rPr>
-        <w:t>&gt;=</w:t>
-      </w:r>
-      <w:r>
-        <w:t xml:space="preserve"> 50 </w:t>
+        <w:t xml:space="preserve">50 </w:t>
       </w:r>
     </w:p>
     <w:p>
@@ -3085,16 +3022,31 @@
         <w:rPr>
           <w:rFonts w:hint="eastAsia"/>
         </w:rPr>
-        <w:t>可创建部门树层数：</w:t>
-      </w:r>
-      <w:r>
-        <w:rPr>
-          <w:rFonts w:hint="eastAsia"/>
-        </w:rPr>
-        <w:t>&gt;</w:t>
-      </w:r>
-      <w:r>
-        <w:t>= 3</w:t>
+        <w:t>最小</w:t>
+      </w:r>
+      <w:r>
+        <w:rPr>
+          <w:rFonts w:hint="eastAsia"/>
+        </w:rPr>
+        <w:t>部门树层数</w:t>
+      </w:r>
+      <w:r>
+        <w:rPr>
+          <w:rFonts w:hint="eastAsia"/>
+        </w:rPr>
+        <w:t xml:space="preserve"> </w:t>
+      </w:r>
+      <w:r>
+        <w:t xml:space="preserve">   </w:t>
+      </w:r>
+      <w:r>
+        <w:rPr>
+          <w:rFonts w:hint="eastAsia"/>
+        </w:rPr>
+        <w:t>：</w:t>
+      </w:r>
+      <w:r>
+        <w:t>3</w:t>
       </w:r>
     </w:p>
     <w:p>
@@ -3105,7 +3057,13 @@
         <w:rPr>
           <w:rFonts w:hint="eastAsia"/>
         </w:rPr>
-        <w:t>可创建部门数</w:t>
+        <w:t>最小</w:t>
+      </w:r>
+      <w:r>
+        <w:rPr>
+          <w:rFonts w:hint="eastAsia"/>
+        </w:rPr>
+        <w:t>部门数</w:t>
       </w:r>
       <w:r>
         <w:rPr>
@@ -3117,6 +3075,9 @@
         <w:t xml:space="preserve">       </w:t>
       </w:r>
       <w:r>
+        <w:t xml:space="preserve">    </w:t>
+      </w:r>
+      <w:r>
         <w:rPr>
           <w:rFonts w:hint="eastAsia"/>
         </w:rPr>
@@ -3126,19 +3087,57 @@
         <w:rPr>
           <w:rFonts w:hint="eastAsia"/>
         </w:rPr>
-        <w:t>&gt;=</w:t>
-      </w:r>
-      <w:r>
+        <w:t>1</w:t>
+      </w:r>
+      <w:r>
+        <w:t>00</w:t>
+      </w:r>
+    </w:p>
+    <w:p>
+      <w:pPr>
+        <w:ind w:firstLine="480"/>
+      </w:pPr>
+      <w:r>
+        <w:rPr>
+          <w:rFonts w:hint="eastAsia"/>
+        </w:rPr>
+        <w:t>最小</w:t>
+      </w:r>
+      <w:r>
+        <w:rPr>
+          <w:rFonts w:hint="eastAsia"/>
+        </w:rPr>
+        <w:t>成果数</w:t>
+      </w:r>
+      <w:r>
+        <w:rPr>
+          <w:rFonts w:hint="eastAsia"/>
+        </w:rPr>
         <w:t xml:space="preserve"> </w:t>
       </w:r>
       <w:r>
-        <w:rPr>
-          <w:rFonts w:hint="eastAsia"/>
-        </w:rPr>
+        <w:t xml:space="preserve">      </w:t>
+      </w:r>
+      <w:r>
+        <w:t xml:space="preserve">    </w:t>
+      </w:r>
+      <w:r>
+        <w:t xml:space="preserve"> </w:t>
+      </w:r>
+      <w:r>
+        <w:rPr>
+          <w:rFonts w:hint="eastAsia"/>
+        </w:rPr>
+        <w:t>：</w:t>
+      </w:r>
+      <w:r>
         <w:t>1</w:t>
       </w:r>
       <w:r>
-        <w:t>00</w:t>
+        <w:rPr>
+          <w:rFonts w:hint="eastAsia"/>
+        </w:rPr>
+        <w:t>万</w:t>
       </w:r>
     </w:p>
     <w:p>
@@ -3149,7 +3148,13 @@
         <w:rPr>
           <w:rFonts w:hint="eastAsia"/>
         </w:rPr>
-        <w:t>可创建成果数</w:t>
+        <w:t>最小</w:t>
+      </w:r>
+      <w:r>
+        <w:rPr>
+          <w:rFonts w:hint="eastAsia"/>
+        </w:rPr>
+        <w:t>文件数</w:t>
       </w:r>
       <w:r>
         <w:rPr>
@@ -3158,7 +3163,25 @@
         <w:t xml:space="preserve"> </w:t>
       </w:r>
       <w:r>
-        <w:t xml:space="preserve">       </w:t>
+        <w:t xml:space="preserve">   </w:t>
+      </w:r>
+      <w:r>
+        <w:rPr>
+          <w:rFonts w:hint="eastAsia"/>
+        </w:rPr>
+        <w:t xml:space="preserve"> </w:t>
+      </w:r>
+      <w:r>
+        <w:t xml:space="preserve"> </w:t>
+      </w:r>
+      <w:r>
+        <w:t xml:space="preserve">   </w:t>
+      </w:r>
+      <w:r>
+        <w:t xml:space="preserve"> </w:t>
+      </w:r>
+      <w:r>
+        <w:t xml:space="preserve">  </w:t>
       </w:r>
       <w:r>
         <w:rPr>
@@ -3167,13 +3190,7 @@
         <w:t>：</w:t>
       </w:r>
       <w:r>
-        <w:rPr>
-          <w:rFonts w:hint="eastAsia"/>
-        </w:rPr>
-        <w:t>&gt;=</w:t>
-      </w:r>
-      <w:r>
-        <w:t xml:space="preserve"> 1</w:t>
+        <w:t>10</w:t>
       </w:r>
       <w:r>
         <w:rPr>
@@ -3190,7 +3207,7 @@
         <w:rPr>
           <w:rFonts w:hint="eastAsia"/>
         </w:rPr>
-        <w:t>可管理文件数</w:t>
+        <w:t>文件上传格式</w:t>
       </w:r>
       <w:r>
         <w:rPr>
@@ -3199,16 +3216,13 @@
         <w:t xml:space="preserve"> </w:t>
       </w:r>
       <w:r>
-        <w:t xml:space="preserve">   </w:t>
-      </w:r>
-      <w:r>
         <w:rPr>
           <w:rFonts w:hint="eastAsia"/>
         </w:rPr>
         <w:t xml:space="preserve"> </w:t>
       </w:r>
       <w:r>
-        <w:t xml:space="preserve">   </w:t>
+        <w:t xml:space="preserve">      </w:t>
       </w:r>
       <w:r>
         <w:rPr>
@@ -3220,54 +3234,7 @@
         <w:rPr>
           <w:rFonts w:hint="eastAsia"/>
         </w:rPr>
-        <w:t>&gt;=</w:t>
-      </w:r>
-      <w:r>
-        <w:t xml:space="preserve"> 10</w:t>
-      </w:r>
-      <w:r>
-        <w:rPr>
-          <w:rFonts w:hint="eastAsia"/>
-        </w:rPr>
-        <w:t>万</w:t>
-      </w:r>
-    </w:p>
-    <w:p>
-      <w:pPr>
-        <w:ind w:firstLine="480"/>
-      </w:pPr>
-      <w:r>
-        <w:rPr>
-          <w:rFonts w:hint="eastAsia"/>
-        </w:rPr>
-        <w:t>文件上传格式</w:t>
-      </w:r>
-      <w:r>
-        <w:rPr>
-          <w:rFonts w:hint="eastAsia"/>
-        </w:rPr>
-        <w:t xml:space="preserve"> </w:t>
-      </w:r>
-      <w:r>
-        <w:rPr>
-          <w:rFonts w:hint="eastAsia"/>
-        </w:rPr>
-        <w:t xml:space="preserve"> </w:t>
-      </w:r>
-      <w:r>
-        <w:t xml:space="preserve">      </w:t>
-      </w:r>
-      <w:r>
-        <w:rPr>
-          <w:rFonts w:hint="eastAsia"/>
-        </w:rPr>
-        <w:t>：</w:t>
-      </w:r>
-      <w:r>
-        <w:rPr>
-          <w:rFonts w:hint="eastAsia"/>
-        </w:rPr>
-        <w:t>不限文件后缀</w:t>
+        <w:t>不限</w:t>
       </w:r>
     </w:p>
     <w:p>
@@ -3323,28 +3290,28 @@
         <w:pStyle w:val="1"/>
         <w:spacing w:before="120" w:after="120"/>
       </w:pPr>
-      <w:bookmarkStart w:id="5" w:name="_Toc37428943"/>
+      <w:bookmarkStart w:id="4" w:name="_Toc37428943"/>
       <w:r>
         <w:rPr>
           <w:rFonts w:hint="eastAsia"/>
         </w:rPr>
         <w:t>功能说明</w:t>
       </w:r>
-      <w:bookmarkEnd w:id="5"/>
+      <w:bookmarkEnd w:id="4"/>
     </w:p>
     <w:p>
       <w:pPr>
         <w:pStyle w:val="2"/>
         <w:spacing w:before="120" w:after="120"/>
       </w:pPr>
-      <w:bookmarkStart w:id="6" w:name="_Toc37428944"/>
+      <w:bookmarkStart w:id="5" w:name="_Toc37428944"/>
       <w:r>
         <w:rPr>
           <w:rFonts w:hint="eastAsia"/>
         </w:rPr>
         <w:t>部门说明</w:t>
       </w:r>
-      <w:bookmarkEnd w:id="6"/>
+      <w:bookmarkEnd w:id="5"/>
     </w:p>
     <w:p>
       <w:pPr>
@@ -3368,14 +3335,12 @@
         </w:rPr>
         <w:t>（</w:t>
       </w:r>
-      <w:proofErr w:type="spellStart"/>
       <w:r>
         <w:rPr>
           <w:rFonts w:hint="eastAsia"/>
         </w:rPr>
         <w:t>N</w:t>
       </w:r>
-      <w:proofErr w:type="spellEnd"/>
       <w:r>
         <w:t xml:space="preserve"> </w:t>
       </w:r>
@@ -3522,7 +3487,7 @@
         <w:rPr>
           <w:rFonts w:hint="eastAsia"/>
         </w:rPr>
-        <w:t>。通同一个用户可以加入多个部门。</w:t>
+        <w:t>。同一个用户可以加入多个部门。</w:t>
       </w:r>
     </w:p>
     <w:p>
@@ -3649,8 +3614,8 @@
         <w:pStyle w:val="2"/>
         <w:spacing w:before="120" w:after="120"/>
       </w:pPr>
-      <w:bookmarkStart w:id="7" w:name="_Ref37252069"/>
-      <w:bookmarkStart w:id="8" w:name="_Toc37428945"/>
+      <w:bookmarkStart w:id="6" w:name="_Ref37252069"/>
+      <w:bookmarkStart w:id="7" w:name="_Toc37428945"/>
       <w:r>
         <w:rPr>
           <w:rFonts w:hint="eastAsia"/>
@@ -3658,8 +3623,52 @@
         <w:lastRenderedPageBreak/>
         <w:t>角色说明</w:t>
       </w:r>
+      <w:bookmarkEnd w:id="6"/>
       <w:bookmarkEnd w:id="7"/>
-      <w:bookmarkEnd w:id="8"/>
+    </w:p>
+    <w:p>
+      <w:pPr>
+        <w:ind w:firstLineChars="0" w:firstLine="0"/>
+        <w:rPr>
+          <w:rFonts w:hint="eastAsia"/>
+        </w:rPr>
+      </w:pPr>
+      <w:r>
+        <w:rPr>
+          <w:rFonts w:hint="eastAsia"/>
+        </w:rPr>
+        <w:t>角色是人员账号的权限集，通过给用户分配角色，进行权限管理。每个部门可自定义角色，在部门树下，同级部门角色相互独立，可以相同，子部门角色不可和父部门角色名称相同。</w:t>
+      </w:r>
+      <w:r>
+        <w:rPr>
+          <w:rFonts w:hint="eastAsia"/>
+        </w:rPr>
+        <w:t>同一个用户可以</w:t>
+      </w:r>
+      <w:r>
+        <w:rPr>
+          <w:rFonts w:hint="eastAsia"/>
+        </w:rPr>
+        <w:t>拥有</w:t>
+      </w:r>
+      <w:r>
+        <w:rPr>
+          <w:rFonts w:hint="eastAsia"/>
+        </w:rPr>
+        <w:t>多个</w:t>
+      </w:r>
+      <w:r>
+        <w:rPr>
+          <w:rFonts w:hint="eastAsia"/>
+        </w:rPr>
+        <w:t>角色</w:t>
+      </w:r>
+      <w:r>
+        <w:rPr>
+          <w:rFonts w:hint="eastAsia"/>
+        </w:rPr>
+        <w:t>。</w:t>
+      </w:r>
     </w:p>
     <w:p>
       <w:pPr>
@@ -3669,45 +3678,6 @@
         <w:rPr>
           <w:rFonts w:hint="eastAsia"/>
         </w:rPr>
-        <w:t>角色是人员账号的权限集，通过给用户分配角色，进行权限管理。每个部门可自定义角色，在部门树下，同级部门角色相互独立，可以相同，</w:t>
-      </w:r>
-      <w:proofErr w:type="gramStart"/>
-      <w:r>
-        <w:rPr>
-          <w:rFonts w:hint="eastAsia"/>
-        </w:rPr>
-        <w:t>子部门</w:t>
-      </w:r>
-      <w:proofErr w:type="gramEnd"/>
-      <w:r>
-        <w:rPr>
-          <w:rFonts w:hint="eastAsia"/>
-        </w:rPr>
-        <w:t>角色不可和</w:t>
-      </w:r>
-      <w:proofErr w:type="gramStart"/>
-      <w:r>
-        <w:rPr>
-          <w:rFonts w:hint="eastAsia"/>
-        </w:rPr>
-        <w:t>父部门</w:t>
-      </w:r>
-      <w:proofErr w:type="gramEnd"/>
-      <w:r>
-        <w:rPr>
-          <w:rFonts w:hint="eastAsia"/>
-        </w:rPr>
-        <w:t>角色名称相同。</w:t>
-      </w:r>
-    </w:p>
-    <w:p>
-      <w:pPr>
-        <w:ind w:firstLine="480"/>
-      </w:pPr>
-      <w:r>
-        <w:rPr>
-          <w:rFonts w:hint="eastAsia"/>
-        </w:rPr>
         <w:t>角色管理的操作有：新建角色、修改角色、启</w:t>
       </w:r>
       <w:r>
@@ -3732,21 +3702,7 @@
         <w:rPr>
           <w:rFonts w:hint="eastAsia"/>
         </w:rPr>
-        <w:t>，角色名称、角色描述等。角色结构</w:t>
-      </w:r>
-      <w:proofErr w:type="gramStart"/>
-      <w:r>
-        <w:rPr>
-          <w:rFonts w:hint="eastAsia"/>
-        </w:rPr>
-        <w:t>树如下</w:t>
-      </w:r>
-      <w:proofErr w:type="gramEnd"/>
-      <w:r>
-        <w:rPr>
-          <w:rFonts w:hint="eastAsia"/>
-        </w:rPr>
-        <w:t>图所示：</w:t>
+        <w:t>，角色名称、角色描述等。角色结构树如下图所示：</w:t>
       </w:r>
     </w:p>
     <w:p>
@@ -3844,7 +3800,7 @@
         <w:pStyle w:val="2"/>
         <w:spacing w:before="120" w:after="120"/>
       </w:pPr>
-      <w:bookmarkStart w:id="9" w:name="_Toc37428946"/>
+      <w:bookmarkStart w:id="8" w:name="_Toc37428946"/>
       <w:r>
         <w:rPr>
           <w:rFonts w:hint="eastAsia"/>
@@ -3852,7 +3808,7 @@
         <w:lastRenderedPageBreak/>
         <w:t>权限说明</w:t>
       </w:r>
-      <w:bookmarkEnd w:id="9"/>
+      <w:bookmarkEnd w:id="8"/>
     </w:p>
     <w:p>
       <w:pPr>
@@ -3982,7 +3938,7 @@
         <w:pStyle w:val="2"/>
         <w:spacing w:before="120" w:after="120"/>
       </w:pPr>
-      <w:bookmarkStart w:id="10" w:name="_Toc37428947"/>
+      <w:bookmarkStart w:id="9" w:name="_Toc37428947"/>
       <w:r>
         <w:rPr>
           <w:rFonts w:hint="eastAsia"/>
@@ -3990,7 +3946,7 @@
         <w:lastRenderedPageBreak/>
         <w:t>成果说明</w:t>
       </w:r>
-      <w:bookmarkEnd w:id="10"/>
+      <w:bookmarkEnd w:id="9"/>
     </w:p>
     <w:p>
       <w:pPr>
@@ -4221,7 +4177,7 @@
         <w:pStyle w:val="2"/>
         <w:spacing w:before="120" w:after="120"/>
       </w:pPr>
-      <w:bookmarkStart w:id="11" w:name="_Toc37428948"/>
+      <w:bookmarkStart w:id="10" w:name="_Toc37428948"/>
       <w:r>
         <w:rPr>
           <w:rFonts w:hint="eastAsia"/>
@@ -4229,7 +4185,7 @@
         <w:lastRenderedPageBreak/>
         <w:t>文件分享（临时授权）</w:t>
       </w:r>
-      <w:bookmarkEnd w:id="11"/>
+      <w:bookmarkEnd w:id="10"/>
     </w:p>
     <w:p>
       <w:pPr>
@@ -4281,16 +4237,16 @@
       <w:pPr>
         <w:pStyle w:val="2"/>
         <w:spacing w:before="120" w:after="120"/>
-        <w:ind w:left="0" w:firstLine="0"/>
-      </w:pPr>
-      <w:bookmarkStart w:id="12" w:name="_Toc37428949"/>
+        <w:ind w:left="0"/>
+      </w:pPr>
+      <w:bookmarkStart w:id="11" w:name="_Toc37428949"/>
       <w:r>
         <w:rPr>
           <w:rFonts w:hint="eastAsia"/>
         </w:rPr>
         <w:t>全局搜索</w:t>
       </w:r>
-      <w:bookmarkEnd w:id="12"/>
+      <w:bookmarkEnd w:id="11"/>
     </w:p>
     <w:p>
       <w:pPr>
@@ -4307,16 +4263,16 @@
       <w:pPr>
         <w:pStyle w:val="2"/>
         <w:spacing w:before="120" w:after="120"/>
-        <w:ind w:left="0" w:firstLine="0"/>
-      </w:pPr>
-      <w:bookmarkStart w:id="13" w:name="_Toc37428950"/>
+        <w:ind w:left="0"/>
+      </w:pPr>
+      <w:bookmarkStart w:id="12" w:name="_Toc37428950"/>
       <w:r>
         <w:rPr>
           <w:rFonts w:hint="eastAsia"/>
         </w:rPr>
         <w:t>版本追溯</w:t>
       </w:r>
-      <w:bookmarkEnd w:id="13"/>
+      <w:bookmarkEnd w:id="12"/>
     </w:p>
     <w:p>
       <w:pPr>
@@ -4346,14 +4302,14 @@
         <w:pStyle w:val="2"/>
         <w:spacing w:before="120" w:after="120"/>
       </w:pPr>
-      <w:bookmarkStart w:id="14" w:name="_Toc37428951"/>
+      <w:bookmarkStart w:id="13" w:name="_Toc37428951"/>
       <w:r>
         <w:rPr>
           <w:rFonts w:hint="eastAsia"/>
         </w:rPr>
         <w:t>操作日志</w:t>
       </w:r>
-      <w:bookmarkEnd w:id="14"/>
+      <w:bookmarkEnd w:id="13"/>
     </w:p>
     <w:p>
       <w:pPr>
@@ -4422,7 +4378,7 @@
         <w:pStyle w:val="2"/>
         <w:spacing w:before="120" w:after="120"/>
       </w:pPr>
-      <w:bookmarkStart w:id="15" w:name="_Toc37428952"/>
+      <w:bookmarkStart w:id="14" w:name="_Toc37428952"/>
       <w:r>
         <w:rPr>
           <w:rFonts w:hint="eastAsia"/>
@@ -4430,7 +4386,7 @@
         <w:lastRenderedPageBreak/>
         <w:t>主要菜单说明</w:t>
       </w:r>
-      <w:bookmarkEnd w:id="15"/>
+      <w:bookmarkEnd w:id="14"/>
     </w:p>
     <w:p>
       <w:pPr>
@@ -4438,14 +4394,14 @@
         <w:spacing w:before="120" w:after="120"/>
         <w:ind w:left="0"/>
       </w:pPr>
-      <w:bookmarkStart w:id="16" w:name="_Toc37428953"/>
+      <w:bookmarkStart w:id="15" w:name="_Toc37428953"/>
       <w:r>
         <w:rPr>
           <w:rFonts w:hint="eastAsia"/>
         </w:rPr>
         <w:t>首页公告</w:t>
       </w:r>
-      <w:bookmarkEnd w:id="16"/>
+      <w:bookmarkEnd w:id="15"/>
     </w:p>
     <w:p>
       <w:pPr>
@@ -4463,7 +4419,6 @@
         </w:rPr>
         <w:t>后台编辑方式为</w:t>
       </w:r>
-      <w:proofErr w:type="spellStart"/>
       <w:r>
         <w:rPr>
           <w:rFonts w:hint="eastAsia"/>
@@ -4488,7 +4443,6 @@
         </w:rPr>
         <w:t>own</w:t>
       </w:r>
-      <w:proofErr w:type="spellEnd"/>
       <w:r>
         <w:rPr>
           <w:rFonts w:hint="eastAsia"/>
@@ -4578,14 +4532,14 @@
         <w:spacing w:before="120" w:after="120"/>
         <w:ind w:left="0"/>
       </w:pPr>
-      <w:bookmarkStart w:id="17" w:name="_Toc37428954"/>
+      <w:bookmarkStart w:id="16" w:name="_Toc37428954"/>
       <w:r>
         <w:rPr>
           <w:rFonts w:hint="eastAsia"/>
         </w:rPr>
         <w:t>我的成果</w:t>
       </w:r>
-      <w:bookmarkEnd w:id="17"/>
+      <w:bookmarkEnd w:id="16"/>
     </w:p>
     <w:p>
       <w:pPr>
@@ -4722,6 +4676,7 @@
         <w:rPr>
           <w:noProof/>
         </w:rPr>
+        <w:lastRenderedPageBreak/>
         <w:drawing>
           <wp:inline distT="0" distB="0" distL="114300" distR="114300" wp14:anchorId="44BCF5F5" wp14:editId="20347FB6">
             <wp:extent cx="4568190" cy="2727960"/>
@@ -4836,14 +4791,14 @@
         <w:spacing w:before="120" w:after="120"/>
         <w:ind w:left="0"/>
       </w:pPr>
-      <w:bookmarkStart w:id="18" w:name="_Toc37428955"/>
+      <w:bookmarkStart w:id="17" w:name="_Toc37428955"/>
       <w:r>
         <w:rPr>
           <w:rFonts w:hint="eastAsia"/>
         </w:rPr>
         <w:t>我的授权</w:t>
       </w:r>
-      <w:bookmarkEnd w:id="18"/>
+      <w:bookmarkEnd w:id="17"/>
     </w:p>
     <w:p>
       <w:pPr>
@@ -4853,129 +4808,123 @@
         <w:rPr>
           <w:rFonts w:hint="eastAsia"/>
         </w:rPr>
-        <w:t>我的授权中显示当前用户授权的成果列表，项目以列表显示。当成果列表过多时，可以分页显示，并可以指定每页显示的列表数。列表可以跳转到指定页。点击</w:t>
-      </w:r>
-      <w:r>
-        <w:rPr>
-          <w:rFonts w:hint="eastAsia"/>
+        <w:t>我的授权中显示当前用户授权的成果列表，项目以列表显示。当成果列表过多时，可以分页显示，并可以指定每页显示的列表数。列表可以跳转到指定页。点击列表项可以查看指定的成果信息，进入【</w:t>
+      </w:r>
+      <w:r>
+        <w:fldChar w:fldCharType="begin"/>
+      </w:r>
+      <w:r>
+        <w:instrText xml:space="preserve"> </w:instrText>
+      </w:r>
+      <w:r>
+        <w:rPr>
+          <w:rFonts w:hint="eastAsia"/>
+        </w:rPr>
+        <w:instrText>REF _Ref37339335 \r \h</w:instrText>
+      </w:r>
+      <w:r>
+        <w:instrText xml:space="preserve"> </w:instrText>
+      </w:r>
+      <w:r>
+        <w:fldChar w:fldCharType="separate"/>
+      </w:r>
+      <w:r>
+        <w:t>3.7.5</w:t>
+      </w:r>
+      <w:r>
+        <w:fldChar w:fldCharType="end"/>
+      </w:r>
+      <w:r>
+        <w:fldChar w:fldCharType="begin"/>
+      </w:r>
+      <w:r>
+        <w:instrText xml:space="preserve"> REF _Ref37339335 \h </w:instrText>
+      </w:r>
+      <w:r>
+        <w:fldChar w:fldCharType="separate"/>
+      </w:r>
+      <w:r>
+        <w:rPr>
+          <w:rFonts w:hint="eastAsia"/>
+        </w:rPr>
+        <w:t>成果详情</w:t>
+      </w:r>
+      <w:r>
+        <w:fldChar w:fldCharType="end"/>
+      </w:r>
+      <w:r>
+        <w:rPr>
+          <w:rFonts w:hint="eastAsia"/>
+        </w:rPr>
+        <w:t>】页或管理</w:t>
+      </w:r>
+      <w:r>
+        <w:rPr>
+          <w:rFonts w:hint="eastAsia"/>
+        </w:rPr>
+        <w:t xml:space="preserve"> </w:t>
+      </w:r>
+      <w:r>
+        <w:rPr>
+          <w:rFonts w:hint="eastAsia"/>
+        </w:rPr>
+        <w:t>成果成员，权限和操作等。</w:t>
+      </w:r>
+    </w:p>
+    <w:p>
+      <w:pPr>
+        <w:ind w:firstLine="480"/>
+      </w:pPr>
+      <w:r>
+        <w:rPr>
+          <w:rFonts w:hint="eastAsia"/>
+        </w:rPr>
+        <w:t>此页面提供创建成果入口和、我的成果搜索入口。</w:t>
+      </w:r>
+    </w:p>
+    <w:p>
+      <w:pPr>
+        <w:ind w:firstLine="480"/>
+      </w:pPr>
+      <w:r>
+        <w:rPr>
+          <w:rFonts w:hint="eastAsia"/>
+        </w:rPr>
+        <w:t>我的授权中，显示成果名称、授权对象、授权时间和授权信息等。</w:t>
+      </w:r>
+    </w:p>
+    <w:p>
+      <w:pPr>
+        <w:ind w:firstLine="480"/>
+      </w:pPr>
+      <w:r>
+        <w:rPr>
+          <w:rFonts w:hint="eastAsia"/>
+        </w:rPr>
+        <w:t>我的授权</w:t>
+      </w:r>
+      <w:r>
+        <w:rPr>
+          <w:rFonts w:hint="eastAsia"/>
+        </w:rPr>
+        <w:t>UI</w:t>
+      </w:r>
+      <w:r>
+        <w:rPr>
+          <w:rFonts w:hint="eastAsia"/>
+        </w:rPr>
+        <w:t>示意如下图所示：</w:t>
+      </w:r>
+    </w:p>
+    <w:p>
+      <w:pPr>
+        <w:ind w:firstLine="480"/>
+      </w:pPr>
+      <w:r>
+        <w:rPr>
+          <w:noProof/>
         </w:rPr>
         <w:lastRenderedPageBreak/>
-        <w:t>列表项可以查看指定的成果信息，进入【</w:t>
-      </w:r>
-      <w:r>
-        <w:fldChar w:fldCharType="begin"/>
-      </w:r>
-      <w:r>
-        <w:instrText xml:space="preserve"> </w:instrText>
-      </w:r>
-      <w:r>
-        <w:rPr>
-          <w:rFonts w:hint="eastAsia"/>
-        </w:rPr>
-        <w:instrText>REF _Ref37339335 \r \h</w:instrText>
-      </w:r>
-      <w:r>
-        <w:instrText xml:space="preserve"> </w:instrText>
-      </w:r>
-      <w:r>
-        <w:fldChar w:fldCharType="separate"/>
-      </w:r>
-      <w:r>
-        <w:t>3.7.5</w:t>
-      </w:r>
-      <w:r>
-        <w:fldChar w:fldCharType="end"/>
-      </w:r>
-      <w:r>
-        <w:fldChar w:fldCharType="begin"/>
-      </w:r>
-      <w:r>
-        <w:instrText xml:space="preserve"> REF _Ref37339335 \h </w:instrText>
-      </w:r>
-      <w:r>
-        <w:fldChar w:fldCharType="separate"/>
-      </w:r>
-      <w:r>
-        <w:rPr>
-          <w:rFonts w:hint="eastAsia"/>
-        </w:rPr>
-        <w:t>成果详情</w:t>
-      </w:r>
-      <w:r>
-        <w:fldChar w:fldCharType="end"/>
-      </w:r>
-      <w:r>
-        <w:rPr>
-          <w:rFonts w:hint="eastAsia"/>
-        </w:rPr>
-        <w:t>】页或管理</w:t>
-      </w:r>
-      <w:r>
-        <w:rPr>
-          <w:rFonts w:hint="eastAsia"/>
-        </w:rPr>
-        <w:t xml:space="preserve"> </w:t>
-      </w:r>
-      <w:r>
-        <w:rPr>
-          <w:rFonts w:hint="eastAsia"/>
-        </w:rPr>
-        <w:t>成果成员，权限和操作等。</w:t>
-      </w:r>
-    </w:p>
-    <w:p>
-      <w:pPr>
-        <w:ind w:firstLine="480"/>
-      </w:pPr>
-      <w:r>
-        <w:rPr>
-          <w:rFonts w:hint="eastAsia"/>
-        </w:rPr>
-        <w:t>此页面提供创建成果入口和、我的成果搜索入口。</w:t>
-      </w:r>
-    </w:p>
-    <w:p>
-      <w:pPr>
-        <w:ind w:firstLine="480"/>
-      </w:pPr>
-      <w:r>
-        <w:rPr>
-          <w:rFonts w:hint="eastAsia"/>
-        </w:rPr>
-        <w:t>我的授权中，显示成果名称、授权对象、授权时间和授权信息等。</w:t>
-      </w:r>
-    </w:p>
-    <w:p>
-      <w:pPr>
-        <w:ind w:firstLine="480"/>
-      </w:pPr>
-      <w:r>
-        <w:rPr>
-          <w:rFonts w:hint="eastAsia"/>
-        </w:rPr>
-        <w:t>我的授权</w:t>
-      </w:r>
-      <w:r>
-        <w:rPr>
-          <w:rFonts w:hint="eastAsia"/>
-        </w:rPr>
-        <w:t>UI</w:t>
-      </w:r>
-      <w:r>
-        <w:rPr>
-          <w:rFonts w:hint="eastAsia"/>
-        </w:rPr>
-        <w:t>示意如下图所示：</w:t>
-      </w:r>
-    </w:p>
-    <w:p>
-      <w:pPr>
-        <w:ind w:firstLine="480"/>
-      </w:pPr>
-      <w:r>
-        <w:rPr>
-          <w:noProof/>
-        </w:rPr>
         <w:drawing>
           <wp:inline distT="0" distB="0" distL="114300" distR="114300" wp14:anchorId="19143C71" wp14:editId="385F6DEE">
             <wp:extent cx="5485130" cy="3442970"/>
@@ -5025,14 +4974,14 @@
         <w:spacing w:before="120" w:after="120"/>
         <w:ind w:left="0"/>
       </w:pPr>
-      <w:bookmarkStart w:id="19" w:name="_Toc37428956"/>
+      <w:bookmarkStart w:id="18" w:name="_Toc37428956"/>
       <w:r>
         <w:rPr>
           <w:rFonts w:hint="eastAsia"/>
         </w:rPr>
         <w:t>成果库</w:t>
       </w:r>
-      <w:bookmarkEnd w:id="19"/>
+      <w:bookmarkEnd w:id="18"/>
     </w:p>
     <w:p>
       <w:pPr>
@@ -5197,16 +5146,16 @@
         <w:spacing w:before="120" w:after="120"/>
         <w:ind w:left="0"/>
       </w:pPr>
-      <w:bookmarkStart w:id="20" w:name="_Ref37339335"/>
-      <w:bookmarkStart w:id="21" w:name="_Toc37428957"/>
+      <w:bookmarkStart w:id="19" w:name="_Ref37339335"/>
+      <w:bookmarkStart w:id="20" w:name="_Toc37428957"/>
       <w:r>
         <w:rPr>
           <w:rFonts w:hint="eastAsia"/>
         </w:rPr>
         <w:t>成果详情</w:t>
       </w:r>
+      <w:bookmarkEnd w:id="19"/>
       <w:bookmarkEnd w:id="20"/>
-      <w:bookmarkEnd w:id="21"/>
     </w:p>
     <w:p>
       <w:pPr>
@@ -5716,14 +5665,14 @@
         <w:spacing w:before="120" w:after="120"/>
         <w:ind w:left="0"/>
       </w:pPr>
-      <w:bookmarkStart w:id="22" w:name="_Toc37428958"/>
+      <w:bookmarkStart w:id="21" w:name="_Toc37428958"/>
       <w:r>
         <w:rPr>
           <w:rFonts w:hint="eastAsia"/>
         </w:rPr>
         <w:t>创建成果</w:t>
       </w:r>
-      <w:bookmarkEnd w:id="22"/>
+      <w:bookmarkEnd w:id="21"/>
     </w:p>
     <w:p>
       <w:pPr>
@@ -5921,10 +5870,6 @@
         <w:spacing w:line="240" w:lineRule="auto"/>
         <w:ind w:firstLineChars="0" w:firstLine="0"/>
         <w:jc w:val="left"/>
-        <w:rPr>
-          <w:b/>
-          <w:sz w:val="21"/>
-        </w:rPr>
       </w:pPr>
       <w:r>
         <w:br w:type="page"/>
@@ -5935,15 +5880,13 @@
         <w:pStyle w:val="1"/>
         <w:spacing w:before="120" w:after="120"/>
       </w:pPr>
-      <w:bookmarkStart w:id="23" w:name="_Toc37428959"/>
       <w:r>
         <w:rPr>
           <w:rFonts w:hint="eastAsia"/>
         </w:rPr>
         <w:lastRenderedPageBreak/>
-        <w:t>提供开发文档、数据库、源代码</w:t>
-      </w:r>
-      <w:bookmarkEnd w:id="23"/>
+        <w:t>安全说明</w:t>
+      </w:r>
     </w:p>
     <w:p>
       <w:pPr>
@@ -5951,9 +5894,158 @@
           <w:tab w:val="left" w:pos="495"/>
         </w:tabs>
         <w:ind w:firstLine="480"/>
-        <w:rPr>
-          <w:rFonts w:hint="eastAsia"/>
-        </w:rPr>
+      </w:pPr>
+      <w:r>
+        <w:rPr>
+          <w:rFonts w:hint="eastAsia"/>
+        </w:rPr>
+        <w:t>基于对成果的保护，成果管理系统需要一定的安全保障，防止黑客攻击。</w:t>
+      </w:r>
+      <w:r>
+        <w:rPr>
+          <w:rFonts w:hint="eastAsia"/>
+        </w:rPr>
+        <w:t>系统的</w:t>
+      </w:r>
+      <w:r>
+        <w:rPr>
+          <w:rFonts w:hint="eastAsia"/>
+        </w:rPr>
+        <w:t>所有功能</w:t>
+      </w:r>
+      <w:r>
+        <w:rPr>
+          <w:rFonts w:hint="eastAsia"/>
+        </w:rPr>
+        <w:t>必须通过账号和密码登陆后才能</w:t>
+      </w:r>
+      <w:r>
+        <w:rPr>
+          <w:rFonts w:hint="eastAsia"/>
+        </w:rPr>
+        <w:t>操作</w:t>
+      </w:r>
+      <w:r>
+        <w:rPr>
+          <w:rFonts w:hint="eastAsia"/>
+        </w:rPr>
+        <w:t>；除登陆界面外，其他所有界面，只有登陆后才能访问</w:t>
+      </w:r>
+      <w:r>
+        <w:rPr>
+          <w:rFonts w:hint="eastAsia"/>
+        </w:rPr>
+        <w:t>；</w:t>
+      </w:r>
+      <w:r>
+        <w:rPr>
+          <w:rFonts w:hint="eastAsia"/>
+        </w:rPr>
+        <w:t>账号无操作</w:t>
+      </w:r>
+      <w:r>
+        <w:rPr>
+          <w:rFonts w:hint="eastAsia"/>
+        </w:rPr>
+        <w:t>1</w:t>
+      </w:r>
+      <w:r>
+        <w:t>0</w:t>
+      </w:r>
+      <w:r>
+        <w:rPr>
+          <w:rFonts w:hint="eastAsia"/>
+        </w:rPr>
+        <w:t>分钟后，自动退出登陆</w:t>
+      </w:r>
+      <w:r>
+        <w:rPr>
+          <w:rFonts w:hint="eastAsia"/>
+        </w:rPr>
+        <w:t>；</w:t>
+      </w:r>
+      <w:r>
+        <w:rPr>
+          <w:rFonts w:hint="eastAsia"/>
+        </w:rPr>
+        <w:t>数据加密、成果路径加密</w:t>
+      </w:r>
+      <w:r>
+        <w:rPr>
+          <w:rFonts w:hint="eastAsia"/>
+        </w:rPr>
+        <w:t>。</w:t>
+      </w:r>
+    </w:p>
+    <w:p>
+      <w:pPr>
+        <w:tabs>
+          <w:tab w:val="left" w:pos="495"/>
+        </w:tabs>
+        <w:ind w:firstLine="480"/>
+        <w:rPr>
+          <w:rFonts w:hint="eastAsia"/>
+        </w:rPr>
+      </w:pPr>
+      <w:r>
+        <w:rPr>
+          <w:rFonts w:hint="eastAsia"/>
+        </w:rPr>
+        <w:t>具体安全和漏洞防范建议见附件《</w:t>
+      </w:r>
+      <w:r>
+        <w:rPr>
+          <w:rFonts w:hint="eastAsia"/>
+        </w:rPr>
+        <w:t>常见</w:t>
+      </w:r>
+      <w:r>
+        <w:rPr>
+          <w:rFonts w:hint="eastAsia"/>
+        </w:rPr>
+        <w:t>Web</w:t>
+      </w:r>
+      <w:r>
+        <w:rPr>
+          <w:rFonts w:hint="eastAsia"/>
+        </w:rPr>
+        <w:t>应用程序攻击和漏洞防范测试</w:t>
+      </w:r>
+      <w:r>
+        <w:rPr>
+          <w:rFonts w:hint="eastAsia"/>
+        </w:rPr>
+        <w:t>》</w:t>
+      </w:r>
+      <w:r>
+        <w:rPr>
+          <w:rFonts w:hint="eastAsia"/>
+        </w:rPr>
+        <w:t>。</w:t>
+      </w:r>
+      <w:bookmarkStart w:id="22" w:name="_GoBack"/>
+      <w:bookmarkEnd w:id="22"/>
+    </w:p>
+    <w:p>
+      <w:pPr>
+        <w:pStyle w:val="1"/>
+        <w:spacing w:before="120" w:after="120"/>
+      </w:pPr>
+      <w:bookmarkStart w:id="23" w:name="_Toc37428959"/>
+      <w:r>
+        <w:rPr>
+          <w:rFonts w:hint="eastAsia"/>
+        </w:rPr>
+        <w:t>提供开发文档、数据库、源代码</w:t>
+      </w:r>
+      <w:bookmarkEnd w:id="23"/>
+    </w:p>
+    <w:p>
+      <w:pPr>
+        <w:tabs>
+          <w:tab w:val="left" w:pos="495"/>
+        </w:tabs>
+        <w:ind w:firstLine="480"/>
       </w:pPr>
       <w:r>
         <w:tab/>
@@ -6624,6 +6716,95 @@
     </w:lvl>
   </w:abstractNum>
   <w:abstractNum w:abstractNumId="3" w15:restartNumberingAfterBreak="0">
+    <w:nsid w:val="6DD83404"/>
+    <w:multiLevelType w:val="hybridMultilevel"/>
+    <w:tmpl w:val="447A5966"/>
+    <w:lvl w:ilvl="0" w:tplc="2BB2B92C">
+      <w:start w:val="1"/>
+      <w:numFmt w:val="decimal"/>
+      <w:lvlText w:val="%1、"/>
+      <w:lvlJc w:val="left"/>
+      <w:pPr>
+        <w:ind w:left="840" w:hanging="360"/>
+      </w:pPr>
+      <w:rPr>
+        <w:rFonts w:hint="default"/>
+      </w:rPr>
+    </w:lvl>
+    <w:lvl w:ilvl="1" w:tplc="04090019" w:tentative="1">
+      <w:start w:val="1"/>
+      <w:numFmt w:val="lowerLetter"/>
+      <w:lvlText w:val="%2)"/>
+      <w:lvlJc w:val="left"/>
+      <w:pPr>
+        <w:ind w:left="1320" w:hanging="420"/>
+      </w:pPr>
+    </w:lvl>
+    <w:lvl w:ilvl="2" w:tplc="0409001B" w:tentative="1">
+      <w:start w:val="1"/>
+      <w:numFmt w:val="lowerRoman"/>
+      <w:lvlText w:val="%3."/>
+      <w:lvlJc w:val="right"/>
+      <w:pPr>
+        <w:ind w:left="1740" w:hanging="420"/>
+      </w:pPr>
+    </w:lvl>
+    <w:lvl w:ilvl="3" w:tplc="0409000F" w:tentative="1">
+      <w:start w:val="1"/>
+      <w:numFmt w:val="decimal"/>
+      <w:lvlText w:val="%4."/>
+      <w:lvlJc w:val="left"/>
+      <w:pPr>
+        <w:ind w:left="2160" w:hanging="420"/>
+      </w:pPr>
+    </w:lvl>
+    <w:lvl w:ilvl="4" w:tplc="04090019" w:tentative="1">
+      <w:start w:val="1"/>
+      <w:numFmt w:val="lowerLetter"/>
+      <w:lvlText w:val="%5)"/>
+      <w:lvlJc w:val="left"/>
+      <w:pPr>
+        <w:ind w:left="2580" w:hanging="420"/>
+      </w:pPr>
+    </w:lvl>
+    <w:lvl w:ilvl="5" w:tplc="0409001B" w:tentative="1">
+      <w:start w:val="1"/>
+      <w:numFmt w:val="lowerRoman"/>
+      <w:lvlText w:val="%6."/>
+      <w:lvlJc w:val="right"/>
+      <w:pPr>
+        <w:ind w:left="3000" w:hanging="420"/>
+      </w:pPr>
+    </w:lvl>
+    <w:lvl w:ilvl="6" w:tplc="0409000F" w:tentative="1">
+      <w:start w:val="1"/>
+      <w:numFmt w:val="decimal"/>
+      <w:lvlText w:val="%7."/>
+      <w:lvlJc w:val="left"/>
+      <w:pPr>
+        <w:ind w:left="3420" w:hanging="420"/>
+      </w:pPr>
+    </w:lvl>
+    <w:lvl w:ilvl="7" w:tplc="04090019" w:tentative="1">
+      <w:start w:val="1"/>
+      <w:numFmt w:val="lowerLetter"/>
+      <w:lvlText w:val="%8)"/>
+      <w:lvlJc w:val="left"/>
+      <w:pPr>
+        <w:ind w:left="3840" w:hanging="420"/>
+      </w:pPr>
+    </w:lvl>
+    <w:lvl w:ilvl="8" w:tplc="0409001B" w:tentative="1">
+      <w:start w:val="1"/>
+      <w:numFmt w:val="lowerRoman"/>
+      <w:lvlText w:val="%9."/>
+      <w:lvlJc w:val="right"/>
+      <w:pPr>
+        <w:ind w:left="4260" w:hanging="420"/>
+      </w:pPr>
+    </w:lvl>
+  </w:abstractNum>
+  <w:abstractNum w:abstractNumId="4" w15:restartNumberingAfterBreak="0">
     <w:nsid w:val="72D11229"/>
     <w:multiLevelType w:val="multilevel"/>
     <w:tmpl w:val="72D11229"/>
@@ -6752,7 +6933,7 @@
     </w:lvl>
   </w:abstractNum>
   <w:num w:numId="1">
-    <w:abstractNumId w:val="3"/>
+    <w:abstractNumId w:val="4"/>
   </w:num>
   <w:num w:numId="2">
     <w:abstractNumId w:val="0"/>
@@ -6761,15 +6942,18 @@
     <w:abstractNumId w:val="2"/>
   </w:num>
   <w:num w:numId="4">
-    <w:abstractNumId w:val="3"/>
+    <w:abstractNumId w:val="4"/>
   </w:num>
   <w:num w:numId="5">
-    <w:abstractNumId w:val="3"/>
+    <w:abstractNumId w:val="4"/>
   </w:num>
   <w:num w:numId="6">
     <w:abstractNumId w:val="1"/>
   </w:num>
   <w:num w:numId="7">
+    <w:abstractNumId w:val="4"/>
+  </w:num>
+  <w:num w:numId="8">
     <w:abstractNumId w:val="3"/>
   </w:num>
 </w:numbering>
@@ -7151,6 +7335,7 @@
   <w:style w:type="paragraph" w:default="1" w:styleId="a1">
     <w:name w:val="Normal"/>
     <w:qFormat/>
+    <w:rsid w:val="0081670F"/>
     <w:pPr>
       <w:spacing w:line="360" w:lineRule="auto"/>
       <w:ind w:firstLineChars="200" w:firstLine="200"/>
@@ -7203,7 +7388,7 @@
         <w:numId w:val="1"/>
       </w:numPr>
       <w:spacing w:beforeLines="50" w:before="50" w:afterLines="50" w:after="50"/>
-      <w:ind w:firstLineChars="0"/>
+      <w:ind w:firstLineChars="0" w:firstLine="0"/>
       <w:outlineLvl w:val="1"/>
     </w:pPr>
     <w:rPr>
@@ -8334,6 +8519,7 @@
     <w:rsid w:val="00571092"/>
     <w:rsid w:val="0066669F"/>
     <w:rsid w:val="00A13FDC"/>
+    <w:rsid w:val="00A73B09"/>
     <w:rsid w:val="00B11E33"/>
     <w:rsid w:val="00D40E32"/>
     <w:rsid w:val="00D65FBA"/>
@@ -9095,7 +9281,7 @@
 </file>
 
 <file path=customXml/itemProps2.xml><?xml version="1.0" encoding="utf-8"?>
-<ds:datastoreItem xmlns:ds="http://schemas.openxmlformats.org/officeDocument/2006/customXml" ds:itemID="{A272C42C-32CD-4E7D-BD8A-6CD4A3027665}">
+<ds:datastoreItem xmlns:ds="http://schemas.openxmlformats.org/officeDocument/2006/customXml" ds:itemID="{A13A8493-4034-4056-80DB-74AAB75A10AA}">
   <ds:schemaRefs>
     <ds:schemaRef ds:uri="http://schemas.openxmlformats.org/officeDocument/2006/bibliography"/>
   </ds:schemaRefs>

--- a/20200317成果管理系统设计/吱吱文档管理/教学成果管理系统方案.docx
+++ b/20200317成果管理系统设计/吱吱文档管理/教学成果管理系统方案.docx
@@ -1,6 +1,6 @@
 
 <file path=word/document.xml><?xml version="1.0" encoding="utf-8"?>
-<w:document xmlns:wpc="http://schemas.microsoft.com/office/word/2010/wordprocessingCanvas" xmlns:cx="http://schemas.microsoft.com/office/drawing/2014/chartex" xmlns:cx1="http://schemas.microsoft.com/office/drawing/2015/9/8/chartex" xmlns:cx2="http://schemas.microsoft.com/office/drawing/2015/10/21/chartex" xmlns:cx3="http://schemas.microsoft.com/office/drawing/2016/5/9/chartex" xmlns:cx4="http://schemas.microsoft.com/office/drawing/2016/5/10/chartex" xmlns:cx5="http://schemas.microsoft.com/office/drawing/2016/5/11/chartex" xmlns:cx6="http://schemas.microsoft.com/office/drawing/2016/5/12/chartex" xmlns:cx7="http://schemas.microsoft.com/office/drawing/2016/5/13/chartex" xmlns:cx8="http://schemas.microsoft.com/office/drawing/2016/5/14/chartex" xmlns:mc="http://schemas.openxmlformats.org/markup-compatibility/2006" xmlns:aink="http://schemas.microsoft.com/office/drawing/2016/ink" xmlns:am3d="http://schemas.microsoft.com/office/drawing/2017/model3d" xmlns:o="urn:schemas-microsoft-com:office:office" xmlns:r="http://schemas.openxmlformats.org/officeDocument/2006/relationships" xmlns:m="http://schemas.openxmlformats.org/officeDocument/2006/math" xmlns:v="urn:schemas-microsoft-com:vml" xmlns:wp14="http://schemas.microsoft.com/office/word/2010/wordprocessingDrawing" xmlns:wp="http://schemas.openxmlformats.org/drawingml/2006/wordprocessingDrawing" xmlns:w10="urn:schemas-microsoft-com:office:word" xmlns:w="http://schemas.openxmlformats.org/wordprocessingml/2006/main" xmlns:w14="http://schemas.microsoft.com/office/word/2010/wordml" xmlns:w15="http://schemas.microsoft.com/office/word/2012/wordml" xmlns:w16cid="http://schemas.microsoft.com/office/word/2016/wordml/cid" xmlns:w16se="http://schemas.microsoft.com/office/word/2015/wordml/symex" xmlns:wpg="http://schemas.microsoft.com/office/word/2010/wordprocessingGroup" xmlns:wpi="http://schemas.microsoft.com/office/word/2010/wordprocessingInk" xmlns:wne="http://schemas.microsoft.com/office/word/2006/wordml" xmlns:wps="http://schemas.microsoft.com/office/word/2010/wordprocessingShape" mc:Ignorable="w14 w15 w16se w16cid wp14">
+<w:document xmlns:wpc="http://schemas.microsoft.com/office/word/2010/wordprocessingCanvas" xmlns:cx="http://schemas.microsoft.com/office/drawing/2014/chartex" xmlns:cx1="http://schemas.microsoft.com/office/drawing/2015/9/8/chartex" xmlns:cx2="http://schemas.microsoft.com/office/drawing/2015/10/21/chartex" xmlns:cx3="http://schemas.microsoft.com/office/drawing/2016/5/9/chartex" xmlns:cx4="http://schemas.microsoft.com/office/drawing/2016/5/10/chartex" xmlns:cx5="http://schemas.microsoft.com/office/drawing/2016/5/11/chartex" xmlns:cx6="http://schemas.microsoft.com/office/drawing/2016/5/12/chartex" xmlns:cx7="http://schemas.microsoft.com/office/drawing/2016/5/13/chartex" xmlns:cx8="http://schemas.microsoft.com/office/drawing/2016/5/14/chartex" xmlns:mc="http://schemas.openxmlformats.org/markup-compatibility/2006" xmlns:aink="http://schemas.microsoft.com/office/drawing/2016/ink" xmlns:am3d="http://schemas.microsoft.com/office/drawing/2017/model3d" xmlns:o="urn:schemas-microsoft-com:office:office" xmlns:r="http://schemas.openxmlformats.org/officeDocument/2006/relationships" xmlns:m="http://schemas.openxmlformats.org/officeDocument/2006/math" xmlns:v="urn:schemas-microsoft-com:vml" xmlns:wp14="http://schemas.microsoft.com/office/word/2010/wordprocessingDrawing" xmlns:wp="http://schemas.openxmlformats.org/drawingml/2006/wordprocessingDrawing" xmlns:w10="urn:schemas-microsoft-com:office:word" xmlns:w="http://schemas.openxmlformats.org/wordprocessingml/2006/main" xmlns:w14="http://schemas.microsoft.com/office/word/2010/wordml" xmlns:w15="http://schemas.microsoft.com/office/word/2012/wordml" xmlns:w16cex="http://schemas.microsoft.com/office/word/2018/wordml/cex" xmlns:w16cid="http://schemas.microsoft.com/office/word/2016/wordml/cid" xmlns:w16="http://schemas.microsoft.com/office/word/2018/wordml" xmlns:w16se="http://schemas.microsoft.com/office/word/2015/wordml/symex" xmlns:wpg="http://schemas.microsoft.com/office/word/2010/wordprocessingGroup" xmlns:wpi="http://schemas.microsoft.com/office/word/2010/wordprocessingInk" xmlns:wne="http://schemas.microsoft.com/office/word/2006/wordml" xmlns:wps="http://schemas.microsoft.com/office/word/2010/wordprocessingShape" mc:Ignorable="w14 w15 w16se w16cid w16 w16cex wp14">
   <w:body>
     <w:p>
       <w:pPr>
@@ -534,7 +534,7 @@
                                     <w:rStyle w:val="Char"/>
                                     <w:noProof/>
                                   </w:rPr>
-                                  <w:t>2020/4/13/ 09:05</w:t>
+                                  <w:t>2020/4/14/ 18:09</w:t>
                                 </w:r>
                                 <w:r>
                                   <w:rPr>
@@ -796,7 +796,7 @@
                               <w:rStyle w:val="Char"/>
                               <w:noProof/>
                             </w:rPr>
-                            <w:t>2020/4/13/ 09:05</w:t>
+                            <w:t>2020/4/14/ 18:09</w:t>
                           </w:r>
                           <w:r>
                             <w:rPr>
@@ -2607,8 +2607,13 @@
         </w:rPr>
         <w:t>软件版本：</w:t>
       </w:r>
-      <w:r>
-        <w:t>jdk 1.8</w:t>
+      <w:proofErr w:type="spellStart"/>
+      <w:r>
+        <w:t>jdk</w:t>
+      </w:r>
+      <w:proofErr w:type="spellEnd"/>
+      <w:r>
+        <w:t xml:space="preserve"> 1.8</w:t>
       </w:r>
     </w:p>
     <w:p>
@@ -2661,6 +2666,7 @@
         <w:tab/>
         <w:t xml:space="preserve">    </w:t>
       </w:r>
+      <w:proofErr w:type="spellStart"/>
       <w:r>
         <w:rPr>
           <w:rFonts w:hint="eastAsia"/>
@@ -2676,6 +2682,7 @@
         </w:rPr>
         <w:t>sql</w:t>
       </w:r>
+      <w:proofErr w:type="spellEnd"/>
       <w:r>
         <w:t xml:space="preserve"> 5.6</w:t>
       </w:r>
@@ -3245,44 +3252,52 @@
         <w:rPr>
           <w:rFonts w:hint="eastAsia"/>
         </w:rPr>
-        <w:lastRenderedPageBreak/>
-        <w:t>文件预览格式支持：</w:t>
-      </w:r>
-      <w:r>
-        <w:t>Microsoft Word</w:t>
-      </w:r>
-      <w:r>
-        <w:rPr>
-          <w:rFonts w:hint="eastAsia"/>
-        </w:rPr>
-        <w:t>文件预览、</w:t>
-      </w:r>
-      <w:r>
-        <w:t xml:space="preserve">Microsoft </w:t>
-      </w:r>
-      <w:r>
-        <w:rPr>
-          <w:rFonts w:hint="eastAsia"/>
-        </w:rPr>
-        <w:t>Excel</w:t>
-      </w:r>
-      <w:r>
-        <w:rPr>
-          <w:rFonts w:hint="eastAsia"/>
-        </w:rPr>
-        <w:t>文件预览、</w:t>
-      </w:r>
-      <w:r>
-        <w:rPr>
-          <w:rFonts w:hint="eastAsia"/>
-        </w:rPr>
-        <w:t>PDF</w:t>
-      </w:r>
-      <w:r>
-        <w:rPr>
-          <w:rFonts w:hint="eastAsia"/>
-        </w:rPr>
-        <w:t>文件预览。</w:t>
+        <w:t>文件名</w:t>
+      </w:r>
+      <w:r>
+        <w:rPr>
+          <w:rFonts w:hint="eastAsia"/>
+        </w:rPr>
+        <w:t>搜索速度</w:t>
+      </w:r>
+      <w:r>
+        <w:rPr>
+          <w:rFonts w:hint="eastAsia"/>
+        </w:rPr>
+        <w:t xml:space="preserve"> </w:t>
+      </w:r>
+      <w:r>
+        <w:t xml:space="preserve">   </w:t>
+      </w:r>
+      <w:r>
+        <w:rPr>
+          <w:rFonts w:hint="eastAsia"/>
+        </w:rPr>
+        <w:t>：</w:t>
+      </w:r>
+      <w:r>
+        <w:rPr>
+          <w:rFonts w:hint="eastAsia"/>
+        </w:rPr>
+        <w:t>1</w:t>
+      </w:r>
+      <w:r>
+        <w:t xml:space="preserve">000 </w:t>
+      </w:r>
+      <w:r>
+        <w:rPr>
+          <w:rFonts w:hint="eastAsia"/>
+        </w:rPr>
+        <w:t>个文件</w:t>
+      </w:r>
+      <w:r>
+        <w:rPr>
+          <w:rFonts w:hint="eastAsia"/>
+        </w:rPr>
+        <w:t>/</w:t>
+      </w:r>
+      <w:r>
+        <w:t>s</w:t>
       </w:r>
     </w:p>
     <w:p>
@@ -3295,6 +3310,7 @@
         <w:rPr>
           <w:rFonts w:hint="eastAsia"/>
         </w:rPr>
+        <w:lastRenderedPageBreak/>
         <w:t>功能说明</w:t>
       </w:r>
       <w:bookmarkEnd w:id="4"/>
@@ -3335,12 +3351,14 @@
         </w:rPr>
         <w:t>（</w:t>
       </w:r>
+      <w:proofErr w:type="spellStart"/>
       <w:r>
         <w:rPr>
           <w:rFonts w:hint="eastAsia"/>
         </w:rPr>
         <w:t>N</w:t>
       </w:r>
+      <w:proofErr w:type="spellEnd"/>
       <w:r>
         <w:t xml:space="preserve"> </w:t>
       </w:r>
@@ -3526,7 +3544,7 @@
             <v:path o:extrusionok="f" gradientshapeok="t" o:connecttype="rect"/>
             <o:lock v:ext="edit" aspectratio="t"/>
           </v:shapetype>
-          <v:shape id="_x0000_i1025" type="#_x0000_t75" style="width:396.3pt;height:254.6pt">
+          <v:shape id="_x0000_i1025" type="#_x0000_t75" style="width:396.7pt;height:254.85pt">
             <v:imagedata r:id="rId17" o:title=""/>
           </v:shape>
         </w:pict>
@@ -3629,9 +3647,6 @@
     <w:p>
       <w:pPr>
         <w:ind w:firstLineChars="0" w:firstLine="0"/>
-        <w:rPr>
-          <w:rFonts w:hint="eastAsia"/>
-        </w:rPr>
       </w:pPr>
       <w:r>
         <w:rPr>
@@ -3643,31 +3658,7 @@
         <w:rPr>
           <w:rFonts w:hint="eastAsia"/>
         </w:rPr>
-        <w:t>同一个用户可以</w:t>
-      </w:r>
-      <w:r>
-        <w:rPr>
-          <w:rFonts w:hint="eastAsia"/>
-        </w:rPr>
-        <w:t>拥有</w:t>
-      </w:r>
-      <w:r>
-        <w:rPr>
-          <w:rFonts w:hint="eastAsia"/>
-        </w:rPr>
-        <w:t>多个</w:t>
-      </w:r>
-      <w:r>
-        <w:rPr>
-          <w:rFonts w:hint="eastAsia"/>
-        </w:rPr>
-        <w:t>角色</w:t>
-      </w:r>
-      <w:r>
-        <w:rPr>
-          <w:rFonts w:hint="eastAsia"/>
-        </w:rPr>
-        <w:t>。</w:t>
+        <w:t>同一个用户可以拥有多个角色。</w:t>
       </w:r>
     </w:p>
     <w:p>
@@ -3712,7 +3703,7 @@
       </w:pPr>
       <w:r>
         <w:pict w14:anchorId="55728556">
-          <v:shape id="_x0000_i1026" type="#_x0000_t75" style="width:164.15pt;height:227.5pt">
+          <v:shape id="_x0000_i1026" type="#_x0000_t75" style="width:164.3pt;height:227.4pt">
             <v:imagedata r:id="rId18" o:title="" croptop="-509f" cropleft="15593f"/>
           </v:shape>
         </w:pict>
@@ -3783,6 +3774,499 @@
     </w:p>
     <w:p>
       <w:pPr>
+        <w:spacing w:line="240" w:lineRule="auto"/>
+        <w:ind w:firstLineChars="0" w:firstLine="0"/>
+        <w:jc w:val="left"/>
+      </w:pPr>
+      <w:r>
+        <w:br w:type="page"/>
+      </w:r>
+    </w:p>
+    <w:p>
+      <w:pPr>
+        <w:pStyle w:val="2"/>
+        <w:spacing w:before="120" w:after="120"/>
+      </w:pPr>
+      <w:r>
+        <w:rPr>
+          <w:rFonts w:hint="eastAsia"/>
+          <w:bCs w:val="0"/>
+        </w:rPr>
+        <w:lastRenderedPageBreak/>
+        <w:t>账号</w:t>
+      </w:r>
+      <w:r>
+        <w:rPr>
+          <w:rFonts w:hint="eastAsia"/>
+        </w:rPr>
+        <w:t>说明</w:t>
+      </w:r>
+    </w:p>
+    <w:p>
+      <w:pPr>
+        <w:ind w:firstLine="480"/>
+      </w:pPr>
+      <w:r>
+        <w:rPr>
+          <w:rFonts w:hint="eastAsia"/>
+        </w:rPr>
+        <w:t>账号是教员、学生、家长登陆系统的电子身份账号。</w:t>
+      </w:r>
+      <w:r>
+        <w:rPr>
+          <w:rFonts w:hint="eastAsia"/>
+        </w:rPr>
+        <w:t>一个账号可以隶属于多个部门</w:t>
+      </w:r>
+      <w:r>
+        <w:rPr>
+          <w:rFonts w:hint="eastAsia"/>
+        </w:rPr>
+        <w:t>、</w:t>
+      </w:r>
+      <w:r>
+        <w:rPr>
+          <w:rFonts w:hint="eastAsia"/>
+        </w:rPr>
+        <w:t>可以拥有多个角色。</w:t>
+      </w:r>
+      <w:r>
+        <w:rPr>
+          <w:rFonts w:hint="eastAsia"/>
+        </w:rPr>
+        <w:t>账号是登陆系统和进行功能操作的唯一凭证。</w:t>
+      </w:r>
+      <w:r>
+        <w:rPr>
+          <w:rFonts w:hint="eastAsia"/>
+        </w:rPr>
+        <w:t>学生或教员离职后，账号可以被</w:t>
+      </w:r>
+      <w:r>
+        <w:rPr>
+          <w:rFonts w:hint="eastAsia"/>
+        </w:rPr>
+        <w:t>弃</w:t>
+      </w:r>
+      <w:r>
+        <w:rPr>
+          <w:rFonts w:hint="eastAsia"/>
+        </w:rPr>
+        <w:t>用，并保留</w:t>
+      </w:r>
+      <w:r>
+        <w:rPr>
+          <w:rFonts w:hint="eastAsia"/>
+        </w:rPr>
+        <w:t>历史</w:t>
+      </w:r>
+      <w:r>
+        <w:rPr>
+          <w:rFonts w:hint="eastAsia"/>
+        </w:rPr>
+        <w:t>记录。</w:t>
+      </w:r>
+      <w:r>
+        <w:rPr>
+          <w:rFonts w:hint="eastAsia"/>
+        </w:rPr>
+        <w:t>账号进行系统操作时，需要记录日志并记录</w:t>
+      </w:r>
+      <w:r>
+        <w:rPr>
+          <w:rFonts w:hint="eastAsia"/>
+        </w:rPr>
+        <w:t>MAC</w:t>
+      </w:r>
+      <w:r>
+        <w:rPr>
+          <w:rFonts w:hint="eastAsia"/>
+        </w:rPr>
+        <w:t>地址或</w:t>
+      </w:r>
+      <w:r>
+        <w:rPr>
+          <w:rFonts w:hint="eastAsia"/>
+        </w:rPr>
+        <w:t>IP</w:t>
+      </w:r>
+      <w:r>
+        <w:rPr>
+          <w:rFonts w:hint="eastAsia"/>
+        </w:rPr>
+        <w:t>。</w:t>
+      </w:r>
+    </w:p>
+    <w:p>
+      <w:pPr>
+        <w:pStyle w:val="aff5"/>
+        <w:numPr>
+          <w:ilvl w:val="0"/>
+          <w:numId w:val="12"/>
+        </w:numPr>
+        <w:ind w:firstLineChars="0"/>
+      </w:pPr>
+      <w:r>
+        <w:rPr>
+          <w:rFonts w:hint="eastAsia"/>
+        </w:rPr>
+        <w:t>账号登陆：</w:t>
+      </w:r>
+    </w:p>
+    <w:p>
+      <w:pPr>
+        <w:pStyle w:val="aff5"/>
+        <w:numPr>
+          <w:ilvl w:val="0"/>
+          <w:numId w:val="13"/>
+        </w:numPr>
+        <w:ind w:firstLineChars="0"/>
+      </w:pPr>
+      <w:r>
+        <w:rPr>
+          <w:rFonts w:hint="eastAsia"/>
+        </w:rPr>
+        <w:t>普通账号登陆需要验证码，连续输入</w:t>
+      </w:r>
+      <w:r>
+        <w:rPr>
+          <w:rFonts w:hint="eastAsia"/>
+        </w:rPr>
+        <w:t>5</w:t>
+      </w:r>
+      <w:r>
+        <w:rPr>
+          <w:rFonts w:hint="eastAsia"/>
+        </w:rPr>
+        <w:t>次后自动锁定账号和</w:t>
+      </w:r>
+      <w:r>
+        <w:rPr>
+          <w:rFonts w:hint="eastAsia"/>
+        </w:rPr>
+        <w:t>IP</w:t>
+      </w:r>
+      <w:r>
+        <w:rPr>
+          <w:rFonts w:hint="eastAsia"/>
+        </w:rPr>
+        <w:t>，并在后台日志中显示警报信息，由管理员决定是否解锁账号或修改账号。</w:t>
+      </w:r>
+    </w:p>
+    <w:p>
+      <w:pPr>
+        <w:pStyle w:val="aff5"/>
+        <w:numPr>
+          <w:ilvl w:val="0"/>
+          <w:numId w:val="13"/>
+        </w:numPr>
+        <w:ind w:firstLineChars="0"/>
+      </w:pPr>
+      <w:r>
+        <w:rPr>
+          <w:rFonts w:hint="eastAsia"/>
+        </w:rPr>
+        <w:t>管理员账号只能由服务器和白名单中的</w:t>
+      </w:r>
+      <w:r>
+        <w:rPr>
+          <w:rFonts w:hint="eastAsia"/>
+        </w:rPr>
+        <w:t>mac</w:t>
+      </w:r>
+      <w:r>
+        <w:rPr>
+          <w:rFonts w:hint="eastAsia"/>
+        </w:rPr>
+        <w:t>或</w:t>
+      </w:r>
+      <w:r>
+        <w:rPr>
+          <w:rFonts w:hint="eastAsia"/>
+        </w:rPr>
+        <w:t>IP</w:t>
+      </w:r>
+      <w:r>
+        <w:rPr>
+          <w:rFonts w:hint="eastAsia"/>
+        </w:rPr>
+        <w:t>地址可以登录。</w:t>
+      </w:r>
+    </w:p>
+    <w:p>
+      <w:pPr>
+        <w:pStyle w:val="aff5"/>
+        <w:numPr>
+          <w:ilvl w:val="0"/>
+          <w:numId w:val="12"/>
+        </w:numPr>
+        <w:ind w:firstLineChars="0"/>
+      </w:pPr>
+      <w:r>
+        <w:rPr>
+          <w:rFonts w:hint="eastAsia"/>
+        </w:rPr>
+        <w:t>账号密码：</w:t>
+      </w:r>
+    </w:p>
+    <w:p>
+      <w:pPr>
+        <w:pStyle w:val="aff5"/>
+        <w:numPr>
+          <w:ilvl w:val="0"/>
+          <w:numId w:val="13"/>
+        </w:numPr>
+        <w:ind w:firstLineChars="0"/>
+      </w:pPr>
+      <w:r>
+        <w:rPr>
+          <w:rFonts w:hint="eastAsia"/>
+        </w:rPr>
+        <w:t>所有密码都通过</w:t>
+      </w:r>
+      <w:r>
+        <w:t>M</w:t>
+      </w:r>
+      <w:r>
+        <w:rPr>
+          <w:rFonts w:hint="eastAsia"/>
+        </w:rPr>
+        <w:t>D</w:t>
+      </w:r>
+      <w:r>
+        <w:t>5</w:t>
+      </w:r>
+      <w:r>
+        <w:rPr>
+          <w:rFonts w:hint="eastAsia"/>
+        </w:rPr>
+        <w:t>加密存储，账号密码可以修改，但无法查看。管理员也无法看到用户密码。</w:t>
+      </w:r>
+    </w:p>
+    <w:p>
+      <w:pPr>
+        <w:pStyle w:val="aff5"/>
+        <w:numPr>
+          <w:ilvl w:val="0"/>
+          <w:numId w:val="13"/>
+        </w:numPr>
+        <w:ind w:firstLineChars="0"/>
+      </w:pPr>
+      <w:r>
+        <w:rPr>
+          <w:rFonts w:hint="eastAsia"/>
+        </w:rPr>
+        <w:t>管理员密码每</w:t>
+      </w:r>
+      <w:r>
+        <w:rPr>
+          <w:rFonts w:hint="eastAsia"/>
+        </w:rPr>
+        <w:t>2</w:t>
+      </w:r>
+      <w:r>
+        <w:rPr>
+          <w:rFonts w:hint="eastAsia"/>
+        </w:rPr>
+        <w:t>周强制提示更换。</w:t>
+      </w:r>
+    </w:p>
+    <w:p>
+      <w:pPr>
+        <w:pStyle w:val="aff5"/>
+        <w:numPr>
+          <w:ilvl w:val="0"/>
+          <w:numId w:val="12"/>
+        </w:numPr>
+        <w:ind w:firstLineChars="0"/>
+      </w:pPr>
+      <w:r>
+        <w:rPr>
+          <w:rFonts w:hint="eastAsia"/>
+        </w:rPr>
+        <w:t>密码找回：</w:t>
+      </w:r>
+      <w:r>
+        <w:t xml:space="preserve">  </w:t>
+      </w:r>
+    </w:p>
+    <w:p>
+      <w:pPr>
+        <w:pStyle w:val="aff5"/>
+        <w:numPr>
+          <w:ilvl w:val="0"/>
+          <w:numId w:val="13"/>
+        </w:numPr>
+        <w:ind w:firstLineChars="0"/>
+      </w:pPr>
+      <w:r>
+        <w:rPr>
+          <w:rFonts w:hint="eastAsia"/>
+        </w:rPr>
+        <w:t>普通账户忘记密码后，通过站内信向管理员提交申请后，由管理员后台修改。</w:t>
+      </w:r>
+    </w:p>
+    <w:p>
+      <w:pPr>
+        <w:pStyle w:val="aff5"/>
+        <w:numPr>
+          <w:ilvl w:val="0"/>
+          <w:numId w:val="13"/>
+        </w:numPr>
+        <w:ind w:firstLineChars="0"/>
+      </w:pPr>
+      <w:r>
+        <w:rPr>
+          <w:rFonts w:hint="eastAsia"/>
+        </w:rPr>
+        <w:t>管理员密码只能在服务器上修改，不可在服务器修改。</w:t>
+      </w:r>
+    </w:p>
+    <w:p>
+      <w:pPr>
+        <w:spacing w:line="240" w:lineRule="auto"/>
+        <w:ind w:firstLineChars="0" w:firstLine="0"/>
+        <w:jc w:val="left"/>
+        <w:rPr>
+          <w:b/>
+          <w:sz w:val="21"/>
+        </w:rPr>
+      </w:pPr>
+      <w:r>
+        <w:rPr>
+          <w:b/>
+          <w:sz w:val="21"/>
+        </w:rPr>
+        <w:br w:type="page"/>
+      </w:r>
+    </w:p>
+    <w:p>
+      <w:pPr>
+        <w:pStyle w:val="2"/>
+        <w:spacing w:before="120" w:after="120"/>
+      </w:pPr>
+      <w:bookmarkStart w:id="8" w:name="_Toc37428946"/>
+      <w:r>
+        <w:rPr>
+          <w:rFonts w:hint="eastAsia"/>
+        </w:rPr>
+        <w:lastRenderedPageBreak/>
+        <w:t>权限说明</w:t>
+      </w:r>
+      <w:bookmarkEnd w:id="8"/>
+    </w:p>
+    <w:p>
+      <w:pPr>
+        <w:ind w:firstLine="480"/>
+      </w:pPr>
+      <w:r>
+        <w:rPr>
+          <w:rFonts w:hint="eastAsia"/>
+        </w:rPr>
+        <w:t>权限是对系统菜单、教研成果、成果文库等的管理权限。可针对角色进行可见、预览、读写、上传、下载等权限分配。</w:t>
+      </w:r>
+    </w:p>
+    <w:p>
+      <w:pPr>
+        <w:ind w:firstLine="480"/>
+      </w:pPr>
+      <w:r>
+        <w:rPr>
+          <w:rFonts w:hint="eastAsia"/>
+        </w:rPr>
+        <w:t>权限管理的操作有：权限分配、授权。权限的属性有：权限</w:t>
+      </w:r>
+      <w:r>
+        <w:rPr>
+          <w:rFonts w:hint="eastAsia"/>
+        </w:rPr>
+        <w:t>ID</w:t>
+      </w:r>
+      <w:r>
+        <w:rPr>
+          <w:rFonts w:hint="eastAsia"/>
+        </w:rPr>
+        <w:t>、权限名称、权限描述、有效时间等。权限有效时间可以设置为永久，但是经过分享获取的权限，不可拥有永久权限。权限类型如下图所示：</w:t>
+      </w:r>
+    </w:p>
+    <w:p>
+      <w:pPr>
+        <w:ind w:firstLine="480"/>
+      </w:pPr>
+      <w:r>
+        <w:object w:dxaOrig="9151" w:dyaOrig="3450" w14:anchorId="110FDE42">
+          <v:shape id="_x0000_i1027" type="#_x0000_t75" style="width:6in;height:162.9pt" o:ole="">
+            <v:imagedata r:id="rId19" o:title=""/>
+          </v:shape>
+          <o:OLEObject Type="Embed" ProgID="Visio.Drawing.15" ShapeID="_x0000_i1027" DrawAspect="Content" ObjectID="_1648448344" r:id="rId20"/>
+        </w:object>
+      </w:r>
+    </w:p>
+    <w:p>
+      <w:pPr>
+        <w:pStyle w:val="a5"/>
+        <w:spacing w:before="120" w:after="120"/>
+      </w:pPr>
+      <w:r>
+        <w:rPr>
+          <w:rFonts w:hint="eastAsia"/>
+        </w:rPr>
+        <w:t>图</w:t>
+      </w:r>
+      <w:r>
+        <w:rPr>
+          <w:rFonts w:hint="eastAsia"/>
+        </w:rPr>
+        <w:t xml:space="preserve"> </w:t>
+      </w:r>
+      <w:r>
+        <w:fldChar w:fldCharType="begin"/>
+      </w:r>
+      <w:r>
+        <w:instrText xml:space="preserve"> </w:instrText>
+      </w:r>
+      <w:r>
+        <w:rPr>
+          <w:rFonts w:hint="eastAsia"/>
+        </w:rPr>
+        <w:instrText xml:space="preserve">SEQ </w:instrText>
+      </w:r>
+      <w:r>
+        <w:rPr>
+          <w:rFonts w:hint="eastAsia"/>
+        </w:rPr>
+        <w:instrText>图</w:instrText>
+      </w:r>
+      <w:r>
+        <w:rPr>
+          <w:rFonts w:hint="eastAsia"/>
+        </w:rPr>
+        <w:instrText xml:space="preserve"> \* ARABIC</w:instrText>
+      </w:r>
+      <w:r>
+        <w:instrText xml:space="preserve"> </w:instrText>
+      </w:r>
+      <w:r>
+        <w:fldChar w:fldCharType="separate"/>
+      </w:r>
+      <w:r>
+        <w:rPr>
+          <w:noProof/>
+        </w:rPr>
+        <w:t>3</w:t>
+      </w:r>
+      <w:r>
+        <w:fldChar w:fldCharType="end"/>
+      </w:r>
+      <w:r>
+        <w:rPr>
+          <w:rFonts w:hint="eastAsia"/>
+        </w:rPr>
+        <w:t>权限分类</w:t>
+      </w:r>
+    </w:p>
+    <w:p>
+      <w:pPr>
         <w:spacing w:after="200" w:line="240" w:lineRule="auto"/>
         <w:ind w:firstLineChars="0" w:firstLine="0"/>
         <w:jc w:val="left"/>
@@ -3800,144 +4284,6 @@
         <w:pStyle w:val="2"/>
         <w:spacing w:before="120" w:after="120"/>
       </w:pPr>
-      <w:bookmarkStart w:id="8" w:name="_Toc37428946"/>
-      <w:r>
-        <w:rPr>
-          <w:rFonts w:hint="eastAsia"/>
-        </w:rPr>
-        <w:lastRenderedPageBreak/>
-        <w:t>权限说明</w:t>
-      </w:r>
-      <w:bookmarkEnd w:id="8"/>
-    </w:p>
-    <w:p>
-      <w:pPr>
-        <w:ind w:firstLine="480"/>
-      </w:pPr>
-      <w:r>
-        <w:rPr>
-          <w:rFonts w:hint="eastAsia"/>
-        </w:rPr>
-        <w:t>权限是对系统菜单、教研成果、成果文库等的管理权限。可针对角色进行可见、预览、读写、上传、下载等权限分配。</w:t>
-      </w:r>
-    </w:p>
-    <w:p>
-      <w:pPr>
-        <w:ind w:firstLine="480"/>
-      </w:pPr>
-      <w:r>
-        <w:rPr>
-          <w:rFonts w:hint="eastAsia"/>
-        </w:rPr>
-        <w:t>权限管理的操作有：权限分配、授权。权限的属性有：权限</w:t>
-      </w:r>
-      <w:r>
-        <w:rPr>
-          <w:rFonts w:hint="eastAsia"/>
-        </w:rPr>
-        <w:t>ID</w:t>
-      </w:r>
-      <w:r>
-        <w:rPr>
-          <w:rFonts w:hint="eastAsia"/>
-        </w:rPr>
-        <w:t>、权限名称、权限描述、有效时间等。权限有效时间可以设置为永久，但是经过分享获取的权限，不可拥有永久权限。权限类型如下图所示：</w:t>
-      </w:r>
-    </w:p>
-    <w:p>
-      <w:pPr>
-        <w:ind w:firstLine="480"/>
-      </w:pPr>
-      <w:r>
-        <w:pict w14:anchorId="257211AE">
-          <v:shape id="_x0000_i1027" type="#_x0000_t75" style="width:6in;height:142.85pt">
-            <v:imagedata r:id="rId19" o:title=""/>
-          </v:shape>
-        </w:pict>
-      </w:r>
-    </w:p>
-    <w:p>
-      <w:pPr>
-        <w:pStyle w:val="a5"/>
-        <w:spacing w:before="120" w:after="120"/>
-      </w:pPr>
-      <w:r>
-        <w:rPr>
-          <w:rFonts w:hint="eastAsia"/>
-        </w:rPr>
-        <w:t>图</w:t>
-      </w:r>
-      <w:r>
-        <w:rPr>
-          <w:rFonts w:hint="eastAsia"/>
-        </w:rPr>
-        <w:t xml:space="preserve"> </w:t>
-      </w:r>
-      <w:r>
-        <w:fldChar w:fldCharType="begin"/>
-      </w:r>
-      <w:r>
-        <w:instrText xml:space="preserve"> </w:instrText>
-      </w:r>
-      <w:r>
-        <w:rPr>
-          <w:rFonts w:hint="eastAsia"/>
-        </w:rPr>
-        <w:instrText xml:space="preserve">SEQ </w:instrText>
-      </w:r>
-      <w:r>
-        <w:rPr>
-          <w:rFonts w:hint="eastAsia"/>
-        </w:rPr>
-        <w:instrText>图</w:instrText>
-      </w:r>
-      <w:r>
-        <w:rPr>
-          <w:rFonts w:hint="eastAsia"/>
-        </w:rPr>
-        <w:instrText xml:space="preserve"> \* ARABIC</w:instrText>
-      </w:r>
-      <w:r>
-        <w:instrText xml:space="preserve"> </w:instrText>
-      </w:r>
-      <w:r>
-        <w:fldChar w:fldCharType="separate"/>
-      </w:r>
-      <w:r>
-        <w:rPr>
-          <w:noProof/>
-        </w:rPr>
-        <w:t>3</w:t>
-      </w:r>
-      <w:r>
-        <w:fldChar w:fldCharType="end"/>
-      </w:r>
-      <w:r>
-        <w:rPr>
-          <w:rFonts w:hint="eastAsia"/>
-        </w:rPr>
-        <w:t>权限分类</w:t>
-      </w:r>
-    </w:p>
-    <w:p>
-      <w:pPr>
-        <w:spacing w:after="200" w:line="240" w:lineRule="auto"/>
-        <w:ind w:firstLineChars="0" w:firstLine="0"/>
-        <w:jc w:val="left"/>
-        <w:rPr>
-          <w:b/>
-          <w:sz w:val="21"/>
-        </w:rPr>
-      </w:pPr>
-      <w:r>
-        <w:br w:type="page"/>
-      </w:r>
-    </w:p>
-    <w:p>
-      <w:pPr>
-        <w:pStyle w:val="2"/>
-        <w:spacing w:before="120" w:after="120"/>
-      </w:pPr>
       <w:bookmarkStart w:id="9" w:name="_Toc37428947"/>
       <w:r>
         <w:rPr>
@@ -4027,83 +4373,7 @@
       </w:pPr>
       <w:r>
         <w:pict w14:anchorId="241D0718">
-          <v:shape id="_x0000_i1028" type="#_x0000_t75" style="width:342.15pt;height:189.5pt">
-            <v:imagedata r:id="rId20" o:title=""/>
-          </v:shape>
-        </w:pict>
-      </w:r>
-    </w:p>
-    <w:p>
-      <w:pPr>
-        <w:pStyle w:val="a5"/>
-        <w:spacing w:before="120" w:after="120"/>
-      </w:pPr>
-      <w:r>
-        <w:rPr>
-          <w:rFonts w:hint="eastAsia"/>
-        </w:rPr>
-        <w:t>图</w:t>
-      </w:r>
-      <w:r>
-        <w:rPr>
-          <w:rFonts w:hint="eastAsia"/>
-        </w:rPr>
-        <w:t xml:space="preserve"> </w:t>
-      </w:r>
-      <w:r>
-        <w:fldChar w:fldCharType="begin"/>
-      </w:r>
-      <w:r>
-        <w:instrText xml:space="preserve"> </w:instrText>
-      </w:r>
-      <w:r>
-        <w:rPr>
-          <w:rFonts w:hint="eastAsia"/>
-        </w:rPr>
-        <w:instrText xml:space="preserve">SEQ </w:instrText>
-      </w:r>
-      <w:r>
-        <w:rPr>
-          <w:rFonts w:hint="eastAsia"/>
-        </w:rPr>
-        <w:instrText>图</w:instrText>
-      </w:r>
-      <w:r>
-        <w:rPr>
-          <w:rFonts w:hint="eastAsia"/>
-        </w:rPr>
-        <w:instrText xml:space="preserve"> \* ARABIC</w:instrText>
-      </w:r>
-      <w:r>
-        <w:instrText xml:space="preserve"> </w:instrText>
-      </w:r>
-      <w:r>
-        <w:fldChar w:fldCharType="separate"/>
-      </w:r>
-      <w:r>
-        <w:rPr>
-          <w:noProof/>
-        </w:rPr>
-        <w:t>4</w:t>
-      </w:r>
-      <w:r>
-        <w:fldChar w:fldCharType="end"/>
-      </w:r>
-      <w:r>
-        <w:rPr>
-          <w:rFonts w:hint="eastAsia"/>
-        </w:rPr>
-        <w:t>文库结构</w:t>
-      </w:r>
-    </w:p>
-    <w:p>
-      <w:pPr>
-        <w:pStyle w:val="a5"/>
-        <w:spacing w:before="120" w:after="120"/>
-      </w:pPr>
-      <w:r>
-        <w:pict w14:anchorId="08A5F71E">
-          <v:shape id="_x0000_i1029" type="#_x0000_t75" style="width:206.8pt;height:154.35pt">
+          <v:shape id="_x0000_i1028" type="#_x0000_t75" style="width:342.2pt;height:189.6pt">
             <v:imagedata r:id="rId21" o:title=""/>
           </v:shape>
         </w:pict>
@@ -4160,6 +4430,82 @@
         <w:rPr>
           <w:noProof/>
         </w:rPr>
+        <w:t>4</w:t>
+      </w:r>
+      <w:r>
+        <w:fldChar w:fldCharType="end"/>
+      </w:r>
+      <w:r>
+        <w:rPr>
+          <w:rFonts w:hint="eastAsia"/>
+        </w:rPr>
+        <w:t>文库结构</w:t>
+      </w:r>
+    </w:p>
+    <w:p>
+      <w:pPr>
+        <w:pStyle w:val="a5"/>
+        <w:spacing w:before="120" w:after="120"/>
+      </w:pPr>
+      <w:r>
+        <w:pict w14:anchorId="08A5F71E">
+          <v:shape id="_x0000_i1029" type="#_x0000_t75" style="width:207.1pt;height:154.35pt">
+            <v:imagedata r:id="rId22" o:title=""/>
+          </v:shape>
+        </w:pict>
+      </w:r>
+    </w:p>
+    <w:p>
+      <w:pPr>
+        <w:pStyle w:val="a5"/>
+        <w:spacing w:before="120" w:after="120"/>
+      </w:pPr>
+      <w:r>
+        <w:rPr>
+          <w:rFonts w:hint="eastAsia"/>
+        </w:rPr>
+        <w:t>图</w:t>
+      </w:r>
+      <w:r>
+        <w:rPr>
+          <w:rFonts w:hint="eastAsia"/>
+        </w:rPr>
+        <w:t xml:space="preserve"> </w:t>
+      </w:r>
+      <w:r>
+        <w:fldChar w:fldCharType="begin"/>
+      </w:r>
+      <w:r>
+        <w:instrText xml:space="preserve"> </w:instrText>
+      </w:r>
+      <w:r>
+        <w:rPr>
+          <w:rFonts w:hint="eastAsia"/>
+        </w:rPr>
+        <w:instrText xml:space="preserve">SEQ </w:instrText>
+      </w:r>
+      <w:r>
+        <w:rPr>
+          <w:rFonts w:hint="eastAsia"/>
+        </w:rPr>
+        <w:instrText>图</w:instrText>
+      </w:r>
+      <w:r>
+        <w:rPr>
+          <w:rFonts w:hint="eastAsia"/>
+        </w:rPr>
+        <w:instrText xml:space="preserve"> \* ARABIC</w:instrText>
+      </w:r>
+      <w:r>
+        <w:instrText xml:space="preserve"> </w:instrText>
+      </w:r>
+      <w:r>
+        <w:fldChar w:fldCharType="separate"/>
+      </w:r>
+      <w:r>
+        <w:rPr>
+          <w:noProof/>
+        </w:rPr>
         <w:t>5</w:t>
       </w:r>
       <w:r>
@@ -4176,13 +4522,118 @@
       <w:pPr>
         <w:pStyle w:val="2"/>
         <w:spacing w:before="120" w:after="120"/>
+        <w:rPr>
+          <w:rStyle w:val="40"/>
+          <w:iCs w:val="0"/>
+          <w:szCs w:val="28"/>
+        </w:rPr>
+      </w:pPr>
+      <w:r>
+        <w:rPr>
+          <w:rFonts w:hint="eastAsia"/>
+        </w:rPr>
+        <w:lastRenderedPageBreak/>
+        <w:t>标签说明</w:t>
+      </w:r>
+    </w:p>
+    <w:p>
+      <w:pPr>
+        <w:ind w:firstLine="480"/>
+      </w:pPr>
+      <w:r>
+        <w:rPr>
+          <w:rFonts w:hint="eastAsia"/>
+        </w:rPr>
+        <w:t>标签是给成果和文件标记的工具，便于搜索和分类。</w:t>
+      </w:r>
+      <w:r>
+        <w:rPr>
+          <w:rFonts w:hint="eastAsia"/>
+        </w:rPr>
+        <w:t>标签</w:t>
+      </w:r>
+      <w:r>
+        <w:rPr>
+          <w:rFonts w:hint="eastAsia"/>
+        </w:rPr>
+        <w:t>文本</w:t>
+      </w:r>
+      <w:r>
+        <w:rPr>
+          <w:rFonts w:hint="eastAsia"/>
+        </w:rPr>
+        <w:t>在显示时，呈不同颜色。</w:t>
+      </w:r>
+      <w:r>
+        <w:rPr>
+          <w:rFonts w:hint="eastAsia"/>
+        </w:rPr>
+        <w:t>同一个成果或文件可以拥有多个标签。</w:t>
+      </w:r>
+      <w:r>
+        <w:rPr>
+          <w:rFonts w:hint="eastAsia"/>
+        </w:rPr>
+        <w:t>标签可以</w:t>
+      </w:r>
+      <w:r>
+        <w:rPr>
+          <w:rFonts w:hint="eastAsia"/>
+        </w:rPr>
+        <w:t>从</w:t>
+      </w:r>
+      <w:r>
+        <w:rPr>
+          <w:rFonts w:hint="eastAsia"/>
+        </w:rPr>
+        <w:t>数据库拉取，或在提交成果时创建新标签。</w:t>
+      </w:r>
+    </w:p>
+    <w:p>
+      <w:pPr>
+        <w:ind w:firstLine="480"/>
+      </w:pPr>
+      <w:r>
+        <w:rPr>
+          <w:rFonts w:hint="eastAsia"/>
+        </w:rPr>
+        <w:t>标签</w:t>
+      </w:r>
+      <w:r>
+        <w:rPr>
+          <w:rFonts w:hint="eastAsia"/>
+        </w:rPr>
+        <w:t>删除和修改</w:t>
+      </w:r>
+      <w:r>
+        <w:rPr>
+          <w:rFonts w:hint="eastAsia"/>
+        </w:rPr>
+        <w:t>只有</w:t>
+      </w:r>
+      <w:r>
+        <w:rPr>
+          <w:rFonts w:hint="eastAsia"/>
+        </w:rPr>
+        <w:t>进入后台</w:t>
+      </w:r>
+      <w:r>
+        <w:rPr>
+          <w:rFonts w:hint="eastAsia"/>
+        </w:rPr>
+        <w:t>可以操作。</w:t>
+      </w:r>
+    </w:p>
+    <w:p>
+      <w:pPr>
+        <w:pStyle w:val="2"/>
+        <w:spacing w:before="120" w:after="120"/>
       </w:pPr>
       <w:bookmarkStart w:id="10" w:name="_Toc37428948"/>
       <w:r>
         <w:rPr>
           <w:rFonts w:hint="eastAsia"/>
         </w:rPr>
-        <w:lastRenderedPageBreak/>
         <w:t>文件分享（临时授权）</w:t>
       </w:r>
       <w:bookmarkEnd w:id="10"/>
@@ -4231,6 +4682,118 @@
           <w:rFonts w:hint="eastAsia"/>
         </w:rPr>
         <w:t>才能查看。</w:t>
+      </w:r>
+    </w:p>
+    <w:p>
+      <w:pPr>
+        <w:pStyle w:val="2"/>
+        <w:spacing w:before="120" w:after="120"/>
+      </w:pPr>
+      <w:bookmarkStart w:id="11" w:name="_Toc37428949"/>
+      <w:r>
+        <w:rPr>
+          <w:rFonts w:hint="eastAsia"/>
+        </w:rPr>
+        <w:t>全局搜索</w:t>
+      </w:r>
+      <w:bookmarkEnd w:id="11"/>
+    </w:p>
+    <w:p>
+      <w:pPr>
+        <w:ind w:firstLine="480"/>
+      </w:pPr>
+      <w:r>
+        <w:rPr>
+          <w:rFonts w:hint="eastAsia"/>
+        </w:rPr>
+        <w:t>搜索支持搜索成果名、文件名、标签、用户名等，支持模糊搜索和关键词搜索，搜索结果支持标签筛、部门筛选、时间</w:t>
+      </w:r>
+      <w:r>
+        <w:rPr>
+          <w:rFonts w:hint="eastAsia"/>
+        </w:rPr>
+        <w:t>段</w:t>
+      </w:r>
+      <w:r>
+        <w:rPr>
+          <w:rFonts w:hint="eastAsia"/>
+        </w:rPr>
+        <w:t>筛选。</w:t>
+      </w:r>
+      <w:r>
+        <w:rPr>
+          <w:rFonts w:hint="eastAsia"/>
+        </w:rPr>
+        <w:t>搜索结果可过滤没有权限的项。</w:t>
+      </w:r>
+      <w:r>
+        <w:rPr>
+          <w:rFonts w:hint="eastAsia"/>
+        </w:rPr>
+        <w:t>结果显示有多重</w:t>
+      </w:r>
+      <w:r>
+        <w:rPr>
+          <w:rFonts w:hint="eastAsia"/>
+        </w:rPr>
+        <w:t>种</w:t>
+      </w:r>
+      <w:bookmarkStart w:id="12" w:name="_GoBack"/>
+      <w:bookmarkEnd w:id="12"/>
+      <w:r>
+        <w:rPr>
+          <w:rFonts w:hint="eastAsia"/>
+        </w:rPr>
+        <w:t>排序方式</w:t>
+      </w:r>
+      <w:r>
+        <w:rPr>
+          <w:rFonts w:hint="eastAsia"/>
+        </w:rPr>
+        <w:t>,</w:t>
+      </w:r>
+      <w:r>
+        <w:rPr>
+          <w:rFonts w:hint="eastAsia"/>
+        </w:rPr>
+        <w:t>如时间等。</w:t>
+      </w:r>
+    </w:p>
+    <w:p>
+      <w:pPr>
+        <w:pStyle w:val="2"/>
+        <w:spacing w:before="120" w:after="120"/>
+      </w:pPr>
+      <w:bookmarkStart w:id="13" w:name="_Toc37428950"/>
+      <w:r>
+        <w:rPr>
+          <w:rFonts w:hint="eastAsia"/>
+        </w:rPr>
+        <w:t>版本追溯</w:t>
+      </w:r>
+      <w:bookmarkEnd w:id="13"/>
+    </w:p>
+    <w:p>
+      <w:pPr>
+        <w:ind w:firstLine="480"/>
+      </w:pPr>
+      <w:r>
+        <w:rPr>
+          <w:rFonts w:hint="eastAsia"/>
+        </w:rPr>
+        <w:t>成果文库中的文件要实现版本可追溯，不允许在线修改，上传新版本后，旧版本存放到历史版本库中，并可随时恢复</w:t>
+      </w:r>
+      <w:r>
+        <w:rPr>
+          <w:rFonts w:hint="eastAsia"/>
+        </w:rPr>
+        <w:t>、查看</w:t>
+      </w:r>
+      <w:r>
+        <w:rPr>
+          <w:rFonts w:hint="eastAsia"/>
+        </w:rPr>
+        <w:t>。</w:t>
       </w:r>
     </w:p>
     <w:p>
@@ -4239,14 +4802,30 @@
         <w:spacing w:before="120" w:after="120"/>
         <w:ind w:left="0"/>
       </w:pPr>
-      <w:bookmarkStart w:id="11" w:name="_Toc37428949"/>
-      <w:r>
-        <w:rPr>
-          <w:rFonts w:hint="eastAsia"/>
-        </w:rPr>
-        <w:t>全局搜索</w:t>
-      </w:r>
-      <w:bookmarkEnd w:id="11"/>
+      <w:r>
+        <w:rPr>
+          <w:rFonts w:hint="eastAsia"/>
+        </w:rPr>
+        <w:t>文件预览</w:t>
+      </w:r>
+      <w:r>
+        <w:rPr>
+          <w:rFonts w:hint="eastAsia"/>
+        </w:rPr>
+        <w:t>、</w:t>
+      </w:r>
+      <w:r>
+        <w:rPr>
+          <w:rFonts w:hint="eastAsia"/>
+        </w:rPr>
+        <w:t>下载</w:t>
+      </w:r>
+      <w:r>
+        <w:rPr>
+          <w:rFonts w:hint="eastAsia"/>
+        </w:rPr>
+        <w:t>和上传</w:t>
+      </w:r>
     </w:p>
     <w:p>
       <w:pPr>
@@ -4256,23 +4835,139 @@
         <w:rPr>
           <w:rFonts w:hint="eastAsia"/>
         </w:rPr>
-        <w:t>搜索支持搜索成果名和文件名，支持模糊搜索和关键词搜索，搜索结果支持标签筛选和部门筛选。搜索结果可过滤没有权限的项。</w:t>
+        <w:t>系统支持文件在线预览</w:t>
+      </w:r>
+      <w:r>
+        <w:rPr>
+          <w:rFonts w:hint="eastAsia"/>
+        </w:rPr>
+        <w:t>、</w:t>
+      </w:r>
+      <w:r>
+        <w:rPr>
+          <w:rFonts w:hint="eastAsia"/>
+        </w:rPr>
+        <w:t>下载</w:t>
+      </w:r>
+      <w:r>
+        <w:rPr>
+          <w:rFonts w:hint="eastAsia"/>
+        </w:rPr>
+        <w:t>和上传</w:t>
+      </w:r>
+      <w:r>
+        <w:rPr>
+          <w:rFonts w:hint="eastAsia"/>
+        </w:rPr>
+        <w:t>。</w:t>
+      </w:r>
+      <w:r>
+        <w:rPr>
+          <w:rFonts w:hint="eastAsia"/>
+        </w:rPr>
+        <w:t>预览下载和上传都需要对应的权限。</w:t>
+      </w:r>
+      <w:r>
+        <w:rPr>
+          <w:rFonts w:hint="eastAsia"/>
+        </w:rPr>
+        <w:t>上传文件格式和大小不做限制。</w:t>
+      </w:r>
+      <w:r>
+        <w:rPr>
+          <w:rFonts w:hint="eastAsia"/>
+        </w:rPr>
+        <w:t>文件预览</w:t>
+      </w:r>
+      <w:r>
+        <w:rPr>
+          <w:rFonts w:hint="eastAsia"/>
+        </w:rPr>
+        <w:t>或下载</w:t>
+      </w:r>
+      <w:r>
+        <w:rPr>
+          <w:rFonts w:hint="eastAsia"/>
+        </w:rPr>
+        <w:t>时，自动添加水印</w:t>
+      </w:r>
+      <w:r>
+        <w:rPr>
+          <w:rFonts w:hint="eastAsia"/>
+        </w:rPr>
+        <w:t>，水印内容可在后台设置</w:t>
+      </w:r>
+      <w:r>
+        <w:rPr>
+          <w:rFonts w:hint="eastAsia"/>
+        </w:rPr>
+        <w:t>。</w:t>
+      </w:r>
+    </w:p>
+    <w:p>
+      <w:pPr>
+        <w:ind w:firstLine="480"/>
+      </w:pPr>
+      <w:r>
+        <w:rPr>
+          <w:rFonts w:hint="eastAsia"/>
+        </w:rPr>
+        <w:t>文件预览格式支持：</w:t>
+      </w:r>
+      <w:r>
+        <w:t>Microsoft Word</w:t>
+      </w:r>
+      <w:r>
+        <w:rPr>
+          <w:rFonts w:hint="eastAsia"/>
+        </w:rPr>
+        <w:t>文件、</w:t>
+      </w:r>
+      <w:r>
+        <w:t xml:space="preserve">Microsoft </w:t>
+      </w:r>
+      <w:r>
+        <w:rPr>
+          <w:rFonts w:hint="eastAsia"/>
+        </w:rPr>
+        <w:t>Excel</w:t>
+      </w:r>
+      <w:r>
+        <w:rPr>
+          <w:rFonts w:hint="eastAsia"/>
+        </w:rPr>
+        <w:t>文件、</w:t>
+      </w:r>
+      <w:r>
+        <w:rPr>
+          <w:rFonts w:hint="eastAsia"/>
+        </w:rPr>
+        <w:t>PDF</w:t>
+      </w:r>
+      <w:r>
+        <w:rPr>
+          <w:rFonts w:hint="eastAsia"/>
+        </w:rPr>
+        <w:t>文件。</w:t>
+      </w:r>
+      <w:r>
+        <w:t xml:space="preserve"> </w:t>
       </w:r>
     </w:p>
     <w:p>
       <w:pPr>
         <w:pStyle w:val="2"/>
         <w:spacing w:before="120" w:after="120"/>
-        <w:ind w:left="0"/>
-      </w:pPr>
-      <w:bookmarkStart w:id="12" w:name="_Toc37428950"/>
-      <w:r>
-        <w:rPr>
-          <w:rFonts w:hint="eastAsia"/>
-        </w:rPr>
-        <w:t>版本追溯</w:t>
-      </w:r>
-      <w:bookmarkEnd w:id="12"/>
+      </w:pPr>
+      <w:bookmarkStart w:id="14" w:name="_Toc37428951"/>
+      <w:r>
+        <w:rPr>
+          <w:rFonts w:hint="eastAsia"/>
+        </w:rPr>
+        <w:lastRenderedPageBreak/>
+        <w:t>操作日志</w:t>
+      </w:r>
+      <w:bookmarkEnd w:id="14"/>
     </w:p>
     <w:p>
       <w:pPr>
@@ -4282,13 +4977,31 @@
         <w:rPr>
           <w:rFonts w:hint="eastAsia"/>
         </w:rPr>
-        <w:t>成果文库中的文件要实现版本可追溯，不允许在线修改，上传新版本后，旧版本存放到历史版本库中，并可随时恢复</w:t>
-      </w:r>
-      <w:r>
-        <w:rPr>
-          <w:rFonts w:hint="eastAsia"/>
-        </w:rPr>
-        <w:t>、查看</w:t>
+        <w:t>系统需要记录所有的用户对成果、文件、权限、用户的操作和属性变更时间进行记录并提醒。如成果属性变更、成果文库创建、文件上传、下载、预览、</w:t>
+      </w:r>
+      <w:r>
+        <w:rPr>
+          <w:rFonts w:hint="eastAsia"/>
+        </w:rPr>
+        <w:t>更新、</w:t>
+      </w:r>
+      <w:r>
+        <w:rPr>
+          <w:rFonts w:hint="eastAsia"/>
+        </w:rPr>
+        <w:t>用户授权、权限到期等状态变化都需要记录到系统</w:t>
+      </w:r>
+      <w:r>
+        <w:rPr>
+          <w:rFonts w:hint="eastAsia"/>
+        </w:rPr>
+        <w:t>日志</w:t>
+      </w:r>
+      <w:r>
+        <w:rPr>
+          <w:rFonts w:hint="eastAsia"/>
+        </w:rPr>
+        <w:t>数据库</w:t>
       </w:r>
       <w:r>
         <w:rPr>
@@ -4296,54 +5009,41 @@
         </w:rPr>
         <w:t>。</w:t>
       </w:r>
-    </w:p>
-    <w:p>
-      <w:pPr>
-        <w:pStyle w:val="2"/>
-        <w:spacing w:before="120" w:after="120"/>
-      </w:pPr>
-      <w:bookmarkStart w:id="13" w:name="_Toc37428951"/>
-      <w:r>
-        <w:rPr>
-          <w:rFonts w:hint="eastAsia"/>
-        </w:rPr>
-        <w:t>操作日志</w:t>
-      </w:r>
-      <w:bookmarkEnd w:id="13"/>
-    </w:p>
-    <w:p>
-      <w:pPr>
-        <w:ind w:firstLine="480"/>
-      </w:pPr>
-      <w:r>
-        <w:rPr>
-          <w:rFonts w:hint="eastAsia"/>
-        </w:rPr>
-        <w:t>系统需要记录所有的用户对成果、文件、权限、用户的操作和属性变更时间进行记录并提醒。如成果属性变更、成果文库创建、文件上传、下载、预览、</w:t>
-      </w:r>
-      <w:r>
-        <w:rPr>
-          <w:rFonts w:hint="eastAsia"/>
-        </w:rPr>
-        <w:t>更新、</w:t>
-      </w:r>
-      <w:r>
-        <w:rPr>
-          <w:rFonts w:hint="eastAsia"/>
-        </w:rPr>
-        <w:t>用户授权、权限到期等状态变化都需要记录到系统</w:t>
-      </w:r>
-      <w:r>
-        <w:rPr>
-          <w:rFonts w:hint="eastAsia"/>
-        </w:rPr>
-        <w:t>日志</w:t>
-      </w:r>
-      <w:r>
-        <w:rPr>
-          <w:rFonts w:hint="eastAsia"/>
-        </w:rPr>
-        <w:t>数据库</w:t>
+      <w:r>
+        <w:rPr>
+          <w:rFonts w:hint="eastAsia"/>
+        </w:rPr>
+        <w:t>用户</w:t>
+      </w:r>
+      <w:r>
+        <w:rPr>
+          <w:rFonts w:hint="eastAsia"/>
+        </w:rPr>
+        <w:t>日志记录</w:t>
+      </w:r>
+      <w:r>
+        <w:rPr>
+          <w:rFonts w:hint="eastAsia"/>
+        </w:rPr>
+        <w:t>绑定电脑</w:t>
+      </w:r>
+      <w:r>
+        <w:rPr>
+          <w:rFonts w:hint="eastAsia"/>
+        </w:rPr>
+        <w:t>MAC</w:t>
+      </w:r>
+      <w:r>
+        <w:rPr>
+          <w:rFonts w:hint="eastAsia"/>
+        </w:rPr>
+        <w:t>或</w:t>
+      </w:r>
+      <w:r>
+        <w:rPr>
+          <w:rFonts w:hint="eastAsia"/>
+        </w:rPr>
+        <w:t>IP</w:t>
       </w:r>
       <w:r>
         <w:rPr>
@@ -4378,7 +5078,7 @@
         <w:pStyle w:val="2"/>
         <w:spacing w:before="120" w:after="120"/>
       </w:pPr>
-      <w:bookmarkStart w:id="14" w:name="_Toc37428952"/>
+      <w:bookmarkStart w:id="15" w:name="_Toc37428952"/>
       <w:r>
         <w:rPr>
           <w:rFonts w:hint="eastAsia"/>
@@ -4386,7 +5086,7 @@
         <w:lastRenderedPageBreak/>
         <w:t>主要菜单说明</w:t>
       </w:r>
-      <w:bookmarkEnd w:id="14"/>
+      <w:bookmarkEnd w:id="15"/>
     </w:p>
     <w:p>
       <w:pPr>
@@ -4394,14 +5094,14 @@
         <w:spacing w:before="120" w:after="120"/>
         <w:ind w:left="0"/>
       </w:pPr>
-      <w:bookmarkStart w:id="15" w:name="_Toc37428953"/>
+      <w:bookmarkStart w:id="16" w:name="_Toc37428953"/>
       <w:r>
         <w:rPr>
           <w:rFonts w:hint="eastAsia"/>
         </w:rPr>
         <w:t>首页公告</w:t>
       </w:r>
-      <w:bookmarkEnd w:id="15"/>
+      <w:bookmarkEnd w:id="16"/>
     </w:p>
     <w:p>
       <w:pPr>
@@ -4419,6 +5119,7 @@
         </w:rPr>
         <w:t>后台编辑方式为</w:t>
       </w:r>
+      <w:proofErr w:type="spellStart"/>
       <w:r>
         <w:rPr>
           <w:rFonts w:hint="eastAsia"/>
@@ -4443,6 +5144,7 @@
         </w:rPr>
         <w:t>own</w:t>
       </w:r>
+      <w:proofErr w:type="spellEnd"/>
       <w:r>
         <w:rPr>
           <w:rFonts w:hint="eastAsia"/>
@@ -4505,7 +5207,7 @@
                     </pic:cNvPicPr>
                   </pic:nvPicPr>
                   <pic:blipFill>
-                    <a:blip r:embed="rId22"/>
+                    <a:blip r:embed="rId23"/>
                     <a:stretch>
                       <a:fillRect/>
                     </a:stretch>
@@ -4532,14 +5234,14 @@
         <w:spacing w:before="120" w:after="120"/>
         <w:ind w:left="0"/>
       </w:pPr>
-      <w:bookmarkStart w:id="16" w:name="_Toc37428954"/>
+      <w:bookmarkStart w:id="17" w:name="_Toc37428954"/>
       <w:r>
         <w:rPr>
           <w:rFonts w:hint="eastAsia"/>
         </w:rPr>
         <w:t>我的成果</w:t>
       </w:r>
-      <w:bookmarkEnd w:id="16"/>
+      <w:bookmarkEnd w:id="17"/>
     </w:p>
     <w:p>
       <w:pPr>
@@ -4695,7 +5397,7 @@
                     </pic:cNvPicPr>
                   </pic:nvPicPr>
                   <pic:blipFill>
-                    <a:blip r:embed="rId23"/>
+                    <a:blip r:embed="rId24"/>
                     <a:stretch>
                       <a:fillRect/>
                     </a:stretch>
@@ -4791,14 +5493,14 @@
         <w:spacing w:before="120" w:after="120"/>
         <w:ind w:left="0"/>
       </w:pPr>
-      <w:bookmarkStart w:id="17" w:name="_Toc37428955"/>
+      <w:bookmarkStart w:id="18" w:name="_Toc37428955"/>
       <w:r>
         <w:rPr>
           <w:rFonts w:hint="eastAsia"/>
         </w:rPr>
         <w:t>我的授权</w:t>
       </w:r>
-      <w:bookmarkEnd w:id="17"/>
+      <w:bookmarkEnd w:id="18"/>
     </w:p>
     <w:p>
       <w:pPr>
@@ -4943,7 +5645,7 @@
                     </pic:cNvPicPr>
                   </pic:nvPicPr>
                   <pic:blipFill>
-                    <a:blip r:embed="rId24"/>
+                    <a:blip r:embed="rId25"/>
                     <a:stretch>
                       <a:fillRect/>
                     </a:stretch>
@@ -4974,14 +5676,14 @@
         <w:spacing w:before="120" w:after="120"/>
         <w:ind w:left="0"/>
       </w:pPr>
-      <w:bookmarkStart w:id="18" w:name="_Toc37428956"/>
+      <w:bookmarkStart w:id="19" w:name="_Toc37428956"/>
       <w:r>
         <w:rPr>
           <w:rFonts w:hint="eastAsia"/>
         </w:rPr>
         <w:t>成果库</w:t>
       </w:r>
-      <w:bookmarkEnd w:id="18"/>
+      <w:bookmarkEnd w:id="19"/>
     </w:p>
     <w:p>
       <w:pPr>
@@ -5115,7 +5817,7 @@
                     </pic:cNvPicPr>
                   </pic:nvPicPr>
                   <pic:blipFill>
-                    <a:blip r:embed="rId25"/>
+                    <a:blip r:embed="rId26"/>
                     <a:stretch>
                       <a:fillRect/>
                     </a:stretch>
@@ -5146,16 +5848,16 @@
         <w:spacing w:before="120" w:after="120"/>
         <w:ind w:left="0"/>
       </w:pPr>
-      <w:bookmarkStart w:id="19" w:name="_Ref37339335"/>
-      <w:bookmarkStart w:id="20" w:name="_Toc37428957"/>
+      <w:bookmarkStart w:id="20" w:name="_Ref37339335"/>
+      <w:bookmarkStart w:id="21" w:name="_Toc37428957"/>
       <w:r>
         <w:rPr>
           <w:rFonts w:hint="eastAsia"/>
         </w:rPr>
         <w:t>成果详情</w:t>
       </w:r>
-      <w:bookmarkEnd w:id="19"/>
       <w:bookmarkEnd w:id="20"/>
+      <w:bookmarkEnd w:id="21"/>
     </w:p>
     <w:p>
       <w:pPr>
@@ -5456,7 +6158,7 @@
                     </pic:cNvPicPr>
                   </pic:nvPicPr>
                   <pic:blipFill>
-                    <a:blip r:embed="rId26"/>
+                    <a:blip r:embed="rId27"/>
                     <a:stretch>
                       <a:fillRect/>
                     </a:stretch>
@@ -5571,7 +6273,7 @@
                     </pic:cNvPicPr>
                   </pic:nvPicPr>
                   <pic:blipFill>
-                    <a:blip r:embed="rId27"/>
+                    <a:blip r:embed="rId28"/>
                     <a:stretch>
                       <a:fillRect/>
                     </a:stretch>
@@ -5665,14 +6367,14 @@
         <w:spacing w:before="120" w:after="120"/>
         <w:ind w:left="0"/>
       </w:pPr>
-      <w:bookmarkStart w:id="21" w:name="_Toc37428958"/>
+      <w:bookmarkStart w:id="22" w:name="_Toc37428958"/>
       <w:r>
         <w:rPr>
           <w:rFonts w:hint="eastAsia"/>
         </w:rPr>
         <w:t>创建成果</w:t>
       </w:r>
-      <w:bookmarkEnd w:id="21"/>
+      <w:bookmarkEnd w:id="22"/>
     </w:p>
     <w:p>
       <w:pPr>
@@ -5781,7 +6483,7 @@
                     </pic:cNvPicPr>
                   </pic:nvPicPr>
                   <pic:blipFill>
-                    <a:blip r:embed="rId28"/>
+                    <a:blip r:embed="rId29"/>
                     <a:stretch>
                       <a:fillRect/>
                     </a:stretch>
@@ -5983,9 +6685,6 @@
           <w:tab w:val="left" w:pos="495"/>
         </w:tabs>
         <w:ind w:firstLine="480"/>
-        <w:rPr>
-          <w:rFonts w:hint="eastAsia"/>
-        </w:rPr>
       </w:pPr>
       <w:r>
         <w:rPr>
@@ -6023,8 +6722,6 @@
         </w:rPr>
         <w:t>。</w:t>
       </w:r>
-      <w:bookmarkStart w:id="22" w:name="_GoBack"/>
-      <w:bookmarkEnd w:id="22"/>
     </w:p>
     <w:p>
       <w:pPr>
@@ -6100,8 +6797,8 @@
       </w:r>
     </w:p>
     <w:sectPr>
-      <w:headerReference w:type="default" r:id="rId29"/>
-      <w:footerReference w:type="default" r:id="rId30"/>
+      <w:headerReference w:type="default" r:id="rId30"/>
+      <w:footerReference w:type="default" r:id="rId31"/>
       <w:pgSz w:w="12240" w:h="15840"/>
       <w:pgMar w:top="1440" w:right="1800" w:bottom="1440" w:left="1800" w:header="720" w:footer="720" w:gutter="0"/>
       <w:pgNumType w:start="1"/>
@@ -6112,7 +6809,7 @@
 </file>
 
 <file path=word/endnotes.xml><?xml version="1.0" encoding="utf-8"?>
-<w:endnotes xmlns:wpc="http://schemas.microsoft.com/office/word/2010/wordprocessingCanvas" xmlns:cx="http://schemas.microsoft.com/office/drawing/2014/chartex" xmlns:cx1="http://schemas.microsoft.com/office/drawing/2015/9/8/chartex" xmlns:cx2="http://schemas.microsoft.com/office/drawing/2015/10/21/chartex" xmlns:cx3="http://schemas.microsoft.com/office/drawing/2016/5/9/chartex" xmlns:cx4="http://schemas.microsoft.com/office/drawing/2016/5/10/chartex" xmlns:cx5="http://schemas.microsoft.com/office/drawing/2016/5/11/chartex" xmlns:cx6="http://schemas.microsoft.com/office/drawing/2016/5/12/chartex" xmlns:cx7="http://schemas.microsoft.com/office/drawing/2016/5/13/chartex" xmlns:cx8="http://schemas.microsoft.com/office/drawing/2016/5/14/chartex" xmlns:mc="http://schemas.openxmlformats.org/markup-compatibility/2006" xmlns:aink="http://schemas.microsoft.com/office/drawing/2016/ink" xmlns:am3d="http://schemas.microsoft.com/office/drawing/2017/model3d" xmlns:o="urn:schemas-microsoft-com:office:office" xmlns:r="http://schemas.openxmlformats.org/officeDocument/2006/relationships" xmlns:m="http://schemas.openxmlformats.org/officeDocument/2006/math" xmlns:v="urn:schemas-microsoft-com:vml" xmlns:wp14="http://schemas.microsoft.com/office/word/2010/wordprocessingDrawing" xmlns:wp="http://schemas.openxmlformats.org/drawingml/2006/wordprocessingDrawing" xmlns:w10="urn:schemas-microsoft-com:office:word" xmlns:w="http://schemas.openxmlformats.org/wordprocessingml/2006/main" xmlns:w14="http://schemas.microsoft.com/office/word/2010/wordml" xmlns:w15="http://schemas.microsoft.com/office/word/2012/wordml" xmlns:w16cid="http://schemas.microsoft.com/office/word/2016/wordml/cid" xmlns:w16se="http://schemas.microsoft.com/office/word/2015/wordml/symex" xmlns:wpg="http://schemas.microsoft.com/office/word/2010/wordprocessingGroup" xmlns:wpi="http://schemas.microsoft.com/office/word/2010/wordprocessingInk" xmlns:wne="http://schemas.microsoft.com/office/word/2006/wordml" xmlns:wps="http://schemas.microsoft.com/office/word/2010/wordprocessingShape" mc:Ignorable="w14 w15 w16se w16cid wp14">
+<w:endnotes xmlns:wpc="http://schemas.microsoft.com/office/word/2010/wordprocessingCanvas" xmlns:cx="http://schemas.microsoft.com/office/drawing/2014/chartex" xmlns:cx1="http://schemas.microsoft.com/office/drawing/2015/9/8/chartex" xmlns:cx2="http://schemas.microsoft.com/office/drawing/2015/10/21/chartex" xmlns:cx3="http://schemas.microsoft.com/office/drawing/2016/5/9/chartex" xmlns:cx4="http://schemas.microsoft.com/office/drawing/2016/5/10/chartex" xmlns:cx5="http://schemas.microsoft.com/office/drawing/2016/5/11/chartex" xmlns:cx6="http://schemas.microsoft.com/office/drawing/2016/5/12/chartex" xmlns:cx7="http://schemas.microsoft.com/office/drawing/2016/5/13/chartex" xmlns:cx8="http://schemas.microsoft.com/office/drawing/2016/5/14/chartex" xmlns:mc="http://schemas.openxmlformats.org/markup-compatibility/2006" xmlns:aink="http://schemas.microsoft.com/office/drawing/2016/ink" xmlns:am3d="http://schemas.microsoft.com/office/drawing/2017/model3d" xmlns:o="urn:schemas-microsoft-com:office:office" xmlns:r="http://schemas.openxmlformats.org/officeDocument/2006/relationships" xmlns:m="http://schemas.openxmlformats.org/officeDocument/2006/math" xmlns:v="urn:schemas-microsoft-com:vml" xmlns:wp14="http://schemas.microsoft.com/office/word/2010/wordprocessingDrawing" xmlns:wp="http://schemas.openxmlformats.org/drawingml/2006/wordprocessingDrawing" xmlns:w10="urn:schemas-microsoft-com:office:word" xmlns:w="http://schemas.openxmlformats.org/wordprocessingml/2006/main" xmlns:w14="http://schemas.microsoft.com/office/word/2010/wordml" xmlns:w15="http://schemas.microsoft.com/office/word/2012/wordml" xmlns:w16cex="http://schemas.microsoft.com/office/word/2018/wordml/cex" xmlns:w16cid="http://schemas.microsoft.com/office/word/2016/wordml/cid" xmlns:w16="http://schemas.microsoft.com/office/word/2018/wordml" xmlns:w16se="http://schemas.microsoft.com/office/word/2015/wordml/symex" xmlns:wpg="http://schemas.microsoft.com/office/word/2010/wordprocessingGroup" xmlns:wpi="http://schemas.microsoft.com/office/word/2010/wordprocessingInk" xmlns:wne="http://schemas.microsoft.com/office/word/2006/wordml" xmlns:wps="http://schemas.microsoft.com/office/word/2010/wordprocessingShape" mc:Ignorable="w14 w15 w16se w16cid w16 w16cex wp14">
   <w:endnote w:type="separator" w:id="-1">
     <w:p>
       <w:pPr>
@@ -6139,7 +6836,7 @@
 </file>
 
 <file path=word/footer1.xml><?xml version="1.0" encoding="utf-8"?>
-<w:ftr xmlns:wpc="http://schemas.microsoft.com/office/word/2010/wordprocessingCanvas" xmlns:cx="http://schemas.microsoft.com/office/drawing/2014/chartex" xmlns:cx1="http://schemas.microsoft.com/office/drawing/2015/9/8/chartex" xmlns:cx2="http://schemas.microsoft.com/office/drawing/2015/10/21/chartex" xmlns:cx3="http://schemas.microsoft.com/office/drawing/2016/5/9/chartex" xmlns:cx4="http://schemas.microsoft.com/office/drawing/2016/5/10/chartex" xmlns:cx5="http://schemas.microsoft.com/office/drawing/2016/5/11/chartex" xmlns:cx6="http://schemas.microsoft.com/office/drawing/2016/5/12/chartex" xmlns:cx7="http://schemas.microsoft.com/office/drawing/2016/5/13/chartex" xmlns:cx8="http://schemas.microsoft.com/office/drawing/2016/5/14/chartex" xmlns:mc="http://schemas.openxmlformats.org/markup-compatibility/2006" xmlns:aink="http://schemas.microsoft.com/office/drawing/2016/ink" xmlns:am3d="http://schemas.microsoft.com/office/drawing/2017/model3d" xmlns:o="urn:schemas-microsoft-com:office:office" xmlns:r="http://schemas.openxmlformats.org/officeDocument/2006/relationships" xmlns:m="http://schemas.openxmlformats.org/officeDocument/2006/math" xmlns:v="urn:schemas-microsoft-com:vml" xmlns:wp14="http://schemas.microsoft.com/office/word/2010/wordprocessingDrawing" xmlns:wp="http://schemas.openxmlformats.org/drawingml/2006/wordprocessingDrawing" xmlns:w10="urn:schemas-microsoft-com:office:word" xmlns:w="http://schemas.openxmlformats.org/wordprocessingml/2006/main" xmlns:w14="http://schemas.microsoft.com/office/word/2010/wordml" xmlns:w15="http://schemas.microsoft.com/office/word/2012/wordml" xmlns:w16cid="http://schemas.microsoft.com/office/word/2016/wordml/cid" xmlns:w16se="http://schemas.microsoft.com/office/word/2015/wordml/symex" xmlns:wpg="http://schemas.microsoft.com/office/word/2010/wordprocessingGroup" xmlns:wpi="http://schemas.microsoft.com/office/word/2010/wordprocessingInk" xmlns:wne="http://schemas.microsoft.com/office/word/2006/wordml" xmlns:wps="http://schemas.microsoft.com/office/word/2010/wordprocessingShape" mc:Ignorable="w14 w15 w16se w16cid wp14">
+<w:ftr xmlns:wpc="http://schemas.microsoft.com/office/word/2010/wordprocessingCanvas" xmlns:cx="http://schemas.microsoft.com/office/drawing/2014/chartex" xmlns:cx1="http://schemas.microsoft.com/office/drawing/2015/9/8/chartex" xmlns:cx2="http://schemas.microsoft.com/office/drawing/2015/10/21/chartex" xmlns:cx3="http://schemas.microsoft.com/office/drawing/2016/5/9/chartex" xmlns:cx4="http://schemas.microsoft.com/office/drawing/2016/5/10/chartex" xmlns:cx5="http://schemas.microsoft.com/office/drawing/2016/5/11/chartex" xmlns:cx6="http://schemas.microsoft.com/office/drawing/2016/5/12/chartex" xmlns:cx7="http://schemas.microsoft.com/office/drawing/2016/5/13/chartex" xmlns:cx8="http://schemas.microsoft.com/office/drawing/2016/5/14/chartex" xmlns:mc="http://schemas.openxmlformats.org/markup-compatibility/2006" xmlns:aink="http://schemas.microsoft.com/office/drawing/2016/ink" xmlns:am3d="http://schemas.microsoft.com/office/drawing/2017/model3d" xmlns:o="urn:schemas-microsoft-com:office:office" xmlns:r="http://schemas.openxmlformats.org/officeDocument/2006/relationships" xmlns:m="http://schemas.openxmlformats.org/officeDocument/2006/math" xmlns:v="urn:schemas-microsoft-com:vml" xmlns:wp14="http://schemas.microsoft.com/office/word/2010/wordprocessingDrawing" xmlns:wp="http://schemas.openxmlformats.org/drawingml/2006/wordprocessingDrawing" xmlns:w10="urn:schemas-microsoft-com:office:word" xmlns:w="http://schemas.openxmlformats.org/wordprocessingml/2006/main" xmlns:w14="http://schemas.microsoft.com/office/word/2010/wordml" xmlns:w15="http://schemas.microsoft.com/office/word/2012/wordml" xmlns:w16cex="http://schemas.microsoft.com/office/word/2018/wordml/cex" xmlns:w16cid="http://schemas.microsoft.com/office/word/2016/wordml/cid" xmlns:w16="http://schemas.microsoft.com/office/word/2018/wordml" xmlns:w16se="http://schemas.microsoft.com/office/word/2015/wordml/symex" xmlns:wpg="http://schemas.microsoft.com/office/word/2010/wordprocessingGroup" xmlns:wpi="http://schemas.microsoft.com/office/word/2010/wordprocessingInk" xmlns:wne="http://schemas.microsoft.com/office/word/2006/wordml" xmlns:wps="http://schemas.microsoft.com/office/word/2010/wordprocessingShape" mc:Ignorable="w14 w15 w16se w16cid w16 w16cex wp14">
   <w:p>
     <w:pPr>
       <w:pStyle w:val="ab"/>
@@ -6150,7 +6847,7 @@
 </file>
 
 <file path=word/footer2.xml><?xml version="1.0" encoding="utf-8"?>
-<w:ftr xmlns:wpc="http://schemas.microsoft.com/office/word/2010/wordprocessingCanvas" xmlns:cx="http://schemas.microsoft.com/office/drawing/2014/chartex" xmlns:cx1="http://schemas.microsoft.com/office/drawing/2015/9/8/chartex" xmlns:cx2="http://schemas.microsoft.com/office/drawing/2015/10/21/chartex" xmlns:cx3="http://schemas.microsoft.com/office/drawing/2016/5/9/chartex" xmlns:cx4="http://schemas.microsoft.com/office/drawing/2016/5/10/chartex" xmlns:cx5="http://schemas.microsoft.com/office/drawing/2016/5/11/chartex" xmlns:cx6="http://schemas.microsoft.com/office/drawing/2016/5/12/chartex" xmlns:cx7="http://schemas.microsoft.com/office/drawing/2016/5/13/chartex" xmlns:cx8="http://schemas.microsoft.com/office/drawing/2016/5/14/chartex" xmlns:mc="http://schemas.openxmlformats.org/markup-compatibility/2006" xmlns:aink="http://schemas.microsoft.com/office/drawing/2016/ink" xmlns:am3d="http://schemas.microsoft.com/office/drawing/2017/model3d" xmlns:o="urn:schemas-microsoft-com:office:office" xmlns:r="http://schemas.openxmlformats.org/officeDocument/2006/relationships" xmlns:m="http://schemas.openxmlformats.org/officeDocument/2006/math" xmlns:v="urn:schemas-microsoft-com:vml" xmlns:wp14="http://schemas.microsoft.com/office/word/2010/wordprocessingDrawing" xmlns:wp="http://schemas.openxmlformats.org/drawingml/2006/wordprocessingDrawing" xmlns:w10="urn:schemas-microsoft-com:office:word" xmlns:w="http://schemas.openxmlformats.org/wordprocessingml/2006/main" xmlns:w14="http://schemas.microsoft.com/office/word/2010/wordml" xmlns:w15="http://schemas.microsoft.com/office/word/2012/wordml" xmlns:w16cid="http://schemas.microsoft.com/office/word/2016/wordml/cid" xmlns:w16se="http://schemas.microsoft.com/office/word/2015/wordml/symex" xmlns:wpg="http://schemas.microsoft.com/office/word/2010/wordprocessingGroup" xmlns:wpi="http://schemas.microsoft.com/office/word/2010/wordprocessingInk" xmlns:wne="http://schemas.microsoft.com/office/word/2006/wordml" xmlns:wps="http://schemas.microsoft.com/office/word/2010/wordprocessingShape" mc:Ignorable="w14 w15 w16se w16cid wp14">
+<w:ftr xmlns:wpc="http://schemas.microsoft.com/office/word/2010/wordprocessingCanvas" xmlns:cx="http://schemas.microsoft.com/office/drawing/2014/chartex" xmlns:cx1="http://schemas.microsoft.com/office/drawing/2015/9/8/chartex" xmlns:cx2="http://schemas.microsoft.com/office/drawing/2015/10/21/chartex" xmlns:cx3="http://schemas.microsoft.com/office/drawing/2016/5/9/chartex" xmlns:cx4="http://schemas.microsoft.com/office/drawing/2016/5/10/chartex" xmlns:cx5="http://schemas.microsoft.com/office/drawing/2016/5/11/chartex" xmlns:cx6="http://schemas.microsoft.com/office/drawing/2016/5/12/chartex" xmlns:cx7="http://schemas.microsoft.com/office/drawing/2016/5/13/chartex" xmlns:cx8="http://schemas.microsoft.com/office/drawing/2016/5/14/chartex" xmlns:mc="http://schemas.openxmlformats.org/markup-compatibility/2006" xmlns:aink="http://schemas.microsoft.com/office/drawing/2016/ink" xmlns:am3d="http://schemas.microsoft.com/office/drawing/2017/model3d" xmlns:o="urn:schemas-microsoft-com:office:office" xmlns:r="http://schemas.openxmlformats.org/officeDocument/2006/relationships" xmlns:m="http://schemas.openxmlformats.org/officeDocument/2006/math" xmlns:v="urn:schemas-microsoft-com:vml" xmlns:wp14="http://schemas.microsoft.com/office/word/2010/wordprocessingDrawing" xmlns:wp="http://schemas.openxmlformats.org/drawingml/2006/wordprocessingDrawing" xmlns:w10="urn:schemas-microsoft-com:office:word" xmlns:w="http://schemas.openxmlformats.org/wordprocessingml/2006/main" xmlns:w14="http://schemas.microsoft.com/office/word/2010/wordml" xmlns:w15="http://schemas.microsoft.com/office/word/2012/wordml" xmlns:w16cex="http://schemas.microsoft.com/office/word/2018/wordml/cex" xmlns:w16cid="http://schemas.microsoft.com/office/word/2016/wordml/cid" xmlns:w16="http://schemas.microsoft.com/office/word/2018/wordml" xmlns:w16se="http://schemas.microsoft.com/office/word/2015/wordml/symex" xmlns:wpg="http://schemas.microsoft.com/office/word/2010/wordprocessingGroup" xmlns:wpi="http://schemas.microsoft.com/office/word/2010/wordprocessingInk" xmlns:wne="http://schemas.microsoft.com/office/word/2006/wordml" xmlns:wps="http://schemas.microsoft.com/office/word/2010/wordprocessingShape" mc:Ignorable="w14 w15 w16se w16cid w16 w16cex wp14">
   <w:sdt>
     <w:sdtPr>
       <w:id w:val="-1706472353"/>
@@ -6188,7 +6885,7 @@
 </file>
 
 <file path=word/footer3.xml><?xml version="1.0" encoding="utf-8"?>
-<w:ftr xmlns:wpc="http://schemas.microsoft.com/office/word/2010/wordprocessingCanvas" xmlns:cx="http://schemas.microsoft.com/office/drawing/2014/chartex" xmlns:cx1="http://schemas.microsoft.com/office/drawing/2015/9/8/chartex" xmlns:cx2="http://schemas.microsoft.com/office/drawing/2015/10/21/chartex" xmlns:cx3="http://schemas.microsoft.com/office/drawing/2016/5/9/chartex" xmlns:cx4="http://schemas.microsoft.com/office/drawing/2016/5/10/chartex" xmlns:cx5="http://schemas.microsoft.com/office/drawing/2016/5/11/chartex" xmlns:cx6="http://schemas.microsoft.com/office/drawing/2016/5/12/chartex" xmlns:cx7="http://schemas.microsoft.com/office/drawing/2016/5/13/chartex" xmlns:cx8="http://schemas.microsoft.com/office/drawing/2016/5/14/chartex" xmlns:mc="http://schemas.openxmlformats.org/markup-compatibility/2006" xmlns:aink="http://schemas.microsoft.com/office/drawing/2016/ink" xmlns:am3d="http://schemas.microsoft.com/office/drawing/2017/model3d" xmlns:o="urn:schemas-microsoft-com:office:office" xmlns:r="http://schemas.openxmlformats.org/officeDocument/2006/relationships" xmlns:m="http://schemas.openxmlformats.org/officeDocument/2006/math" xmlns:v="urn:schemas-microsoft-com:vml" xmlns:wp14="http://schemas.microsoft.com/office/word/2010/wordprocessingDrawing" xmlns:wp="http://schemas.openxmlformats.org/drawingml/2006/wordprocessingDrawing" xmlns:w10="urn:schemas-microsoft-com:office:word" xmlns:w="http://schemas.openxmlformats.org/wordprocessingml/2006/main" xmlns:w14="http://schemas.microsoft.com/office/word/2010/wordml" xmlns:w15="http://schemas.microsoft.com/office/word/2012/wordml" xmlns:w16cid="http://schemas.microsoft.com/office/word/2016/wordml/cid" xmlns:w16se="http://schemas.microsoft.com/office/word/2015/wordml/symex" xmlns:wpg="http://schemas.microsoft.com/office/word/2010/wordprocessingGroup" xmlns:wpi="http://schemas.microsoft.com/office/word/2010/wordprocessingInk" xmlns:wne="http://schemas.microsoft.com/office/word/2006/wordml" xmlns:wps="http://schemas.microsoft.com/office/word/2010/wordprocessingShape" mc:Ignorable="w14 w15 w16se w16cid wp14">
+<w:ftr xmlns:wpc="http://schemas.microsoft.com/office/word/2010/wordprocessingCanvas" xmlns:cx="http://schemas.microsoft.com/office/drawing/2014/chartex" xmlns:cx1="http://schemas.microsoft.com/office/drawing/2015/9/8/chartex" xmlns:cx2="http://schemas.microsoft.com/office/drawing/2015/10/21/chartex" xmlns:cx3="http://schemas.microsoft.com/office/drawing/2016/5/9/chartex" xmlns:cx4="http://schemas.microsoft.com/office/drawing/2016/5/10/chartex" xmlns:cx5="http://schemas.microsoft.com/office/drawing/2016/5/11/chartex" xmlns:cx6="http://schemas.microsoft.com/office/drawing/2016/5/12/chartex" xmlns:cx7="http://schemas.microsoft.com/office/drawing/2016/5/13/chartex" xmlns:cx8="http://schemas.microsoft.com/office/drawing/2016/5/14/chartex" xmlns:mc="http://schemas.openxmlformats.org/markup-compatibility/2006" xmlns:aink="http://schemas.microsoft.com/office/drawing/2016/ink" xmlns:am3d="http://schemas.microsoft.com/office/drawing/2017/model3d" xmlns:o="urn:schemas-microsoft-com:office:office" xmlns:r="http://schemas.openxmlformats.org/officeDocument/2006/relationships" xmlns:m="http://schemas.openxmlformats.org/officeDocument/2006/math" xmlns:v="urn:schemas-microsoft-com:vml" xmlns:wp14="http://schemas.microsoft.com/office/word/2010/wordprocessingDrawing" xmlns:wp="http://schemas.openxmlformats.org/drawingml/2006/wordprocessingDrawing" xmlns:w10="urn:schemas-microsoft-com:office:word" xmlns:w="http://schemas.openxmlformats.org/wordprocessingml/2006/main" xmlns:w14="http://schemas.microsoft.com/office/word/2010/wordml" xmlns:w15="http://schemas.microsoft.com/office/word/2012/wordml" xmlns:w16cex="http://schemas.microsoft.com/office/word/2018/wordml/cex" xmlns:w16cid="http://schemas.microsoft.com/office/word/2016/wordml/cid" xmlns:w16="http://schemas.microsoft.com/office/word/2018/wordml" xmlns:w16se="http://schemas.microsoft.com/office/word/2015/wordml/symex" xmlns:wpg="http://schemas.microsoft.com/office/word/2010/wordprocessingGroup" xmlns:wpi="http://schemas.microsoft.com/office/word/2010/wordprocessingInk" xmlns:wne="http://schemas.microsoft.com/office/word/2006/wordml" xmlns:wps="http://schemas.microsoft.com/office/word/2010/wordprocessingShape" mc:Ignorable="w14 w15 w16se w16cid w16 w16cex wp14">
   <w:p>
     <w:pPr>
       <w:pStyle w:val="ab"/>
@@ -6204,7 +6901,7 @@
 </file>
 
 <file path=word/footer4.xml><?xml version="1.0" encoding="utf-8"?>
-<w:ftr xmlns:wpc="http://schemas.microsoft.com/office/word/2010/wordprocessingCanvas" xmlns:cx="http://schemas.microsoft.com/office/drawing/2014/chartex" xmlns:cx1="http://schemas.microsoft.com/office/drawing/2015/9/8/chartex" xmlns:cx2="http://schemas.microsoft.com/office/drawing/2015/10/21/chartex" xmlns:cx3="http://schemas.microsoft.com/office/drawing/2016/5/9/chartex" xmlns:cx4="http://schemas.microsoft.com/office/drawing/2016/5/10/chartex" xmlns:cx5="http://schemas.microsoft.com/office/drawing/2016/5/11/chartex" xmlns:cx6="http://schemas.microsoft.com/office/drawing/2016/5/12/chartex" xmlns:cx7="http://schemas.microsoft.com/office/drawing/2016/5/13/chartex" xmlns:cx8="http://schemas.microsoft.com/office/drawing/2016/5/14/chartex" xmlns:mc="http://schemas.openxmlformats.org/markup-compatibility/2006" xmlns:aink="http://schemas.microsoft.com/office/drawing/2016/ink" xmlns:am3d="http://schemas.microsoft.com/office/drawing/2017/model3d" xmlns:o="urn:schemas-microsoft-com:office:office" xmlns:r="http://schemas.openxmlformats.org/officeDocument/2006/relationships" xmlns:m="http://schemas.openxmlformats.org/officeDocument/2006/math" xmlns:v="urn:schemas-microsoft-com:vml" xmlns:wp14="http://schemas.microsoft.com/office/word/2010/wordprocessingDrawing" xmlns:wp="http://schemas.openxmlformats.org/drawingml/2006/wordprocessingDrawing" xmlns:w10="urn:schemas-microsoft-com:office:word" xmlns:w="http://schemas.openxmlformats.org/wordprocessingml/2006/main" xmlns:w14="http://schemas.microsoft.com/office/word/2010/wordml" xmlns:w15="http://schemas.microsoft.com/office/word/2012/wordml" xmlns:w16cid="http://schemas.microsoft.com/office/word/2016/wordml/cid" xmlns:w16se="http://schemas.microsoft.com/office/word/2015/wordml/symex" xmlns:wpg="http://schemas.microsoft.com/office/word/2010/wordprocessingGroup" xmlns:wpi="http://schemas.microsoft.com/office/word/2010/wordprocessingInk" xmlns:wne="http://schemas.microsoft.com/office/word/2006/wordml" xmlns:wps="http://schemas.microsoft.com/office/word/2010/wordprocessingShape" mc:Ignorable="w14 w15 w16se w16cid wp14">
+<w:ftr xmlns:wpc="http://schemas.microsoft.com/office/word/2010/wordprocessingCanvas" xmlns:cx="http://schemas.microsoft.com/office/drawing/2014/chartex" xmlns:cx1="http://schemas.microsoft.com/office/drawing/2015/9/8/chartex" xmlns:cx2="http://schemas.microsoft.com/office/drawing/2015/10/21/chartex" xmlns:cx3="http://schemas.microsoft.com/office/drawing/2016/5/9/chartex" xmlns:cx4="http://schemas.microsoft.com/office/drawing/2016/5/10/chartex" xmlns:cx5="http://schemas.microsoft.com/office/drawing/2016/5/11/chartex" xmlns:cx6="http://schemas.microsoft.com/office/drawing/2016/5/12/chartex" xmlns:cx7="http://schemas.microsoft.com/office/drawing/2016/5/13/chartex" xmlns:cx8="http://schemas.microsoft.com/office/drawing/2016/5/14/chartex" xmlns:mc="http://schemas.openxmlformats.org/markup-compatibility/2006" xmlns:aink="http://schemas.microsoft.com/office/drawing/2016/ink" xmlns:am3d="http://schemas.microsoft.com/office/drawing/2017/model3d" xmlns:o="urn:schemas-microsoft-com:office:office" xmlns:r="http://schemas.openxmlformats.org/officeDocument/2006/relationships" xmlns:m="http://schemas.openxmlformats.org/officeDocument/2006/math" xmlns:v="urn:schemas-microsoft-com:vml" xmlns:wp14="http://schemas.microsoft.com/office/word/2010/wordprocessingDrawing" xmlns:wp="http://schemas.openxmlformats.org/drawingml/2006/wordprocessingDrawing" xmlns:w10="urn:schemas-microsoft-com:office:word" xmlns:w="http://schemas.openxmlformats.org/wordprocessingml/2006/main" xmlns:w14="http://schemas.microsoft.com/office/word/2010/wordml" xmlns:w15="http://schemas.microsoft.com/office/word/2012/wordml" xmlns:w16cex="http://schemas.microsoft.com/office/word/2018/wordml/cex" xmlns:w16cid="http://schemas.microsoft.com/office/word/2016/wordml/cid" xmlns:w16="http://schemas.microsoft.com/office/word/2018/wordml" xmlns:w16se="http://schemas.microsoft.com/office/word/2015/wordml/symex" xmlns:wpg="http://schemas.microsoft.com/office/word/2010/wordprocessingGroup" xmlns:wpi="http://schemas.microsoft.com/office/word/2010/wordprocessingInk" xmlns:wne="http://schemas.microsoft.com/office/word/2006/wordml" xmlns:wps="http://schemas.microsoft.com/office/word/2010/wordprocessingShape" mc:Ignorable="w14 w15 w16se w16cid w16 w16cex wp14">
   <w:sdt>
     <w:sdtPr>
       <w:id w:val="1101983872"/>
@@ -6247,7 +6944,7 @@
 </file>
 
 <file path=word/footer5.xml><?xml version="1.0" encoding="utf-8"?>
-<w:ftr xmlns:wpc="http://schemas.microsoft.com/office/word/2010/wordprocessingCanvas" xmlns:cx="http://schemas.microsoft.com/office/drawing/2014/chartex" xmlns:cx1="http://schemas.microsoft.com/office/drawing/2015/9/8/chartex" xmlns:cx2="http://schemas.microsoft.com/office/drawing/2015/10/21/chartex" xmlns:cx3="http://schemas.microsoft.com/office/drawing/2016/5/9/chartex" xmlns:cx4="http://schemas.microsoft.com/office/drawing/2016/5/10/chartex" xmlns:cx5="http://schemas.microsoft.com/office/drawing/2016/5/11/chartex" xmlns:cx6="http://schemas.microsoft.com/office/drawing/2016/5/12/chartex" xmlns:cx7="http://schemas.microsoft.com/office/drawing/2016/5/13/chartex" xmlns:cx8="http://schemas.microsoft.com/office/drawing/2016/5/14/chartex" xmlns:mc="http://schemas.openxmlformats.org/markup-compatibility/2006" xmlns:aink="http://schemas.microsoft.com/office/drawing/2016/ink" xmlns:am3d="http://schemas.microsoft.com/office/drawing/2017/model3d" xmlns:o="urn:schemas-microsoft-com:office:office" xmlns:r="http://schemas.openxmlformats.org/officeDocument/2006/relationships" xmlns:m="http://schemas.openxmlformats.org/officeDocument/2006/math" xmlns:v="urn:schemas-microsoft-com:vml" xmlns:wp14="http://schemas.microsoft.com/office/word/2010/wordprocessingDrawing" xmlns:wp="http://schemas.openxmlformats.org/drawingml/2006/wordprocessingDrawing" xmlns:w10="urn:schemas-microsoft-com:office:word" xmlns:w="http://schemas.openxmlformats.org/wordprocessingml/2006/main" xmlns:w14="http://schemas.microsoft.com/office/word/2010/wordml" xmlns:w15="http://schemas.microsoft.com/office/word/2012/wordml" xmlns:w16cid="http://schemas.microsoft.com/office/word/2016/wordml/cid" xmlns:w16se="http://schemas.microsoft.com/office/word/2015/wordml/symex" xmlns:wpg="http://schemas.microsoft.com/office/word/2010/wordprocessingGroup" xmlns:wpi="http://schemas.microsoft.com/office/word/2010/wordprocessingInk" xmlns:wne="http://schemas.microsoft.com/office/word/2006/wordml" xmlns:wps="http://schemas.microsoft.com/office/word/2010/wordprocessingShape" mc:Ignorable="w14 w15 w16se w16cid wp14">
+<w:ftr xmlns:wpc="http://schemas.microsoft.com/office/word/2010/wordprocessingCanvas" xmlns:cx="http://schemas.microsoft.com/office/drawing/2014/chartex" xmlns:cx1="http://schemas.microsoft.com/office/drawing/2015/9/8/chartex" xmlns:cx2="http://schemas.microsoft.com/office/drawing/2015/10/21/chartex" xmlns:cx3="http://schemas.microsoft.com/office/drawing/2016/5/9/chartex" xmlns:cx4="http://schemas.microsoft.com/office/drawing/2016/5/10/chartex" xmlns:cx5="http://schemas.microsoft.com/office/drawing/2016/5/11/chartex" xmlns:cx6="http://schemas.microsoft.com/office/drawing/2016/5/12/chartex" xmlns:cx7="http://schemas.microsoft.com/office/drawing/2016/5/13/chartex" xmlns:cx8="http://schemas.microsoft.com/office/drawing/2016/5/14/chartex" xmlns:mc="http://schemas.openxmlformats.org/markup-compatibility/2006" xmlns:aink="http://schemas.microsoft.com/office/drawing/2016/ink" xmlns:am3d="http://schemas.microsoft.com/office/drawing/2017/model3d" xmlns:o="urn:schemas-microsoft-com:office:office" xmlns:r="http://schemas.openxmlformats.org/officeDocument/2006/relationships" xmlns:m="http://schemas.openxmlformats.org/officeDocument/2006/math" xmlns:v="urn:schemas-microsoft-com:vml" xmlns:wp14="http://schemas.microsoft.com/office/word/2010/wordprocessingDrawing" xmlns:wp="http://schemas.openxmlformats.org/drawingml/2006/wordprocessingDrawing" xmlns:w10="urn:schemas-microsoft-com:office:word" xmlns:w="http://schemas.openxmlformats.org/wordprocessingml/2006/main" xmlns:w14="http://schemas.microsoft.com/office/word/2010/wordml" xmlns:w15="http://schemas.microsoft.com/office/word/2012/wordml" xmlns:w16cex="http://schemas.microsoft.com/office/word/2018/wordml/cex" xmlns:w16cid="http://schemas.microsoft.com/office/word/2016/wordml/cid" xmlns:w16="http://schemas.microsoft.com/office/word/2018/wordml" xmlns:w16se="http://schemas.microsoft.com/office/word/2015/wordml/symex" xmlns:wpg="http://schemas.microsoft.com/office/word/2010/wordprocessingGroup" xmlns:wpi="http://schemas.microsoft.com/office/word/2010/wordprocessingInk" xmlns:wne="http://schemas.microsoft.com/office/word/2006/wordml" xmlns:wps="http://schemas.microsoft.com/office/word/2010/wordprocessingShape" mc:Ignorable="w14 w15 w16se w16cid w16 w16cex wp14">
   <w:sdt>
     <w:sdtPr>
       <w:id w:val="1177925408"/>
@@ -6289,7 +6986,7 @@
 </file>
 
 <file path=word/footnotes.xml><?xml version="1.0" encoding="utf-8"?>
-<w:footnotes xmlns:wpc="http://schemas.microsoft.com/office/word/2010/wordprocessingCanvas" xmlns:cx="http://schemas.microsoft.com/office/drawing/2014/chartex" xmlns:cx1="http://schemas.microsoft.com/office/drawing/2015/9/8/chartex" xmlns:cx2="http://schemas.microsoft.com/office/drawing/2015/10/21/chartex" xmlns:cx3="http://schemas.microsoft.com/office/drawing/2016/5/9/chartex" xmlns:cx4="http://schemas.microsoft.com/office/drawing/2016/5/10/chartex" xmlns:cx5="http://schemas.microsoft.com/office/drawing/2016/5/11/chartex" xmlns:cx6="http://schemas.microsoft.com/office/drawing/2016/5/12/chartex" xmlns:cx7="http://schemas.microsoft.com/office/drawing/2016/5/13/chartex" xmlns:cx8="http://schemas.microsoft.com/office/drawing/2016/5/14/chartex" xmlns:mc="http://schemas.openxmlformats.org/markup-compatibility/2006" xmlns:aink="http://schemas.microsoft.com/office/drawing/2016/ink" xmlns:am3d="http://schemas.microsoft.com/office/drawing/2017/model3d" xmlns:o="urn:schemas-microsoft-com:office:office" xmlns:r="http://schemas.openxmlformats.org/officeDocument/2006/relationships" xmlns:m="http://schemas.openxmlformats.org/officeDocument/2006/math" xmlns:v="urn:schemas-microsoft-com:vml" xmlns:wp14="http://schemas.microsoft.com/office/word/2010/wordprocessingDrawing" xmlns:wp="http://schemas.openxmlformats.org/drawingml/2006/wordprocessingDrawing" xmlns:w10="urn:schemas-microsoft-com:office:word" xmlns:w="http://schemas.openxmlformats.org/wordprocessingml/2006/main" xmlns:w14="http://schemas.microsoft.com/office/word/2010/wordml" xmlns:w15="http://schemas.microsoft.com/office/word/2012/wordml" xmlns:w16cid="http://schemas.microsoft.com/office/word/2016/wordml/cid" xmlns:w16se="http://schemas.microsoft.com/office/word/2015/wordml/symex" xmlns:wpg="http://schemas.microsoft.com/office/word/2010/wordprocessingGroup" xmlns:wpi="http://schemas.microsoft.com/office/word/2010/wordprocessingInk" xmlns:wne="http://schemas.microsoft.com/office/word/2006/wordml" xmlns:wps="http://schemas.microsoft.com/office/word/2010/wordprocessingShape" mc:Ignorable="w14 w15 w16se w16cid wp14">
+<w:footnotes xmlns:wpc="http://schemas.microsoft.com/office/word/2010/wordprocessingCanvas" xmlns:cx="http://schemas.microsoft.com/office/drawing/2014/chartex" xmlns:cx1="http://schemas.microsoft.com/office/drawing/2015/9/8/chartex" xmlns:cx2="http://schemas.microsoft.com/office/drawing/2015/10/21/chartex" xmlns:cx3="http://schemas.microsoft.com/office/drawing/2016/5/9/chartex" xmlns:cx4="http://schemas.microsoft.com/office/drawing/2016/5/10/chartex" xmlns:cx5="http://schemas.microsoft.com/office/drawing/2016/5/11/chartex" xmlns:cx6="http://schemas.microsoft.com/office/drawing/2016/5/12/chartex" xmlns:cx7="http://schemas.microsoft.com/office/drawing/2016/5/13/chartex" xmlns:cx8="http://schemas.microsoft.com/office/drawing/2016/5/14/chartex" xmlns:mc="http://schemas.openxmlformats.org/markup-compatibility/2006" xmlns:aink="http://schemas.microsoft.com/office/drawing/2016/ink" xmlns:am3d="http://schemas.microsoft.com/office/drawing/2017/model3d" xmlns:o="urn:schemas-microsoft-com:office:office" xmlns:r="http://schemas.openxmlformats.org/officeDocument/2006/relationships" xmlns:m="http://schemas.openxmlformats.org/officeDocument/2006/math" xmlns:v="urn:schemas-microsoft-com:vml" xmlns:wp14="http://schemas.microsoft.com/office/word/2010/wordprocessingDrawing" xmlns:wp="http://schemas.openxmlformats.org/drawingml/2006/wordprocessingDrawing" xmlns:w10="urn:schemas-microsoft-com:office:word" xmlns:w="http://schemas.openxmlformats.org/wordprocessingml/2006/main" xmlns:w14="http://schemas.microsoft.com/office/word/2010/wordml" xmlns:w15="http://schemas.microsoft.com/office/word/2012/wordml" xmlns:w16cex="http://schemas.microsoft.com/office/word/2018/wordml/cex" xmlns:w16cid="http://schemas.microsoft.com/office/word/2016/wordml/cid" xmlns:w16="http://schemas.microsoft.com/office/word/2018/wordml" xmlns:w16se="http://schemas.microsoft.com/office/word/2015/wordml/symex" xmlns:wpg="http://schemas.microsoft.com/office/word/2010/wordprocessingGroup" xmlns:wpi="http://schemas.microsoft.com/office/word/2010/wordprocessingInk" xmlns:wne="http://schemas.microsoft.com/office/word/2006/wordml" xmlns:wps="http://schemas.microsoft.com/office/word/2010/wordprocessingShape" mc:Ignorable="w14 w15 w16se w16cid w16 w16cex wp14">
   <w:footnote w:type="separator" w:id="-1">
     <w:p>
       <w:pPr>
@@ -6316,7 +7013,7 @@
 </file>
 
 <file path=word/header1.xml><?xml version="1.0" encoding="utf-8"?>
-<w:hdr xmlns:wpc="http://schemas.microsoft.com/office/word/2010/wordprocessingCanvas" xmlns:cx="http://schemas.microsoft.com/office/drawing/2014/chartex" xmlns:cx1="http://schemas.microsoft.com/office/drawing/2015/9/8/chartex" xmlns:cx2="http://schemas.microsoft.com/office/drawing/2015/10/21/chartex" xmlns:cx3="http://schemas.microsoft.com/office/drawing/2016/5/9/chartex" xmlns:cx4="http://schemas.microsoft.com/office/drawing/2016/5/10/chartex" xmlns:cx5="http://schemas.microsoft.com/office/drawing/2016/5/11/chartex" xmlns:cx6="http://schemas.microsoft.com/office/drawing/2016/5/12/chartex" xmlns:cx7="http://schemas.microsoft.com/office/drawing/2016/5/13/chartex" xmlns:cx8="http://schemas.microsoft.com/office/drawing/2016/5/14/chartex" xmlns:mc="http://schemas.openxmlformats.org/markup-compatibility/2006" xmlns:aink="http://schemas.microsoft.com/office/drawing/2016/ink" xmlns:am3d="http://schemas.microsoft.com/office/drawing/2017/model3d" xmlns:o="urn:schemas-microsoft-com:office:office" xmlns:r="http://schemas.openxmlformats.org/officeDocument/2006/relationships" xmlns:m="http://schemas.openxmlformats.org/officeDocument/2006/math" xmlns:v="urn:schemas-microsoft-com:vml" xmlns:wp14="http://schemas.microsoft.com/office/word/2010/wordprocessingDrawing" xmlns:wp="http://schemas.openxmlformats.org/drawingml/2006/wordprocessingDrawing" xmlns:w10="urn:schemas-microsoft-com:office:word" xmlns:w="http://schemas.openxmlformats.org/wordprocessingml/2006/main" xmlns:w14="http://schemas.microsoft.com/office/word/2010/wordml" xmlns:w15="http://schemas.microsoft.com/office/word/2012/wordml" xmlns:w16cid="http://schemas.microsoft.com/office/word/2016/wordml/cid" xmlns:w16se="http://schemas.microsoft.com/office/word/2015/wordml/symex" xmlns:wpg="http://schemas.microsoft.com/office/word/2010/wordprocessingGroup" xmlns:wpi="http://schemas.microsoft.com/office/word/2010/wordprocessingInk" xmlns:wne="http://schemas.microsoft.com/office/word/2006/wordml" xmlns:wps="http://schemas.microsoft.com/office/word/2010/wordprocessingShape" mc:Ignorable="w14 w15 w16se w16cid wp14">
+<w:hdr xmlns:wpc="http://schemas.microsoft.com/office/word/2010/wordprocessingCanvas" xmlns:cx="http://schemas.microsoft.com/office/drawing/2014/chartex" xmlns:cx1="http://schemas.microsoft.com/office/drawing/2015/9/8/chartex" xmlns:cx2="http://schemas.microsoft.com/office/drawing/2015/10/21/chartex" xmlns:cx3="http://schemas.microsoft.com/office/drawing/2016/5/9/chartex" xmlns:cx4="http://schemas.microsoft.com/office/drawing/2016/5/10/chartex" xmlns:cx5="http://schemas.microsoft.com/office/drawing/2016/5/11/chartex" xmlns:cx6="http://schemas.microsoft.com/office/drawing/2016/5/12/chartex" xmlns:cx7="http://schemas.microsoft.com/office/drawing/2016/5/13/chartex" xmlns:cx8="http://schemas.microsoft.com/office/drawing/2016/5/14/chartex" xmlns:mc="http://schemas.openxmlformats.org/markup-compatibility/2006" xmlns:aink="http://schemas.microsoft.com/office/drawing/2016/ink" xmlns:am3d="http://schemas.microsoft.com/office/drawing/2017/model3d" xmlns:o="urn:schemas-microsoft-com:office:office" xmlns:r="http://schemas.openxmlformats.org/officeDocument/2006/relationships" xmlns:m="http://schemas.openxmlformats.org/officeDocument/2006/math" xmlns:v="urn:schemas-microsoft-com:vml" xmlns:wp14="http://schemas.microsoft.com/office/word/2010/wordprocessingDrawing" xmlns:wp="http://schemas.openxmlformats.org/drawingml/2006/wordprocessingDrawing" xmlns:w10="urn:schemas-microsoft-com:office:word" xmlns:w="http://schemas.openxmlformats.org/wordprocessingml/2006/main" xmlns:w14="http://schemas.microsoft.com/office/word/2010/wordml" xmlns:w15="http://schemas.microsoft.com/office/word/2012/wordml" xmlns:w16cex="http://schemas.microsoft.com/office/word/2018/wordml/cex" xmlns:w16cid="http://schemas.microsoft.com/office/word/2016/wordml/cid" xmlns:w16="http://schemas.microsoft.com/office/word/2018/wordml" xmlns:w16se="http://schemas.microsoft.com/office/word/2015/wordml/symex" xmlns:wpg="http://schemas.microsoft.com/office/word/2010/wordprocessingGroup" xmlns:wpi="http://schemas.microsoft.com/office/word/2010/wordprocessingInk" xmlns:wne="http://schemas.microsoft.com/office/word/2006/wordml" xmlns:wps="http://schemas.microsoft.com/office/word/2010/wordprocessingShape" mc:Ignorable="w14 w15 w16se w16cid w16 w16cex wp14">
   <w:p>
     <w:pPr>
       <w:pStyle w:val="ad"/>
@@ -6327,7 +7024,7 @@
 </file>
 
 <file path=word/header2.xml><?xml version="1.0" encoding="utf-8"?>
-<w:hdr xmlns:wpc="http://schemas.microsoft.com/office/word/2010/wordprocessingCanvas" xmlns:cx="http://schemas.microsoft.com/office/drawing/2014/chartex" xmlns:cx1="http://schemas.microsoft.com/office/drawing/2015/9/8/chartex" xmlns:cx2="http://schemas.microsoft.com/office/drawing/2015/10/21/chartex" xmlns:cx3="http://schemas.microsoft.com/office/drawing/2016/5/9/chartex" xmlns:cx4="http://schemas.microsoft.com/office/drawing/2016/5/10/chartex" xmlns:cx5="http://schemas.microsoft.com/office/drawing/2016/5/11/chartex" xmlns:cx6="http://schemas.microsoft.com/office/drawing/2016/5/12/chartex" xmlns:cx7="http://schemas.microsoft.com/office/drawing/2016/5/13/chartex" xmlns:cx8="http://schemas.microsoft.com/office/drawing/2016/5/14/chartex" xmlns:mc="http://schemas.openxmlformats.org/markup-compatibility/2006" xmlns:aink="http://schemas.microsoft.com/office/drawing/2016/ink" xmlns:am3d="http://schemas.microsoft.com/office/drawing/2017/model3d" xmlns:o="urn:schemas-microsoft-com:office:office" xmlns:r="http://schemas.openxmlformats.org/officeDocument/2006/relationships" xmlns:m="http://schemas.openxmlformats.org/officeDocument/2006/math" xmlns:v="urn:schemas-microsoft-com:vml" xmlns:wp14="http://schemas.microsoft.com/office/word/2010/wordprocessingDrawing" xmlns:wp="http://schemas.openxmlformats.org/drawingml/2006/wordprocessingDrawing" xmlns:w10="urn:schemas-microsoft-com:office:word" xmlns:w="http://schemas.openxmlformats.org/wordprocessingml/2006/main" xmlns:w14="http://schemas.microsoft.com/office/word/2010/wordml" xmlns:w15="http://schemas.microsoft.com/office/word/2012/wordml" xmlns:w16cid="http://schemas.microsoft.com/office/word/2016/wordml/cid" xmlns:w16se="http://schemas.microsoft.com/office/word/2015/wordml/symex" xmlns:wpg="http://schemas.microsoft.com/office/word/2010/wordprocessingGroup" xmlns:wpi="http://schemas.microsoft.com/office/word/2010/wordprocessingInk" xmlns:wne="http://schemas.microsoft.com/office/word/2006/wordml" xmlns:wps="http://schemas.microsoft.com/office/word/2010/wordprocessingShape" mc:Ignorable="w14 w15 w16se w16cid wp14">
+<w:hdr xmlns:wpc="http://schemas.microsoft.com/office/word/2010/wordprocessingCanvas" xmlns:cx="http://schemas.microsoft.com/office/drawing/2014/chartex" xmlns:cx1="http://schemas.microsoft.com/office/drawing/2015/9/8/chartex" xmlns:cx2="http://schemas.microsoft.com/office/drawing/2015/10/21/chartex" xmlns:cx3="http://schemas.microsoft.com/office/drawing/2016/5/9/chartex" xmlns:cx4="http://schemas.microsoft.com/office/drawing/2016/5/10/chartex" xmlns:cx5="http://schemas.microsoft.com/office/drawing/2016/5/11/chartex" xmlns:cx6="http://schemas.microsoft.com/office/drawing/2016/5/12/chartex" xmlns:cx7="http://schemas.microsoft.com/office/drawing/2016/5/13/chartex" xmlns:cx8="http://schemas.microsoft.com/office/drawing/2016/5/14/chartex" xmlns:mc="http://schemas.openxmlformats.org/markup-compatibility/2006" xmlns:aink="http://schemas.microsoft.com/office/drawing/2016/ink" xmlns:am3d="http://schemas.microsoft.com/office/drawing/2017/model3d" xmlns:o="urn:schemas-microsoft-com:office:office" xmlns:r="http://schemas.openxmlformats.org/officeDocument/2006/relationships" xmlns:m="http://schemas.openxmlformats.org/officeDocument/2006/math" xmlns:v="urn:schemas-microsoft-com:vml" xmlns:wp14="http://schemas.microsoft.com/office/word/2010/wordprocessingDrawing" xmlns:wp="http://schemas.openxmlformats.org/drawingml/2006/wordprocessingDrawing" xmlns:w10="urn:schemas-microsoft-com:office:word" xmlns:w="http://schemas.openxmlformats.org/wordprocessingml/2006/main" xmlns:w14="http://schemas.microsoft.com/office/word/2010/wordml" xmlns:w15="http://schemas.microsoft.com/office/word/2012/wordml" xmlns:w16cex="http://schemas.microsoft.com/office/word/2018/wordml/cex" xmlns:w16cid="http://schemas.microsoft.com/office/word/2016/wordml/cid" xmlns:w16="http://schemas.microsoft.com/office/word/2018/wordml" xmlns:w16se="http://schemas.microsoft.com/office/word/2015/wordml/symex" xmlns:wpg="http://schemas.microsoft.com/office/word/2010/wordprocessingGroup" xmlns:wpi="http://schemas.microsoft.com/office/word/2010/wordprocessingInk" xmlns:wne="http://schemas.microsoft.com/office/word/2006/wordml" xmlns:wps="http://schemas.microsoft.com/office/word/2010/wordprocessingShape" mc:Ignorable="w14 w15 w16se w16cid w16 w16cex wp14">
   <w:sdt>
     <w:sdtPr>
       <w:alias w:val="标题"/>
@@ -6355,7 +7052,7 @@
 </file>
 
 <file path=word/header3.xml><?xml version="1.0" encoding="utf-8"?>
-<w:hdr xmlns:wpc="http://schemas.microsoft.com/office/word/2010/wordprocessingCanvas" xmlns:cx="http://schemas.microsoft.com/office/drawing/2014/chartex" xmlns:cx1="http://schemas.microsoft.com/office/drawing/2015/9/8/chartex" xmlns:cx2="http://schemas.microsoft.com/office/drawing/2015/10/21/chartex" xmlns:cx3="http://schemas.microsoft.com/office/drawing/2016/5/9/chartex" xmlns:cx4="http://schemas.microsoft.com/office/drawing/2016/5/10/chartex" xmlns:cx5="http://schemas.microsoft.com/office/drawing/2016/5/11/chartex" xmlns:cx6="http://schemas.microsoft.com/office/drawing/2016/5/12/chartex" xmlns:cx7="http://schemas.microsoft.com/office/drawing/2016/5/13/chartex" xmlns:cx8="http://schemas.microsoft.com/office/drawing/2016/5/14/chartex" xmlns:mc="http://schemas.openxmlformats.org/markup-compatibility/2006" xmlns:aink="http://schemas.microsoft.com/office/drawing/2016/ink" xmlns:am3d="http://schemas.microsoft.com/office/drawing/2017/model3d" xmlns:o="urn:schemas-microsoft-com:office:office" xmlns:r="http://schemas.openxmlformats.org/officeDocument/2006/relationships" xmlns:m="http://schemas.openxmlformats.org/officeDocument/2006/math" xmlns:v="urn:schemas-microsoft-com:vml" xmlns:wp14="http://schemas.microsoft.com/office/word/2010/wordprocessingDrawing" xmlns:wp="http://schemas.openxmlformats.org/drawingml/2006/wordprocessingDrawing" xmlns:w10="urn:schemas-microsoft-com:office:word" xmlns:w="http://schemas.openxmlformats.org/wordprocessingml/2006/main" xmlns:w14="http://schemas.microsoft.com/office/word/2010/wordml" xmlns:w15="http://schemas.microsoft.com/office/word/2012/wordml" xmlns:w16cid="http://schemas.microsoft.com/office/word/2016/wordml/cid" xmlns:w16se="http://schemas.microsoft.com/office/word/2015/wordml/symex" xmlns:wpg="http://schemas.microsoft.com/office/word/2010/wordprocessingGroup" xmlns:wpi="http://schemas.microsoft.com/office/word/2010/wordprocessingInk" xmlns:wne="http://schemas.microsoft.com/office/word/2006/wordml" xmlns:wps="http://schemas.microsoft.com/office/word/2010/wordprocessingShape" mc:Ignorable="w14 w15 w16se w16cid wp14">
+<w:hdr xmlns:wpc="http://schemas.microsoft.com/office/word/2010/wordprocessingCanvas" xmlns:cx="http://schemas.microsoft.com/office/drawing/2014/chartex" xmlns:cx1="http://schemas.microsoft.com/office/drawing/2015/9/8/chartex" xmlns:cx2="http://schemas.microsoft.com/office/drawing/2015/10/21/chartex" xmlns:cx3="http://schemas.microsoft.com/office/drawing/2016/5/9/chartex" xmlns:cx4="http://schemas.microsoft.com/office/drawing/2016/5/10/chartex" xmlns:cx5="http://schemas.microsoft.com/office/drawing/2016/5/11/chartex" xmlns:cx6="http://schemas.microsoft.com/office/drawing/2016/5/12/chartex" xmlns:cx7="http://schemas.microsoft.com/office/drawing/2016/5/13/chartex" xmlns:cx8="http://schemas.microsoft.com/office/drawing/2016/5/14/chartex" xmlns:mc="http://schemas.openxmlformats.org/markup-compatibility/2006" xmlns:aink="http://schemas.microsoft.com/office/drawing/2016/ink" xmlns:am3d="http://schemas.microsoft.com/office/drawing/2017/model3d" xmlns:o="urn:schemas-microsoft-com:office:office" xmlns:r="http://schemas.openxmlformats.org/officeDocument/2006/relationships" xmlns:m="http://schemas.openxmlformats.org/officeDocument/2006/math" xmlns:v="urn:schemas-microsoft-com:vml" xmlns:wp14="http://schemas.microsoft.com/office/word/2010/wordprocessingDrawing" xmlns:wp="http://schemas.openxmlformats.org/drawingml/2006/wordprocessingDrawing" xmlns:w10="urn:schemas-microsoft-com:office:word" xmlns:w="http://schemas.openxmlformats.org/wordprocessingml/2006/main" xmlns:w14="http://schemas.microsoft.com/office/word/2010/wordml" xmlns:w15="http://schemas.microsoft.com/office/word/2012/wordml" xmlns:w16cex="http://schemas.microsoft.com/office/word/2018/wordml/cex" xmlns:w16cid="http://schemas.microsoft.com/office/word/2016/wordml/cid" xmlns:w16="http://schemas.microsoft.com/office/word/2018/wordml" xmlns:w16se="http://schemas.microsoft.com/office/word/2015/wordml/symex" xmlns:wpg="http://schemas.microsoft.com/office/word/2010/wordprocessingGroup" xmlns:wpi="http://schemas.microsoft.com/office/word/2010/wordprocessingInk" xmlns:wne="http://schemas.microsoft.com/office/word/2006/wordml" xmlns:wps="http://schemas.microsoft.com/office/word/2010/wordprocessingShape" mc:Ignorable="w14 w15 w16se w16cid w16 w16cex wp14">
   <w:p>
     <w:pPr>
       <w:pStyle w:val="ad"/>
@@ -6366,7 +7063,7 @@
 </file>
 
 <file path=word/header4.xml><?xml version="1.0" encoding="utf-8"?>
-<w:hdr xmlns:wpc="http://schemas.microsoft.com/office/word/2010/wordprocessingCanvas" xmlns:cx="http://schemas.microsoft.com/office/drawing/2014/chartex" xmlns:cx1="http://schemas.microsoft.com/office/drawing/2015/9/8/chartex" xmlns:cx2="http://schemas.microsoft.com/office/drawing/2015/10/21/chartex" xmlns:cx3="http://schemas.microsoft.com/office/drawing/2016/5/9/chartex" xmlns:cx4="http://schemas.microsoft.com/office/drawing/2016/5/10/chartex" xmlns:cx5="http://schemas.microsoft.com/office/drawing/2016/5/11/chartex" xmlns:cx6="http://schemas.microsoft.com/office/drawing/2016/5/12/chartex" xmlns:cx7="http://schemas.microsoft.com/office/drawing/2016/5/13/chartex" xmlns:cx8="http://schemas.microsoft.com/office/drawing/2016/5/14/chartex" xmlns:mc="http://schemas.openxmlformats.org/markup-compatibility/2006" xmlns:aink="http://schemas.microsoft.com/office/drawing/2016/ink" xmlns:am3d="http://schemas.microsoft.com/office/drawing/2017/model3d" xmlns:o="urn:schemas-microsoft-com:office:office" xmlns:r="http://schemas.openxmlformats.org/officeDocument/2006/relationships" xmlns:m="http://schemas.openxmlformats.org/officeDocument/2006/math" xmlns:v="urn:schemas-microsoft-com:vml" xmlns:wp14="http://schemas.microsoft.com/office/word/2010/wordprocessingDrawing" xmlns:wp="http://schemas.openxmlformats.org/drawingml/2006/wordprocessingDrawing" xmlns:w10="urn:schemas-microsoft-com:office:word" xmlns:w="http://schemas.openxmlformats.org/wordprocessingml/2006/main" xmlns:w14="http://schemas.microsoft.com/office/word/2010/wordml" xmlns:w15="http://schemas.microsoft.com/office/word/2012/wordml" xmlns:w16cid="http://schemas.microsoft.com/office/word/2016/wordml/cid" xmlns:w16se="http://schemas.microsoft.com/office/word/2015/wordml/symex" xmlns:wpg="http://schemas.microsoft.com/office/word/2010/wordprocessingGroup" xmlns:wpi="http://schemas.microsoft.com/office/word/2010/wordprocessingInk" xmlns:wne="http://schemas.microsoft.com/office/word/2006/wordml" xmlns:wps="http://schemas.microsoft.com/office/word/2010/wordprocessingShape" mc:Ignorable="w14 w15 w16se w16cid wp14">
+<w:hdr xmlns:wpc="http://schemas.microsoft.com/office/word/2010/wordprocessingCanvas" xmlns:cx="http://schemas.microsoft.com/office/drawing/2014/chartex" xmlns:cx1="http://schemas.microsoft.com/office/drawing/2015/9/8/chartex" xmlns:cx2="http://schemas.microsoft.com/office/drawing/2015/10/21/chartex" xmlns:cx3="http://schemas.microsoft.com/office/drawing/2016/5/9/chartex" xmlns:cx4="http://schemas.microsoft.com/office/drawing/2016/5/10/chartex" xmlns:cx5="http://schemas.microsoft.com/office/drawing/2016/5/11/chartex" xmlns:cx6="http://schemas.microsoft.com/office/drawing/2016/5/12/chartex" xmlns:cx7="http://schemas.microsoft.com/office/drawing/2016/5/13/chartex" xmlns:cx8="http://schemas.microsoft.com/office/drawing/2016/5/14/chartex" xmlns:mc="http://schemas.openxmlformats.org/markup-compatibility/2006" xmlns:aink="http://schemas.microsoft.com/office/drawing/2016/ink" xmlns:am3d="http://schemas.microsoft.com/office/drawing/2017/model3d" xmlns:o="urn:schemas-microsoft-com:office:office" xmlns:r="http://schemas.openxmlformats.org/officeDocument/2006/relationships" xmlns:m="http://schemas.openxmlformats.org/officeDocument/2006/math" xmlns:v="urn:schemas-microsoft-com:vml" xmlns:wp14="http://schemas.microsoft.com/office/word/2010/wordprocessingDrawing" xmlns:wp="http://schemas.openxmlformats.org/drawingml/2006/wordprocessingDrawing" xmlns:w10="urn:schemas-microsoft-com:office:word" xmlns:w="http://schemas.openxmlformats.org/wordprocessingml/2006/main" xmlns:w14="http://schemas.microsoft.com/office/word/2010/wordml" xmlns:w15="http://schemas.microsoft.com/office/word/2012/wordml" xmlns:w16cex="http://schemas.microsoft.com/office/word/2018/wordml/cex" xmlns:w16cid="http://schemas.microsoft.com/office/word/2016/wordml/cid" xmlns:w16="http://schemas.microsoft.com/office/word/2018/wordml" xmlns:w16se="http://schemas.microsoft.com/office/word/2015/wordml/symex" xmlns:wpg="http://schemas.microsoft.com/office/word/2010/wordprocessingGroup" xmlns:wpi="http://schemas.microsoft.com/office/word/2010/wordprocessingInk" xmlns:wne="http://schemas.microsoft.com/office/word/2006/wordml" xmlns:wps="http://schemas.microsoft.com/office/word/2010/wordprocessingShape" mc:Ignorable="w14 w15 w16se w16cid w16 w16cex wp14">
   <w:sdt>
     <w:sdtPr>
       <w:alias w:val="标题"/>
@@ -6391,7 +7088,7 @@
 </file>
 
 <file path=word/header5.xml><?xml version="1.0" encoding="utf-8"?>
-<w:hdr xmlns:wpc="http://schemas.microsoft.com/office/word/2010/wordprocessingCanvas" xmlns:cx="http://schemas.microsoft.com/office/drawing/2014/chartex" xmlns:cx1="http://schemas.microsoft.com/office/drawing/2015/9/8/chartex" xmlns:cx2="http://schemas.microsoft.com/office/drawing/2015/10/21/chartex" xmlns:cx3="http://schemas.microsoft.com/office/drawing/2016/5/9/chartex" xmlns:cx4="http://schemas.microsoft.com/office/drawing/2016/5/10/chartex" xmlns:cx5="http://schemas.microsoft.com/office/drawing/2016/5/11/chartex" xmlns:cx6="http://schemas.microsoft.com/office/drawing/2016/5/12/chartex" xmlns:cx7="http://schemas.microsoft.com/office/drawing/2016/5/13/chartex" xmlns:cx8="http://schemas.microsoft.com/office/drawing/2016/5/14/chartex" xmlns:mc="http://schemas.openxmlformats.org/markup-compatibility/2006" xmlns:aink="http://schemas.microsoft.com/office/drawing/2016/ink" xmlns:am3d="http://schemas.microsoft.com/office/drawing/2017/model3d" xmlns:o="urn:schemas-microsoft-com:office:office" xmlns:r="http://schemas.openxmlformats.org/officeDocument/2006/relationships" xmlns:m="http://schemas.openxmlformats.org/officeDocument/2006/math" xmlns:v="urn:schemas-microsoft-com:vml" xmlns:wp14="http://schemas.microsoft.com/office/word/2010/wordprocessingDrawing" xmlns:wp="http://schemas.openxmlformats.org/drawingml/2006/wordprocessingDrawing" xmlns:w10="urn:schemas-microsoft-com:office:word" xmlns:w="http://schemas.openxmlformats.org/wordprocessingml/2006/main" xmlns:w14="http://schemas.microsoft.com/office/word/2010/wordml" xmlns:w15="http://schemas.microsoft.com/office/word/2012/wordml" xmlns:w16cid="http://schemas.microsoft.com/office/word/2016/wordml/cid" xmlns:w16se="http://schemas.microsoft.com/office/word/2015/wordml/symex" xmlns:wpg="http://schemas.microsoft.com/office/word/2010/wordprocessingGroup" xmlns:wpi="http://schemas.microsoft.com/office/word/2010/wordprocessingInk" xmlns:wne="http://schemas.microsoft.com/office/word/2006/wordml" xmlns:wps="http://schemas.microsoft.com/office/word/2010/wordprocessingShape" mc:Ignorable="w14 w15 w16se w16cid wp14">
+<w:hdr xmlns:wpc="http://schemas.microsoft.com/office/word/2010/wordprocessingCanvas" xmlns:cx="http://schemas.microsoft.com/office/drawing/2014/chartex" xmlns:cx1="http://schemas.microsoft.com/office/drawing/2015/9/8/chartex" xmlns:cx2="http://schemas.microsoft.com/office/drawing/2015/10/21/chartex" xmlns:cx3="http://schemas.microsoft.com/office/drawing/2016/5/9/chartex" xmlns:cx4="http://schemas.microsoft.com/office/drawing/2016/5/10/chartex" xmlns:cx5="http://schemas.microsoft.com/office/drawing/2016/5/11/chartex" xmlns:cx6="http://schemas.microsoft.com/office/drawing/2016/5/12/chartex" xmlns:cx7="http://schemas.microsoft.com/office/drawing/2016/5/13/chartex" xmlns:cx8="http://schemas.microsoft.com/office/drawing/2016/5/14/chartex" xmlns:mc="http://schemas.openxmlformats.org/markup-compatibility/2006" xmlns:aink="http://schemas.microsoft.com/office/drawing/2016/ink" xmlns:am3d="http://schemas.microsoft.com/office/drawing/2017/model3d" xmlns:o="urn:schemas-microsoft-com:office:office" xmlns:r="http://schemas.openxmlformats.org/officeDocument/2006/relationships" xmlns:m="http://schemas.openxmlformats.org/officeDocument/2006/math" xmlns:v="urn:schemas-microsoft-com:vml" xmlns:wp14="http://schemas.microsoft.com/office/word/2010/wordprocessingDrawing" xmlns:wp="http://schemas.openxmlformats.org/drawingml/2006/wordprocessingDrawing" xmlns:w10="urn:schemas-microsoft-com:office:word" xmlns:w="http://schemas.openxmlformats.org/wordprocessingml/2006/main" xmlns:w14="http://schemas.microsoft.com/office/word/2010/wordml" xmlns:w15="http://schemas.microsoft.com/office/word/2012/wordml" xmlns:w16cex="http://schemas.microsoft.com/office/word/2018/wordml/cex" xmlns:w16cid="http://schemas.microsoft.com/office/word/2016/wordml/cid" xmlns:w16="http://schemas.microsoft.com/office/word/2018/wordml" xmlns:w16se="http://schemas.microsoft.com/office/word/2015/wordml/symex" xmlns:wpg="http://schemas.microsoft.com/office/word/2010/wordprocessingGroup" xmlns:wpi="http://schemas.microsoft.com/office/word/2010/wordprocessingInk" xmlns:wne="http://schemas.microsoft.com/office/word/2006/wordml" xmlns:wps="http://schemas.microsoft.com/office/word/2010/wordprocessingShape" mc:Ignorable="w14 w15 w16se w16cid w16 w16cex wp14">
   <w:sdt>
     <w:sdtPr>
       <w:alias w:val="标题"/>
@@ -6421,8 +7118,121 @@
 </file>
 
 <file path=word/numbering.xml><?xml version="1.0" encoding="utf-8"?>
-<w:numbering xmlns:wpc="http://schemas.microsoft.com/office/word/2010/wordprocessingCanvas" xmlns:cx="http://schemas.microsoft.com/office/drawing/2014/chartex" xmlns:cx1="http://schemas.microsoft.com/office/drawing/2015/9/8/chartex" xmlns:cx2="http://schemas.microsoft.com/office/drawing/2015/10/21/chartex" xmlns:cx3="http://schemas.microsoft.com/office/drawing/2016/5/9/chartex" xmlns:cx4="http://schemas.microsoft.com/office/drawing/2016/5/10/chartex" xmlns:cx5="http://schemas.microsoft.com/office/drawing/2016/5/11/chartex" xmlns:cx6="http://schemas.microsoft.com/office/drawing/2016/5/12/chartex" xmlns:cx7="http://schemas.microsoft.com/office/drawing/2016/5/13/chartex" xmlns:cx8="http://schemas.microsoft.com/office/drawing/2016/5/14/chartex" xmlns:mc="http://schemas.openxmlformats.org/markup-compatibility/2006" xmlns:aink="http://schemas.microsoft.com/office/drawing/2016/ink" xmlns:am3d="http://schemas.microsoft.com/office/drawing/2017/model3d" xmlns:o="urn:schemas-microsoft-com:office:office" xmlns:r="http://schemas.openxmlformats.org/officeDocument/2006/relationships" xmlns:m="http://schemas.openxmlformats.org/officeDocument/2006/math" xmlns:v="urn:schemas-microsoft-com:vml" xmlns:wp14="http://schemas.microsoft.com/office/word/2010/wordprocessingDrawing" xmlns:wp="http://schemas.openxmlformats.org/drawingml/2006/wordprocessingDrawing" xmlns:w10="urn:schemas-microsoft-com:office:word" xmlns:w="http://schemas.openxmlformats.org/wordprocessingml/2006/main" xmlns:w14="http://schemas.microsoft.com/office/word/2010/wordml" xmlns:w15="http://schemas.microsoft.com/office/word/2012/wordml" xmlns:w16cid="http://schemas.microsoft.com/office/word/2016/wordml/cid" xmlns:w16se="http://schemas.microsoft.com/office/word/2015/wordml/symex" xmlns:wpg="http://schemas.microsoft.com/office/word/2010/wordprocessingGroup" xmlns:wpi="http://schemas.microsoft.com/office/word/2010/wordprocessingInk" xmlns:wne="http://schemas.microsoft.com/office/word/2006/wordml" xmlns:wps="http://schemas.microsoft.com/office/word/2010/wordprocessingShape" mc:Ignorable="w14 w15 w16se w16cid wp14">
+<w:numbering xmlns:wpc="http://schemas.microsoft.com/office/word/2010/wordprocessingCanvas" xmlns:cx="http://schemas.microsoft.com/office/drawing/2014/chartex" xmlns:cx1="http://schemas.microsoft.com/office/drawing/2015/9/8/chartex" xmlns:cx2="http://schemas.microsoft.com/office/drawing/2015/10/21/chartex" xmlns:cx3="http://schemas.microsoft.com/office/drawing/2016/5/9/chartex" xmlns:cx4="http://schemas.microsoft.com/office/drawing/2016/5/10/chartex" xmlns:cx5="http://schemas.microsoft.com/office/drawing/2016/5/11/chartex" xmlns:cx6="http://schemas.microsoft.com/office/drawing/2016/5/12/chartex" xmlns:cx7="http://schemas.microsoft.com/office/drawing/2016/5/13/chartex" xmlns:cx8="http://schemas.microsoft.com/office/drawing/2016/5/14/chartex" xmlns:mc="http://schemas.openxmlformats.org/markup-compatibility/2006" xmlns:aink="http://schemas.microsoft.com/office/drawing/2016/ink" xmlns:am3d="http://schemas.microsoft.com/office/drawing/2017/model3d" xmlns:o="urn:schemas-microsoft-com:office:office" xmlns:r="http://schemas.openxmlformats.org/officeDocument/2006/relationships" xmlns:m="http://schemas.openxmlformats.org/officeDocument/2006/math" xmlns:v="urn:schemas-microsoft-com:vml" xmlns:wp14="http://schemas.microsoft.com/office/word/2010/wordprocessingDrawing" xmlns:wp="http://schemas.openxmlformats.org/drawingml/2006/wordprocessingDrawing" xmlns:w10="urn:schemas-microsoft-com:office:word" xmlns:w="http://schemas.openxmlformats.org/wordprocessingml/2006/main" xmlns:w14="http://schemas.microsoft.com/office/word/2010/wordml" xmlns:w15="http://schemas.microsoft.com/office/word/2012/wordml" xmlns:w16cex="http://schemas.microsoft.com/office/word/2018/wordml/cex" xmlns:w16cid="http://schemas.microsoft.com/office/word/2016/wordml/cid" xmlns:w16="http://schemas.microsoft.com/office/word/2018/wordml" xmlns:w16se="http://schemas.microsoft.com/office/word/2015/wordml/symex" xmlns:wpg="http://schemas.microsoft.com/office/word/2010/wordprocessingGroup" xmlns:wpi="http://schemas.microsoft.com/office/word/2010/wordprocessingInk" xmlns:wne="http://schemas.microsoft.com/office/word/2006/wordml" xmlns:wps="http://schemas.microsoft.com/office/word/2010/wordprocessingShape" mc:Ignorable="w14 w15 w16se w16cid w16 w16cex wp14">
   <w:abstractNum w:abstractNumId="0" w15:restartNumberingAfterBreak="0">
+    <w:nsid w:val="082407BE"/>
+    <w:multiLevelType w:val="hybridMultilevel"/>
+    <w:tmpl w:val="5F944732"/>
+    <w:lvl w:ilvl="0" w:tplc="04090001">
+      <w:start w:val="1"/>
+      <w:numFmt w:val="bullet"/>
+      <w:lvlText w:val=""/>
+      <w:lvlJc w:val="left"/>
+      <w:pPr>
+        <w:ind w:left="900" w:hanging="420"/>
+      </w:pPr>
+      <w:rPr>
+        <w:rFonts w:ascii="Wingdings" w:hAnsi="Wingdings" w:hint="default"/>
+      </w:rPr>
+    </w:lvl>
+    <w:lvl w:ilvl="1" w:tplc="04090003" w:tentative="1">
+      <w:start w:val="1"/>
+      <w:numFmt w:val="bullet"/>
+      <w:lvlText w:val=""/>
+      <w:lvlJc w:val="left"/>
+      <w:pPr>
+        <w:ind w:left="1320" w:hanging="420"/>
+      </w:pPr>
+      <w:rPr>
+        <w:rFonts w:ascii="Wingdings" w:hAnsi="Wingdings" w:hint="default"/>
+      </w:rPr>
+    </w:lvl>
+    <w:lvl w:ilvl="2" w:tplc="04090005" w:tentative="1">
+      <w:start w:val="1"/>
+      <w:numFmt w:val="bullet"/>
+      <w:lvlText w:val=""/>
+      <w:lvlJc w:val="left"/>
+      <w:pPr>
+        <w:ind w:left="1740" w:hanging="420"/>
+      </w:pPr>
+      <w:rPr>
+        <w:rFonts w:ascii="Wingdings" w:hAnsi="Wingdings" w:hint="default"/>
+      </w:rPr>
+    </w:lvl>
+    <w:lvl w:ilvl="3" w:tplc="04090001" w:tentative="1">
+      <w:start w:val="1"/>
+      <w:numFmt w:val="bullet"/>
+      <w:lvlText w:val=""/>
+      <w:lvlJc w:val="left"/>
+      <w:pPr>
+        <w:ind w:left="2160" w:hanging="420"/>
+      </w:pPr>
+      <w:rPr>
+        <w:rFonts w:ascii="Wingdings" w:hAnsi="Wingdings" w:hint="default"/>
+      </w:rPr>
+    </w:lvl>
+    <w:lvl w:ilvl="4" w:tplc="04090003" w:tentative="1">
+      <w:start w:val="1"/>
+      <w:numFmt w:val="bullet"/>
+      <w:lvlText w:val=""/>
+      <w:lvlJc w:val="left"/>
+      <w:pPr>
+        <w:ind w:left="2580" w:hanging="420"/>
+      </w:pPr>
+      <w:rPr>
+        <w:rFonts w:ascii="Wingdings" w:hAnsi="Wingdings" w:hint="default"/>
+      </w:rPr>
+    </w:lvl>
+    <w:lvl w:ilvl="5" w:tplc="04090005" w:tentative="1">
+      <w:start w:val="1"/>
+      <w:numFmt w:val="bullet"/>
+      <w:lvlText w:val=""/>
+      <w:lvlJc w:val="left"/>
+      <w:pPr>
+        <w:ind w:left="3000" w:hanging="420"/>
+      </w:pPr>
+      <w:rPr>
+        <w:rFonts w:ascii="Wingdings" w:hAnsi="Wingdings" w:hint="default"/>
+      </w:rPr>
+    </w:lvl>
+    <w:lvl w:ilvl="6" w:tplc="04090001" w:tentative="1">
+      <w:start w:val="1"/>
+      <w:numFmt w:val="bullet"/>
+      <w:lvlText w:val=""/>
+      <w:lvlJc w:val="left"/>
+      <w:pPr>
+        <w:ind w:left="3420" w:hanging="420"/>
+      </w:pPr>
+      <w:rPr>
+        <w:rFonts w:ascii="Wingdings" w:hAnsi="Wingdings" w:hint="default"/>
+      </w:rPr>
+    </w:lvl>
+    <w:lvl w:ilvl="7" w:tplc="04090003" w:tentative="1">
+      <w:start w:val="1"/>
+      <w:numFmt w:val="bullet"/>
+      <w:lvlText w:val=""/>
+      <w:lvlJc w:val="left"/>
+      <w:pPr>
+        <w:ind w:left="3840" w:hanging="420"/>
+      </w:pPr>
+      <w:rPr>
+        <w:rFonts w:ascii="Wingdings" w:hAnsi="Wingdings" w:hint="default"/>
+      </w:rPr>
+    </w:lvl>
+    <w:lvl w:ilvl="8" w:tplc="04090005" w:tentative="1">
+      <w:start w:val="1"/>
+      <w:numFmt w:val="bullet"/>
+      <w:lvlText w:val=""/>
+      <w:lvlJc w:val="left"/>
+      <w:pPr>
+        <w:ind w:left="4260" w:hanging="420"/>
+      </w:pPr>
+      <w:rPr>
+        <w:rFonts w:ascii="Wingdings" w:hAnsi="Wingdings" w:hint="default"/>
+      </w:rPr>
+    </w:lvl>
+  </w:abstractNum>
+  <w:abstractNum w:abstractNumId="1" w15:restartNumberingAfterBreak="0">
     <w:nsid w:val="088D49ED"/>
     <w:multiLevelType w:val="multilevel"/>
     <w:tmpl w:val="088D49ED"/>
@@ -6512,7 +7322,7 @@
       </w:pPr>
     </w:lvl>
   </w:abstractNum>
-  <w:abstractNum w:abstractNumId="1" w15:restartNumberingAfterBreak="0">
+  <w:abstractNum w:abstractNumId="2" w15:restartNumberingAfterBreak="0">
     <w:nsid w:val="1F8C7C4C"/>
     <w:multiLevelType w:val="hybridMultilevel"/>
     <w:tmpl w:val="7B62D9C4"/>
@@ -6625,7 +7435,7 @@
       </w:rPr>
     </w:lvl>
   </w:abstractNum>
-  <w:abstractNum w:abstractNumId="2" w15:restartNumberingAfterBreak="0">
+  <w:abstractNum w:abstractNumId="3" w15:restartNumberingAfterBreak="0">
     <w:nsid w:val="25FA1C88"/>
     <w:multiLevelType w:val="multilevel"/>
     <w:tmpl w:val="25FA1C88"/>
@@ -6715,7 +7525,96 @@
       </w:pPr>
     </w:lvl>
   </w:abstractNum>
-  <w:abstractNum w:abstractNumId="3" w15:restartNumberingAfterBreak="0">
+  <w:abstractNum w:abstractNumId="4" w15:restartNumberingAfterBreak="0">
+    <w:nsid w:val="63661C62"/>
+    <w:multiLevelType w:val="hybridMultilevel"/>
+    <w:tmpl w:val="3E26B5BE"/>
+    <w:lvl w:ilvl="0" w:tplc="F39A137A">
+      <w:start w:val="1"/>
+      <w:numFmt w:val="decimal"/>
+      <w:lvlText w:val="%1."/>
+      <w:lvlJc w:val="left"/>
+      <w:pPr>
+        <w:ind w:left="1320" w:hanging="420"/>
+      </w:pPr>
+      <w:rPr>
+        <w:rFonts w:hint="eastAsia"/>
+      </w:rPr>
+    </w:lvl>
+    <w:lvl w:ilvl="1" w:tplc="04090019" w:tentative="1">
+      <w:start w:val="1"/>
+      <w:numFmt w:val="lowerLetter"/>
+      <w:lvlText w:val="%2)"/>
+      <w:lvlJc w:val="left"/>
+      <w:pPr>
+        <w:ind w:left="1740" w:hanging="420"/>
+      </w:pPr>
+    </w:lvl>
+    <w:lvl w:ilvl="2" w:tplc="0409001B" w:tentative="1">
+      <w:start w:val="1"/>
+      <w:numFmt w:val="lowerRoman"/>
+      <w:lvlText w:val="%3."/>
+      <w:lvlJc w:val="right"/>
+      <w:pPr>
+        <w:ind w:left="2160" w:hanging="420"/>
+      </w:pPr>
+    </w:lvl>
+    <w:lvl w:ilvl="3" w:tplc="0409000F" w:tentative="1">
+      <w:start w:val="1"/>
+      <w:numFmt w:val="decimal"/>
+      <w:lvlText w:val="%4."/>
+      <w:lvlJc w:val="left"/>
+      <w:pPr>
+        <w:ind w:left="2580" w:hanging="420"/>
+      </w:pPr>
+    </w:lvl>
+    <w:lvl w:ilvl="4" w:tplc="04090019" w:tentative="1">
+      <w:start w:val="1"/>
+      <w:numFmt w:val="lowerLetter"/>
+      <w:lvlText w:val="%5)"/>
+      <w:lvlJc w:val="left"/>
+      <w:pPr>
+        <w:ind w:left="3000" w:hanging="420"/>
+      </w:pPr>
+    </w:lvl>
+    <w:lvl w:ilvl="5" w:tplc="0409001B" w:tentative="1">
+      <w:start w:val="1"/>
+      <w:numFmt w:val="lowerRoman"/>
+      <w:lvlText w:val="%6."/>
+      <w:lvlJc w:val="right"/>
+      <w:pPr>
+        <w:ind w:left="3420" w:hanging="420"/>
+      </w:pPr>
+    </w:lvl>
+    <w:lvl w:ilvl="6" w:tplc="0409000F" w:tentative="1">
+      <w:start w:val="1"/>
+      <w:numFmt w:val="decimal"/>
+      <w:lvlText w:val="%7."/>
+      <w:lvlJc w:val="left"/>
+      <w:pPr>
+        <w:ind w:left="3840" w:hanging="420"/>
+      </w:pPr>
+    </w:lvl>
+    <w:lvl w:ilvl="7" w:tplc="04090019" w:tentative="1">
+      <w:start w:val="1"/>
+      <w:numFmt w:val="lowerLetter"/>
+      <w:lvlText w:val="%8)"/>
+      <w:lvlJc w:val="left"/>
+      <w:pPr>
+        <w:ind w:left="4260" w:hanging="420"/>
+      </w:pPr>
+    </w:lvl>
+    <w:lvl w:ilvl="8" w:tplc="0409001B" w:tentative="1">
+      <w:start w:val="1"/>
+      <w:numFmt w:val="lowerRoman"/>
+      <w:lvlText w:val="%9."/>
+      <w:lvlJc w:val="right"/>
+      <w:pPr>
+        <w:ind w:left="4680" w:hanging="420"/>
+      </w:pPr>
+    </w:lvl>
+  </w:abstractNum>
+  <w:abstractNum w:abstractNumId="5" w15:restartNumberingAfterBreak="0">
     <w:nsid w:val="6DD83404"/>
     <w:multiLevelType w:val="hybridMultilevel"/>
     <w:tmpl w:val="447A5966"/>
@@ -6804,7 +7703,7 @@
       </w:pPr>
     </w:lvl>
   </w:abstractNum>
-  <w:abstractNum w:abstractNumId="4" w15:restartNumberingAfterBreak="0">
+  <w:abstractNum w:abstractNumId="6" w15:restartNumberingAfterBreak="0">
     <w:nsid w:val="72D11229"/>
     <w:multiLevelType w:val="multilevel"/>
     <w:tmpl w:val="72D11229"/>
@@ -6933,34 +7832,58 @@
     </w:lvl>
   </w:abstractNum>
   <w:num w:numId="1">
+    <w:abstractNumId w:val="6"/>
+  </w:num>
+  <w:num w:numId="2">
+    <w:abstractNumId w:val="1"/>
+  </w:num>
+  <w:num w:numId="3">
+    <w:abstractNumId w:val="3"/>
+  </w:num>
+  <w:num w:numId="4">
+    <w:abstractNumId w:val="6"/>
+  </w:num>
+  <w:num w:numId="5">
+    <w:abstractNumId w:val="6"/>
+  </w:num>
+  <w:num w:numId="6">
+    <w:abstractNumId w:val="2"/>
+  </w:num>
+  <w:num w:numId="7">
+    <w:abstractNumId w:val="6"/>
+  </w:num>
+  <w:num w:numId="8">
+    <w:abstractNumId w:val="5"/>
+  </w:num>
+  <w:num w:numId="9">
+    <w:abstractNumId w:val="6"/>
+  </w:num>
+  <w:num w:numId="10">
+    <w:abstractNumId w:val="6"/>
+  </w:num>
+  <w:num w:numId="11">
+    <w:abstractNumId w:val="6"/>
+  </w:num>
+  <w:num w:numId="12">
+    <w:abstractNumId w:val="0"/>
+  </w:num>
+  <w:num w:numId="13">
     <w:abstractNumId w:val="4"/>
   </w:num>
-  <w:num w:numId="2">
-    <w:abstractNumId w:val="0"/>
+  <w:num w:numId="14">
+    <w:abstractNumId w:val="6"/>
   </w:num>
-  <w:num w:numId="3">
-    <w:abstractNumId w:val="2"/>
+  <w:num w:numId="15">
+    <w:abstractNumId w:val="6"/>
   </w:num>
-  <w:num w:numId="4">
-    <w:abstractNumId w:val="4"/>
-  </w:num>
-  <w:num w:numId="5">
-    <w:abstractNumId w:val="4"/>
-  </w:num>
-  <w:num w:numId="6">
-    <w:abstractNumId w:val="1"/>
-  </w:num>
-  <w:num w:numId="7">
-    <w:abstractNumId w:val="4"/>
-  </w:num>
-  <w:num w:numId="8">
-    <w:abstractNumId w:val="3"/>
+  <w:num w:numId="16">
+    <w:abstractNumId w:val="6"/>
   </w:num>
 </w:numbering>
 </file>
 
 <file path=word/styles.xml><?xml version="1.0" encoding="utf-8"?>
-<w:styles xmlns:mc="http://schemas.openxmlformats.org/markup-compatibility/2006" xmlns:r="http://schemas.openxmlformats.org/officeDocument/2006/relationships" xmlns:w="http://schemas.openxmlformats.org/wordprocessingml/2006/main" xmlns:w14="http://schemas.microsoft.com/office/word/2010/wordml" xmlns:w15="http://schemas.microsoft.com/office/word/2012/wordml" xmlns:w16cid="http://schemas.microsoft.com/office/word/2016/wordml/cid" xmlns:w16se="http://schemas.microsoft.com/office/word/2015/wordml/symex" mc:Ignorable="w14 w15 w16se w16cid">
+<w:styles xmlns:mc="http://schemas.openxmlformats.org/markup-compatibility/2006" xmlns:r="http://schemas.openxmlformats.org/officeDocument/2006/relationships" xmlns:w="http://schemas.openxmlformats.org/wordprocessingml/2006/main" xmlns:w14="http://schemas.microsoft.com/office/word/2010/wordml" xmlns:w15="http://schemas.microsoft.com/office/word/2012/wordml" xmlns:w16cex="http://schemas.microsoft.com/office/word/2018/wordml/cex" xmlns:w16cid="http://schemas.microsoft.com/office/word/2016/wordml/cid" xmlns:w16="http://schemas.microsoft.com/office/word/2018/wordml" xmlns:w16se="http://schemas.microsoft.com/office/word/2015/wordml/symex" mc:Ignorable="w14 w15 w16se w16cid w16 w16cex">
   <w:docDefaults>
     <w:rPrDefault>
       <w:rPr>
@@ -8381,7 +9304,7 @@
 </file>
 
 <file path=word/glossary/document.xml><?xml version="1.0" encoding="utf-8"?>
-<w:glossaryDocument xmlns:wpc="http://schemas.microsoft.com/office/word/2010/wordprocessingCanvas" xmlns:cx="http://schemas.microsoft.com/office/drawing/2014/chartex" xmlns:cx1="http://schemas.microsoft.com/office/drawing/2015/9/8/chartex" xmlns:cx2="http://schemas.microsoft.com/office/drawing/2015/10/21/chartex" xmlns:cx3="http://schemas.microsoft.com/office/drawing/2016/5/9/chartex" xmlns:cx4="http://schemas.microsoft.com/office/drawing/2016/5/10/chartex" xmlns:cx5="http://schemas.microsoft.com/office/drawing/2016/5/11/chartex" xmlns:cx6="http://schemas.microsoft.com/office/drawing/2016/5/12/chartex" xmlns:cx7="http://schemas.microsoft.com/office/drawing/2016/5/13/chartex" xmlns:cx8="http://schemas.microsoft.com/office/drawing/2016/5/14/chartex" xmlns:mc="http://schemas.openxmlformats.org/markup-compatibility/2006" xmlns:aink="http://schemas.microsoft.com/office/drawing/2016/ink" xmlns:am3d="http://schemas.microsoft.com/office/drawing/2017/model3d" xmlns:o="urn:schemas-microsoft-com:office:office" xmlns:r="http://schemas.openxmlformats.org/officeDocument/2006/relationships" xmlns:m="http://schemas.openxmlformats.org/officeDocument/2006/math" xmlns:v="urn:schemas-microsoft-com:vml" xmlns:wp14="http://schemas.microsoft.com/office/word/2010/wordprocessingDrawing" xmlns:wp="http://schemas.openxmlformats.org/drawingml/2006/wordprocessingDrawing" xmlns:w10="urn:schemas-microsoft-com:office:word" xmlns:w="http://schemas.openxmlformats.org/wordprocessingml/2006/main" xmlns:w14="http://schemas.microsoft.com/office/word/2010/wordml" xmlns:w15="http://schemas.microsoft.com/office/word/2012/wordml" xmlns:w16cid="http://schemas.microsoft.com/office/word/2016/wordml/cid" xmlns:w16se="http://schemas.microsoft.com/office/word/2015/wordml/symex" xmlns:wpg="http://schemas.microsoft.com/office/word/2010/wordprocessingGroup" xmlns:wpi="http://schemas.microsoft.com/office/word/2010/wordprocessingInk" xmlns:wne="http://schemas.microsoft.com/office/word/2006/wordml" xmlns:wps="http://schemas.microsoft.com/office/word/2010/wordprocessingShape" mc:Ignorable="w14 w15 w16se w16cid wp14">
+<w:glossaryDocument xmlns:wpc="http://schemas.microsoft.com/office/word/2010/wordprocessingCanvas" xmlns:cx="http://schemas.microsoft.com/office/drawing/2014/chartex" xmlns:cx1="http://schemas.microsoft.com/office/drawing/2015/9/8/chartex" xmlns:cx2="http://schemas.microsoft.com/office/drawing/2015/10/21/chartex" xmlns:cx3="http://schemas.microsoft.com/office/drawing/2016/5/9/chartex" xmlns:cx4="http://schemas.microsoft.com/office/drawing/2016/5/10/chartex" xmlns:cx5="http://schemas.microsoft.com/office/drawing/2016/5/11/chartex" xmlns:cx6="http://schemas.microsoft.com/office/drawing/2016/5/12/chartex" xmlns:cx7="http://schemas.microsoft.com/office/drawing/2016/5/13/chartex" xmlns:cx8="http://schemas.microsoft.com/office/drawing/2016/5/14/chartex" xmlns:mc="http://schemas.openxmlformats.org/markup-compatibility/2006" xmlns:aink="http://schemas.microsoft.com/office/drawing/2016/ink" xmlns:am3d="http://schemas.microsoft.com/office/drawing/2017/model3d" xmlns:o="urn:schemas-microsoft-com:office:office" xmlns:r="http://schemas.openxmlformats.org/officeDocument/2006/relationships" xmlns:m="http://schemas.openxmlformats.org/officeDocument/2006/math" xmlns:v="urn:schemas-microsoft-com:vml" xmlns:wp14="http://schemas.microsoft.com/office/word/2010/wordprocessingDrawing" xmlns:wp="http://schemas.openxmlformats.org/drawingml/2006/wordprocessingDrawing" xmlns:w10="urn:schemas-microsoft-com:office:word" xmlns:w="http://schemas.openxmlformats.org/wordprocessingml/2006/main" xmlns:w14="http://schemas.microsoft.com/office/word/2010/wordml" xmlns:w15="http://schemas.microsoft.com/office/word/2012/wordml" xmlns:w16cex="http://schemas.microsoft.com/office/word/2018/wordml/cex" xmlns:w16cid="http://schemas.microsoft.com/office/word/2016/wordml/cid" xmlns:w16="http://schemas.microsoft.com/office/word/2018/wordml" xmlns:w16se="http://schemas.microsoft.com/office/word/2015/wordml/symex" xmlns:wpg="http://schemas.microsoft.com/office/word/2010/wordprocessingGroup" xmlns:wpi="http://schemas.microsoft.com/office/word/2010/wordprocessingInk" xmlns:wne="http://schemas.microsoft.com/office/word/2006/wordml" xmlns:wps="http://schemas.microsoft.com/office/word/2010/wordprocessingShape" mc:Ignorable="w14 w15 w16se w16cid w16 w16cex wp14">
   <w:docParts>
     <w:docPart>
       <w:docPartPr>
@@ -8418,7 +9341,7 @@
 </file>
 
 <file path=word/glossary/fontTable.xml><?xml version="1.0" encoding="utf-8"?>
-<w:fonts xmlns:mc="http://schemas.openxmlformats.org/markup-compatibility/2006" xmlns:r="http://schemas.openxmlformats.org/officeDocument/2006/relationships" xmlns:w="http://schemas.openxmlformats.org/wordprocessingml/2006/main" xmlns:w14="http://schemas.microsoft.com/office/word/2010/wordml" xmlns:w15="http://schemas.microsoft.com/office/word/2012/wordml" xmlns:w16cid="http://schemas.microsoft.com/office/word/2016/wordml/cid" xmlns:w16se="http://schemas.microsoft.com/office/word/2015/wordml/symex" mc:Ignorable="w14 w15 w16se w16cid">
+<w:fonts xmlns:mc="http://schemas.openxmlformats.org/markup-compatibility/2006" xmlns:r="http://schemas.openxmlformats.org/officeDocument/2006/relationships" xmlns:w="http://schemas.openxmlformats.org/wordprocessingml/2006/main" xmlns:w14="http://schemas.microsoft.com/office/word/2010/wordml" xmlns:w15="http://schemas.microsoft.com/office/word/2012/wordml" xmlns:w16cex="http://schemas.microsoft.com/office/word/2018/wordml/cex" xmlns:w16cid="http://schemas.microsoft.com/office/word/2016/wordml/cid" xmlns:w16="http://schemas.microsoft.com/office/word/2018/wordml" xmlns:w16se="http://schemas.microsoft.com/office/word/2015/wordml/symex" mc:Ignorable="w14 w15 w16se w16cid w16 w16cex">
   <w:font w:name="Wingdings">
     <w:panose1 w:val="05000000000000000000"/>
     <w:charset w:val="02"/>
@@ -8489,7 +9412,7 @@
 </file>
 
 <file path=word/glossary/settings.xml><?xml version="1.0" encoding="utf-8"?>
-<w:settings xmlns:mc="http://schemas.openxmlformats.org/markup-compatibility/2006" xmlns:o="urn:schemas-microsoft-com:office:office" xmlns:r="http://schemas.openxmlformats.org/officeDocument/2006/relationships" xmlns:m="http://schemas.openxmlformats.org/officeDocument/2006/math" xmlns:v="urn:schemas-microsoft-com:vml" xmlns:w10="urn:schemas-microsoft-com:office:word" xmlns:w="http://schemas.openxmlformats.org/wordprocessingml/2006/main" xmlns:w14="http://schemas.microsoft.com/office/word/2010/wordml" xmlns:w15="http://schemas.microsoft.com/office/word/2012/wordml" xmlns:w16cid="http://schemas.microsoft.com/office/word/2016/wordml/cid" xmlns:w16se="http://schemas.microsoft.com/office/word/2015/wordml/symex" xmlns:sl="http://schemas.openxmlformats.org/schemaLibrary/2006/main" mc:Ignorable="w14 w15 w16se w16cid">
+<w:settings xmlns:mc="http://schemas.openxmlformats.org/markup-compatibility/2006" xmlns:o="urn:schemas-microsoft-com:office:office" xmlns:r="http://schemas.openxmlformats.org/officeDocument/2006/relationships" xmlns:m="http://schemas.openxmlformats.org/officeDocument/2006/math" xmlns:v="urn:schemas-microsoft-com:vml" xmlns:w10="urn:schemas-microsoft-com:office:word" xmlns:w="http://schemas.openxmlformats.org/wordprocessingml/2006/main" xmlns:w14="http://schemas.microsoft.com/office/word/2010/wordml" xmlns:w15="http://schemas.microsoft.com/office/word/2012/wordml" xmlns:w16cex="http://schemas.microsoft.com/office/word/2018/wordml/cex" xmlns:w16cid="http://schemas.microsoft.com/office/word/2016/wordml/cid" xmlns:w16="http://schemas.microsoft.com/office/word/2018/wordml" xmlns:w16se="http://schemas.microsoft.com/office/word/2015/wordml/symex" xmlns:sl="http://schemas.openxmlformats.org/schemaLibrary/2006/main" mc:Ignorable="w14 w15 w16se w16cid w16 w16cex">
   <w:bordersDoNotSurroundHeader/>
   <w:bordersDoNotSurroundFooter/>
   <w:defaultTabStop w:val="420"/>
@@ -8522,10 +9445,12 @@
     <w:rsid w:val="00A73B09"/>
     <w:rsid w:val="00B11E33"/>
     <w:rsid w:val="00D40E32"/>
+    <w:rsid w:val="00D52B09"/>
     <w:rsid w:val="00D65FBA"/>
     <w:rsid w:val="00D97440"/>
     <w:rsid w:val="00EB5EFA"/>
     <w:rsid w:val="00EC2957"/>
+    <w:rsid w:val="00F4127D"/>
   </w:rsids>
   <m:mathPr>
     <m:mathFont m:val="Cambria Math"/>
@@ -8548,7 +9473,7 @@
 </file>
 
 <file path=word/glossary/styles.xml><?xml version="1.0" encoding="utf-8"?>
-<w:styles xmlns:mc="http://schemas.openxmlformats.org/markup-compatibility/2006" xmlns:r="http://schemas.openxmlformats.org/officeDocument/2006/relationships" xmlns:w="http://schemas.openxmlformats.org/wordprocessingml/2006/main" xmlns:w14="http://schemas.microsoft.com/office/word/2010/wordml" xmlns:w15="http://schemas.microsoft.com/office/word/2012/wordml" xmlns:w16cid="http://schemas.microsoft.com/office/word/2016/wordml/cid" xmlns:w16se="http://schemas.microsoft.com/office/word/2015/wordml/symex" mc:Ignorable="w14 w15 w16se w16cid">
+<w:styles xmlns:mc="http://schemas.openxmlformats.org/markup-compatibility/2006" xmlns:r="http://schemas.openxmlformats.org/officeDocument/2006/relationships" xmlns:w="http://schemas.openxmlformats.org/wordprocessingml/2006/main" xmlns:w14="http://schemas.microsoft.com/office/word/2010/wordml" xmlns:w15="http://schemas.microsoft.com/office/word/2012/wordml" xmlns:w16cex="http://schemas.microsoft.com/office/word/2018/wordml/cex" xmlns:w16cid="http://schemas.microsoft.com/office/word/2016/wordml/cid" xmlns:w16="http://schemas.microsoft.com/office/word/2018/wordml" xmlns:w16se="http://schemas.microsoft.com/office/word/2015/wordml/symex" mc:Ignorable="w14 w15 w16se w16cid w16 w16cex">
   <w:docDefaults>
     <w:rPrDefault>
       <w:rPr>
@@ -8992,7 +9917,7 @@
 </file>
 
 <file path=word/glossary/webSettings.xml><?xml version="1.0" encoding="utf-8"?>
-<w:webSettings xmlns:mc="http://schemas.openxmlformats.org/markup-compatibility/2006" xmlns:r="http://schemas.openxmlformats.org/officeDocument/2006/relationships" xmlns:w="http://schemas.openxmlformats.org/wordprocessingml/2006/main" xmlns:w14="http://schemas.microsoft.com/office/word/2010/wordml" xmlns:w15="http://schemas.microsoft.com/office/word/2012/wordml" xmlns:w16cid="http://schemas.microsoft.com/office/word/2016/wordml/cid" xmlns:w16se="http://schemas.microsoft.com/office/word/2015/wordml/symex" mc:Ignorable="w14 w15 w16se w16cid"/>
+<w:webSettings xmlns:mc="http://schemas.openxmlformats.org/markup-compatibility/2006" xmlns:r="http://schemas.openxmlformats.org/officeDocument/2006/relationships" xmlns:w="http://schemas.openxmlformats.org/wordprocessingml/2006/main" xmlns:w14="http://schemas.microsoft.com/office/word/2010/wordml" xmlns:w15="http://schemas.microsoft.com/office/word/2012/wordml" xmlns:w16cex="http://schemas.microsoft.com/office/word/2018/wordml/cex" xmlns:w16cid="http://schemas.microsoft.com/office/word/2016/wordml/cid" xmlns:w16="http://schemas.microsoft.com/office/word/2018/wordml" xmlns:w16se="http://schemas.microsoft.com/office/word/2015/wordml/symex" mc:Ignorable="w14 w15 w16se w16cid w16 w16cex"/>
 </file>
 
 <file path=word/theme/theme1.xml><?xml version="1.0" encoding="utf-8"?>
@@ -9281,7 +10206,7 @@
 </file>
 
 <file path=customXml/itemProps2.xml><?xml version="1.0" encoding="utf-8"?>
-<ds:datastoreItem xmlns:ds="http://schemas.openxmlformats.org/officeDocument/2006/customXml" ds:itemID="{A13A8493-4034-4056-80DB-74AAB75A10AA}">
+<ds:datastoreItem xmlns:ds="http://schemas.openxmlformats.org/officeDocument/2006/customXml" ds:itemID="{6C269E17-AD60-4DDD-BE8A-C300BC93ACB2}">
   <ds:schemaRefs>
     <ds:schemaRef ds:uri="http://schemas.openxmlformats.org/officeDocument/2006/bibliography"/>
   </ds:schemaRefs>
